--- a/Lab1/HW_report_lab1.docx
+++ b/Lab1/HW_report_lab1.docx
@@ -4,21 +4,15 @@
   <w:body>
     <w:p>
       <w:pPr>
-        <w:pStyle w:val="內文"/>
-        <w:bidi w:val="0"/>
+        <w:pStyle w:val="內文 A"/>
         <w:rPr>
           <w:rFonts w:ascii="Calibri" w:cs="Calibri" w:hAnsi="Calibri" w:eastAsia="Calibri"/>
-          <w:lang w:val="zh-TW" w:eastAsia="zh-TW"/>
         </w:rPr>
       </w:pPr>
       <w:r>
         <w:rPr>
-          <w:rFonts w:ascii="Arial Unicode MS" w:cs="Arial Unicode MS" w:hAnsi="Arial Unicode MS" w:eastAsia="Arial Unicode MS" w:hint="eastAsia"/>
-          <w:b w:val="0"/>
-          <w:bCs w:val="0"/>
-          <w:i w:val="0"/>
-          <w:iCs w:val="0"/>
-          <w:rtl w:val="0"/>
+          <w:rtl w:val="0"/>
+          <w:lang w:val="zh-TW" w:eastAsia="zh-TW"/>
         </w:rPr>
         <w:t>組員：</w:t>
       </w:r>
@@ -32,11 +26,6 @@
       </w:r>
       <w:r>
         <w:rPr>
-          <w:rFonts w:ascii="Arial Unicode MS" w:cs="Arial Unicode MS" w:hAnsi="Arial Unicode MS" w:eastAsia="Arial Unicode MS" w:hint="eastAsia"/>
-          <w:b w:val="0"/>
-          <w:bCs w:val="0"/>
-          <w:i w:val="0"/>
-          <w:iCs w:val="0"/>
           <w:rtl w:val="0"/>
           <w:lang w:val="zh-TW" w:eastAsia="zh-TW"/>
         </w:rPr>
@@ -44,6 +33,13 @@
       </w:r>
       <w:r>
         <w:rPr>
+          <w:rtl w:val="0"/>
+          <w:lang w:val="zh-TW" w:eastAsia="zh-TW"/>
+        </w:rPr>
+        <w:t>(Luca_Kao)</w:t>
+      </w:r>
+      <w:r>
+        <w:rPr>
           <w:rFonts w:ascii="Calibri" w:hAnsi="Calibri"/>
           <w:rtl w:val="0"/>
           <w:lang w:val="zh-TW" w:eastAsia="zh-TW"/>
@@ -54,35 +50,31 @@
         <w:rPr>
           <w:rFonts w:ascii="Calibri" w:hAnsi="Calibri"/>
           <w:rtl w:val="0"/>
-          <w:lang w:val="en-US" w:eastAsia="zh-TW"/>
+          <w:lang w:val="en-US"/>
         </w:rPr>
         <w:t xml:space="preserve">108552017 </w:t>
       </w:r>
       <w:r>
         <w:rPr>
-          <w:rFonts w:ascii="Arial Unicode MS" w:cs="Arial Unicode MS" w:hAnsi="Arial Unicode MS" w:eastAsia="Arial Unicode MS" w:hint="eastAsia"/>
-          <w:b w:val="0"/>
-          <w:bCs w:val="0"/>
-          <w:i w:val="0"/>
-          <w:iCs w:val="0"/>
           <w:rtl w:val="0"/>
           <w:lang w:val="zh-TW" w:eastAsia="zh-TW"/>
         </w:rPr>
         <w:t>申自強</w:t>
+      </w:r>
+      <w:r>
+        <w:rPr>
+          <w:rtl w:val="0"/>
+          <w:lang w:val="zh-TW" w:eastAsia="zh-TW"/>
+        </w:rPr>
+        <w:t>(Arthur.Shen)</w:t>
       </w:r>
     </w:p>
     <w:p>
       <w:pPr>
-        <w:pStyle w:val="內文"/>
-        <w:bidi w:val="0"/>
+        <w:pStyle w:val="內文 A"/>
       </w:pPr>
       <w:r>
         <w:rPr>
-          <w:rFonts w:ascii="Arial Unicode MS" w:cs="Arial Unicode MS" w:hAnsi="Arial Unicode MS" w:eastAsia="Arial Unicode MS" w:hint="eastAsia"/>
-          <w:b w:val="0"/>
-          <w:bCs w:val="0"/>
-          <w:i w:val="0"/>
-          <w:iCs w:val="0"/>
           <w:rtl w:val="0"/>
           <w:lang w:val="zh-TW" w:eastAsia="zh-TW"/>
         </w:rPr>
@@ -94,34 +86,21 @@
           <w:rtl w:val="0"/>
           <w:lang w:val="zh-TW" w:eastAsia="zh-TW"/>
         </w:rPr>
-        <w:t xml:space="preserve">: </w:t>
-      </w:r>
-      <w:r>
-        <w:rPr>
-          <w:rFonts w:ascii="Calibri" w:hAnsi="Calibri"/>
-          <w:rtl w:val="0"/>
-          <w:lang w:val="zh-TW" w:eastAsia="zh-TW"/>
-        </w:rPr>
-        <w:t>Kaggle House Prices: Advanced Regression Techniques</w:t>
+        <w:t>: Kaggle House Prices: Advanced Regression Techniques</w:t>
       </w:r>
     </w:p>
     <w:p>
       <w:pPr>
         <w:pStyle w:val="預設值"/>
-        <w:bidi w:val="0"/>
         <w:spacing w:line="276" w:lineRule="auto"/>
-        <w:ind w:left="0" w:right="0" w:firstLine="720"/>
-        <w:jc w:val="left"/>
+        <w:ind w:firstLine="720"/>
         <w:rPr>
           <w:rFonts w:ascii="Arial" w:cs="Arial" w:hAnsi="Arial" w:eastAsia="Arial"/>
-          <w:b w:val="0"/>
-          <w:bCs w:val="0"/>
-          <w:outline w:val="0"/>
-          <w:color w:val="082a75"/>
-          <w:sz w:val="24"/>
-          <w:szCs w:val="24"/>
-          <w:u w:color="082a75"/>
-          <w:rtl w:val="0"/>
+          <w:outline w:val="0"/>
+          <w:color w:val="082a75"/>
+          <w:sz w:val="24"/>
+          <w:szCs w:val="24"/>
+          <w:u w:color="082a75"/>
           <w14:textFill>
             <w14:solidFill>
               <w14:srgbClr w14:val="082A75"/>
@@ -131,11 +110,6 @@
       </w:pPr>
       <w:r>
         <w:rPr>
-          <w:rFonts w:ascii="Arial Unicode MS" w:cs="Arial Unicode MS" w:hAnsi="Arial Unicode MS" w:eastAsia="Arial Unicode MS" w:hint="eastAsia"/>
-          <w:b w:val="0"/>
-          <w:bCs w:val="0"/>
-          <w:i w:val="0"/>
-          <w:iCs w:val="0"/>
           <w:outline w:val="0"/>
           <w:color w:val="082a75"/>
           <w:sz w:val="24"/>
@@ -154,15 +128,13 @@
       <w:r>
         <w:rPr>
           <w:rFonts w:ascii="Arial" w:hAnsi="Arial"/>
-          <w:b w:val="0"/>
-          <w:bCs w:val="0"/>
-          <w:outline w:val="0"/>
-          <w:color w:val="082a75"/>
-          <w:sz w:val="24"/>
-          <w:szCs w:val="24"/>
-          <w:u w:color="082a75"/>
-          <w:rtl w:val="0"/>
-          <w:lang w:val="en-US" w:eastAsia="zh-TW"/>
+          <w:outline w:val="0"/>
+          <w:color w:val="082a75"/>
+          <w:sz w:val="24"/>
+          <w:szCs w:val="24"/>
+          <w:u w:color="082a75"/>
+          <w:rtl w:val="0"/>
+          <w:lang w:val="en-US"/>
           <w14:textFill>
             <w14:solidFill>
               <w14:srgbClr w14:val="082A75"/>
@@ -173,11 +145,6 @@
       </w:r>
       <w:r>
         <w:rPr>
-          <w:rFonts w:ascii="Arial Unicode MS" w:cs="Arial Unicode MS" w:hAnsi="Arial Unicode MS" w:eastAsia="Arial Unicode MS" w:hint="eastAsia"/>
-          <w:b w:val="0"/>
-          <w:bCs w:val="0"/>
-          <w:i w:val="0"/>
-          <w:iCs w:val="0"/>
           <w:outline w:val="0"/>
           <w:color w:val="082a75"/>
           <w:sz w:val="24"/>
@@ -196,15 +163,13 @@
       <w:r>
         <w:rPr>
           <w:rFonts w:ascii="Arial" w:hAnsi="Arial"/>
-          <w:b w:val="0"/>
-          <w:bCs w:val="0"/>
-          <w:outline w:val="0"/>
-          <w:color w:val="082a75"/>
-          <w:sz w:val="24"/>
-          <w:szCs w:val="24"/>
-          <w:u w:color="082a75"/>
-          <w:rtl w:val="0"/>
-          <w:lang w:val="en-US" w:eastAsia="zh-TW"/>
+          <w:outline w:val="0"/>
+          <w:color w:val="082a75"/>
+          <w:sz w:val="24"/>
+          <w:szCs w:val="24"/>
+          <w:u w:color="082a75"/>
+          <w:rtl w:val="0"/>
+          <w:lang w:val="en-US"/>
           <w14:textFill>
             <w14:solidFill>
               <w14:srgbClr w14:val="082A75"/>
@@ -215,11 +180,6 @@
       </w:r>
       <w:r>
         <w:rPr>
-          <w:rFonts w:ascii="Arial Unicode MS" w:cs="Arial Unicode MS" w:hAnsi="Arial Unicode MS" w:eastAsia="Arial Unicode MS" w:hint="eastAsia"/>
-          <w:b w:val="0"/>
-          <w:bCs w:val="0"/>
-          <w:i w:val="0"/>
-          <w:iCs w:val="0"/>
           <w:outline w:val="0"/>
           <w:color w:val="082a75"/>
           <w:sz w:val="24"/>
@@ -238,8 +198,6 @@
       <w:r>
         <w:rPr>
           <w:rFonts w:ascii="Arial" w:hAnsi="Arial"/>
-          <w:b w:val="0"/>
-          <w:bCs w:val="0"/>
           <w:outline w:val="0"/>
           <w:color w:val="082a75"/>
           <w:sz w:val="24"/>
@@ -257,11 +215,6 @@
       </w:r>
       <w:r>
         <w:rPr>
-          <w:rFonts w:ascii="Arial Unicode MS" w:cs="Arial Unicode MS" w:hAnsi="Arial Unicode MS" w:eastAsia="Arial Unicode MS" w:hint="eastAsia"/>
-          <w:b w:val="0"/>
-          <w:bCs w:val="0"/>
-          <w:i w:val="0"/>
-          <w:iCs w:val="0"/>
           <w:outline w:val="0"/>
           <w:color w:val="082a75"/>
           <w:sz w:val="24"/>
@@ -280,8 +233,6 @@
       <w:r>
         <w:rPr>
           <w:rFonts w:ascii="Arial" w:hAnsi="Arial"/>
-          <w:b w:val="0"/>
-          <w:bCs w:val="0"/>
           <w:outline w:val="0"/>
           <w:color w:val="082a75"/>
           <w:sz w:val="24"/>
@@ -299,11 +250,6 @@
       </w:r>
       <w:r>
         <w:rPr>
-          <w:rFonts w:ascii="Arial Unicode MS" w:cs="Arial Unicode MS" w:hAnsi="Arial Unicode MS" w:eastAsia="Arial Unicode MS" w:hint="eastAsia"/>
-          <w:b w:val="0"/>
-          <w:bCs w:val="0"/>
-          <w:i w:val="0"/>
-          <w:iCs w:val="0"/>
           <w:outline w:val="0"/>
           <w:color w:val="082a75"/>
           <w:sz w:val="24"/>
@@ -323,21 +269,14 @@
     <w:p>
       <w:pPr>
         <w:pStyle w:val="預設值"/>
-        <w:bidi w:val="0"/>
         <w:spacing w:line="276" w:lineRule="auto"/>
-        <w:ind w:left="0" w:right="0" w:firstLine="0"/>
-        <w:jc w:val="left"/>
         <w:rPr>
           <w:rFonts w:ascii="Arial" w:cs="Arial" w:hAnsi="Arial" w:eastAsia="Arial"/>
-          <w:b w:val="0"/>
-          <w:bCs w:val="0"/>
-          <w:outline w:val="0"/>
-          <w:color w:val="082a75"/>
-          <w:sz w:val="24"/>
-          <w:szCs w:val="24"/>
-          <w:u w:color="082a75"/>
-          <w:rtl w:val="0"/>
-          <w:lang w:val="en-US"/>
+          <w:outline w:val="0"/>
+          <w:color w:val="082a75"/>
+          <w:sz w:val="24"/>
+          <w:szCs w:val="24"/>
+          <w:u w:color="082a75"/>
           <w14:textFill>
             <w14:solidFill>
               <w14:srgbClr w14:val="082A75"/>
@@ -348,8 +287,6 @@
       <w:r>
         <w:rPr>
           <w:rFonts w:ascii="Times New Roman" w:hAnsi="Times New Roman"/>
-          <w:b w:val="0"/>
-          <w:bCs w:val="0"/>
           <w:outline w:val="0"/>
           <w:color w:val="082a75"/>
           <w:sz w:val="24"/>
@@ -367,11 +304,6 @@
       </w:r>
       <w:r>
         <w:rPr>
-          <w:rFonts w:ascii="Arial Unicode MS" w:cs="Arial Unicode MS" w:hAnsi="Arial Unicode MS" w:eastAsia="Arial Unicode MS" w:hint="eastAsia"/>
-          <w:b w:val="0"/>
-          <w:bCs w:val="0"/>
-          <w:i w:val="0"/>
-          <w:iCs w:val="0"/>
           <w:outline w:val="0"/>
           <w:color w:val="082a75"/>
           <w:sz w:val="24"/>
@@ -390,8 +322,6 @@
       <w:r>
         <w:rPr>
           <w:rFonts w:ascii="Arial" w:hAnsi="Arial"/>
-          <w:b w:val="0"/>
-          <w:bCs w:val="0"/>
           <w:outline w:val="0"/>
           <w:color w:val="082a75"/>
           <w:sz w:val="24"/>
@@ -409,11 +339,6 @@
       </w:r>
       <w:r>
         <w:rPr>
-          <w:rFonts w:ascii="Arial Unicode MS" w:cs="Arial Unicode MS" w:hAnsi="Arial Unicode MS" w:eastAsia="Arial Unicode MS" w:hint="eastAsia"/>
-          <w:b w:val="0"/>
-          <w:bCs w:val="0"/>
-          <w:i w:val="0"/>
-          <w:iCs w:val="0"/>
           <w:outline w:val="0"/>
           <w:color w:val="082a75"/>
           <w:sz w:val="24"/>
@@ -432,50 +357,23 @@
       <w:r>
         <w:rPr>
           <w:rFonts w:ascii="Arial" w:hAnsi="Arial"/>
-          <w:b w:val="0"/>
-          <w:bCs w:val="0"/>
-          <w:outline w:val="0"/>
-          <w:color w:val="082a75"/>
-          <w:sz w:val="24"/>
-          <w:szCs w:val="24"/>
-          <w:u w:color="082a75"/>
-          <w:rtl w:val="0"/>
-          <w:lang w:val="zh-TW" w:eastAsia="zh-TW"/>
-          <w14:textFill>
-            <w14:solidFill>
-              <w14:srgbClr w14:val="082A75"/>
-            </w14:solidFill>
-          </w14:textFill>
-        </w:rPr>
-        <w:t xml:space="preserve"> </w:t>
-      </w:r>
-      <w:r>
-        <w:rPr>
-          <w:rFonts w:ascii="Arial" w:hAnsi="Arial"/>
-          <w:b w:val="0"/>
-          <w:bCs w:val="0"/>
-          <w:outline w:val="0"/>
-          <w:color w:val="082a75"/>
-          <w:sz w:val="24"/>
-          <w:szCs w:val="24"/>
-          <w:u w:color="082a75"/>
-          <w:rtl w:val="0"/>
-          <w:lang w:val="zh-TW" w:eastAsia="zh-TW"/>
-          <w14:textFill>
-            <w14:solidFill>
-              <w14:srgbClr w14:val="082A75"/>
-            </w14:solidFill>
-          </w14:textFill>
-        </w:rPr>
-        <w:t>Hourse Prices: Advanced Regresion Techniques</w:t>
-      </w:r>
-      <w:r>
-        <w:rPr>
-          <w:rFonts w:ascii="Arial Unicode MS" w:cs="Arial Unicode MS" w:hAnsi="Arial Unicode MS" w:eastAsia="Arial Unicode MS" w:hint="eastAsia"/>
-          <w:b w:val="0"/>
-          <w:bCs w:val="0"/>
-          <w:i w:val="0"/>
-          <w:iCs w:val="0"/>
+          <w:outline w:val="0"/>
+          <w:color w:val="082a75"/>
+          <w:sz w:val="24"/>
+          <w:szCs w:val="24"/>
+          <w:u w:color="082a75"/>
+          <w:rtl w:val="0"/>
+          <w:lang w:val="zh-TW" w:eastAsia="zh-TW"/>
+          <w14:textFill>
+            <w14:solidFill>
+              <w14:srgbClr w14:val="082A75"/>
+            </w14:solidFill>
+          </w14:textFill>
+        </w:rPr>
+        <w:t xml:space="preserve"> Hourse Prices: Advanced Regresion Techniques</w:t>
+      </w:r>
+      <w:r>
+        <w:rPr>
           <w:outline w:val="0"/>
           <w:color w:val="082a75"/>
           <w:sz w:val="24"/>
@@ -495,10 +393,7 @@
     <w:p>
       <w:pPr>
         <w:pStyle w:val="預設值"/>
-        <w:bidi w:val="0"/>
         <w:spacing w:line="276" w:lineRule="auto"/>
-        <w:ind w:left="0" w:right="0" w:firstLine="0"/>
-        <w:jc w:val="left"/>
         <w:rPr>
           <w:rFonts w:ascii="Arial" w:cs="Arial" w:hAnsi="Arial" w:eastAsia="Arial"/>
           <w:b w:val="1"/>
@@ -508,8 +403,6 @@
           <w:sz w:val="24"/>
           <w:szCs w:val="24"/>
           <w:u w:color="082a75"/>
-          <w:rtl w:val="0"/>
-          <w:lang w:val="zh-TW" w:eastAsia="zh-TW"/>
           <w14:textFill>
             <w14:solidFill>
               <w14:srgbClr w14:val="082A75"/>
@@ -519,11 +412,6 @@
       </w:pPr>
       <w:r>
         <w:rPr>
-          <w:rFonts w:ascii="Arial Unicode MS" w:cs="Arial Unicode MS" w:hAnsi="Arial Unicode MS" w:eastAsia="Arial Unicode MS" w:hint="eastAsia"/>
-          <w:b w:val="0"/>
-          <w:bCs w:val="0"/>
-          <w:i w:val="0"/>
-          <w:iCs w:val="0"/>
           <w:outline w:val="0"/>
           <w:color w:val="082a75"/>
           <w:sz w:val="24"/>
@@ -543,10 +431,8 @@
     <w:p>
       <w:pPr>
         <w:pStyle w:val="預設值"/>
-        <w:bidi w:val="0"/>
         <w:spacing w:line="276" w:lineRule="auto"/>
-        <w:ind w:left="0" w:right="0" w:firstLine="720"/>
-        <w:jc w:val="left"/>
+        <w:ind w:firstLine="720"/>
         <w:rPr>
           <w:rFonts w:ascii="Arial" w:cs="Arial" w:hAnsi="Arial" w:eastAsia="Arial"/>
           <w:b w:val="1"/>
@@ -556,7 +442,6 @@
           <w:sz w:val="24"/>
           <w:szCs w:val="24"/>
           <w:u w:color="082a75"/>
-          <w:rtl w:val="0"/>
           <w14:textFill>
             <w14:solidFill>
               <w14:srgbClr w14:val="082A75"/>
@@ -566,11 +451,6 @@
       </w:pPr>
       <w:r>
         <w:rPr>
-          <w:rFonts w:ascii="Arial Unicode MS" w:cs="Arial Unicode MS" w:hAnsi="Arial Unicode MS" w:eastAsia="Arial Unicode MS" w:hint="eastAsia"/>
-          <w:b w:val="0"/>
-          <w:bCs w:val="0"/>
-          <w:i w:val="0"/>
-          <w:iCs w:val="0"/>
           <w:outline w:val="0"/>
           <w:color w:val="082a75"/>
           <w:sz w:val="24"/>
@@ -589,15 +469,13 @@
       <w:r>
         <w:rPr>
           <w:rFonts w:ascii="Arial" w:hAnsi="Arial"/>
-          <w:b w:val="0"/>
-          <w:bCs w:val="0"/>
-          <w:outline w:val="0"/>
-          <w:color w:val="082a75"/>
-          <w:sz w:val="24"/>
-          <w:szCs w:val="24"/>
-          <w:u w:color="082a75"/>
-          <w:rtl w:val="0"/>
-          <w:lang w:val="en-US" w:eastAsia="zh-TW"/>
+          <w:outline w:val="0"/>
+          <w:color w:val="082a75"/>
+          <w:sz w:val="24"/>
+          <w:szCs w:val="24"/>
+          <w:u w:color="082a75"/>
+          <w:rtl w:val="0"/>
+          <w:lang w:val="en-US"/>
           <w14:textFill>
             <w14:solidFill>
               <w14:srgbClr w14:val="082A75"/>
@@ -608,11 +486,6 @@
       </w:r>
       <w:r>
         <w:rPr>
-          <w:rFonts w:ascii="Arial Unicode MS" w:cs="Arial Unicode MS" w:hAnsi="Arial Unicode MS" w:eastAsia="Arial Unicode MS" w:hint="eastAsia"/>
-          <w:b w:val="0"/>
-          <w:bCs w:val="0"/>
-          <w:i w:val="0"/>
-          <w:iCs w:val="0"/>
           <w:outline w:val="0"/>
           <w:color w:val="082a75"/>
           <w:sz w:val="24"/>
@@ -631,15 +504,13 @@
       <w:r>
         <w:rPr>
           <w:rFonts w:ascii="Arial" w:hAnsi="Arial"/>
-          <w:b w:val="0"/>
-          <w:bCs w:val="0"/>
-          <w:outline w:val="0"/>
-          <w:color w:val="082a75"/>
-          <w:sz w:val="24"/>
-          <w:szCs w:val="24"/>
-          <w:u w:color="082a75"/>
-          <w:rtl w:val="0"/>
-          <w:lang w:val="en-US" w:eastAsia="zh-TW"/>
+          <w:outline w:val="0"/>
+          <w:color w:val="082a75"/>
+          <w:sz w:val="24"/>
+          <w:szCs w:val="24"/>
+          <w:u w:color="082a75"/>
+          <w:rtl w:val="0"/>
+          <w:lang w:val="en-US"/>
           <w14:textFill>
             <w14:solidFill>
               <w14:srgbClr w14:val="082A75"/>
@@ -652,21 +523,14 @@
     <w:p>
       <w:pPr>
         <w:pStyle w:val="預設值"/>
-        <w:bidi w:val="0"/>
         <w:spacing w:line="276" w:lineRule="auto"/>
-        <w:ind w:left="0" w:right="0" w:firstLine="0"/>
-        <w:jc w:val="left"/>
         <w:rPr>
           <w:rFonts w:ascii="Arial" w:cs="Arial" w:hAnsi="Arial" w:eastAsia="Arial"/>
-          <w:b w:val="0"/>
-          <w:bCs w:val="0"/>
-          <w:outline w:val="0"/>
-          <w:color w:val="082a75"/>
-          <w:sz w:val="24"/>
-          <w:szCs w:val="24"/>
-          <w:u w:color="082a75"/>
-          <w:rtl w:val="0"/>
-          <w:lang w:val="en-US"/>
+          <w:outline w:val="0"/>
+          <w:color w:val="082a75"/>
+          <w:sz w:val="24"/>
+          <w:szCs w:val="24"/>
+          <w:u w:color="082a75"/>
           <w14:textFill>
             <w14:solidFill>
               <w14:srgbClr w14:val="082A75"/>
@@ -677,8 +541,6 @@
       <w:r>
         <w:rPr>
           <w:rFonts w:ascii="Times New Roman" w:hAnsi="Times New Roman"/>
-          <w:b w:val="0"/>
-          <w:bCs w:val="0"/>
           <w:outline w:val="0"/>
           <w:color w:val="082a75"/>
           <w:sz w:val="24"/>
@@ -698,15 +560,13 @@
       <w:r>
         <w:rPr>
           <w:rFonts w:ascii="Arial" w:hAnsi="Arial"/>
-          <w:b w:val="0"/>
-          <w:bCs w:val="0"/>
-          <w:outline w:val="0"/>
-          <w:color w:val="082a75"/>
-          <w:sz w:val="24"/>
-          <w:szCs w:val="24"/>
-          <w:u w:color="082a75"/>
-          <w:rtl w:val="0"/>
-          <w:lang w:val="en-US" w:eastAsia="zh-TW"/>
+          <w:outline w:val="0"/>
+          <w:color w:val="082a75"/>
+          <w:sz w:val="24"/>
+          <w:szCs w:val="24"/>
+          <w:u w:color="082a75"/>
+          <w:rtl w:val="0"/>
+          <w:lang w:val="en-US"/>
           <w14:textFill>
             <w14:solidFill>
               <w14:srgbClr w14:val="082A75"/>
@@ -717,11 +577,6 @@
       </w:r>
       <w:r>
         <w:rPr>
-          <w:rFonts w:ascii="Arial Unicode MS" w:cs="Arial Unicode MS" w:hAnsi="Arial Unicode MS" w:eastAsia="Arial Unicode MS" w:hint="eastAsia"/>
-          <w:b w:val="0"/>
-          <w:bCs w:val="0"/>
-          <w:i w:val="0"/>
-          <w:iCs w:val="0"/>
           <w:outline w:val="0"/>
           <w:color w:val="082a75"/>
           <w:sz w:val="24"/>
@@ -740,15 +595,13 @@
       <w:r>
         <w:rPr>
           <w:rFonts w:ascii="Arial" w:hAnsi="Arial" w:hint="default"/>
-          <w:b w:val="0"/>
-          <w:bCs w:val="0"/>
-          <w:outline w:val="0"/>
-          <w:color w:val="082a75"/>
-          <w:sz w:val="24"/>
-          <w:szCs w:val="24"/>
-          <w:u w:color="082a75"/>
-          <w:rtl w:val="0"/>
-          <w:lang w:val="en-US" w:eastAsia="zh-TW"/>
+          <w:outline w:val="0"/>
+          <w:color w:val="082a75"/>
+          <w:sz w:val="24"/>
+          <w:szCs w:val="24"/>
+          <w:u w:color="082a75"/>
+          <w:rtl w:val="0"/>
+          <w:lang w:val="en-US"/>
           <w14:textFill>
             <w14:solidFill>
               <w14:srgbClr w14:val="082A75"/>
@@ -759,11 +612,6 @@
       </w:r>
       <w:r>
         <w:rPr>
-          <w:rFonts w:ascii="Arial Unicode MS" w:cs="Arial Unicode MS" w:hAnsi="Arial Unicode MS" w:eastAsia="Arial Unicode MS" w:hint="eastAsia"/>
-          <w:b w:val="0"/>
-          <w:bCs w:val="0"/>
-          <w:i w:val="0"/>
-          <w:iCs w:val="0"/>
           <w:outline w:val="0"/>
           <w:color w:val="082a75"/>
           <w:sz w:val="24"/>
@@ -782,15 +630,13 @@
       <w:r>
         <w:rPr>
           <w:rFonts w:ascii="Arial" w:hAnsi="Arial" w:hint="default"/>
-          <w:b w:val="0"/>
-          <w:bCs w:val="0"/>
-          <w:outline w:val="0"/>
-          <w:color w:val="082a75"/>
-          <w:sz w:val="24"/>
-          <w:szCs w:val="24"/>
-          <w:u w:color="082a75"/>
-          <w:rtl w:val="0"/>
-          <w:lang w:val="en-US" w:eastAsia="zh-TW"/>
+          <w:outline w:val="0"/>
+          <w:color w:val="082a75"/>
+          <w:sz w:val="24"/>
+          <w:szCs w:val="24"/>
+          <w:u w:color="082a75"/>
+          <w:rtl w:val="0"/>
+          <w:lang w:val="en-US"/>
           <w14:textFill>
             <w14:solidFill>
               <w14:srgbClr w14:val="082A75"/>
@@ -802,15 +648,13 @@
       <w:r>
         <w:rPr>
           <w:rFonts w:ascii="Arial" w:hAnsi="Arial"/>
-          <w:b w:val="0"/>
-          <w:bCs w:val="0"/>
-          <w:outline w:val="0"/>
-          <w:color w:val="082a75"/>
-          <w:sz w:val="24"/>
-          <w:szCs w:val="24"/>
-          <w:u w:color="082a75"/>
-          <w:rtl w:val="0"/>
-          <w:lang w:val="en-US" w:eastAsia="zh-TW"/>
+          <w:outline w:val="0"/>
+          <w:color w:val="082a75"/>
+          <w:sz w:val="24"/>
+          <w:szCs w:val="24"/>
+          <w:u w:color="082a75"/>
+          <w:rtl w:val="0"/>
+          <w:lang w:val="en-US"/>
           <w14:textFill>
             <w14:solidFill>
               <w14:srgbClr w14:val="082A75"/>
@@ -821,11 +665,6 @@
       </w:r>
       <w:r>
         <w:rPr>
-          <w:rFonts w:ascii="Arial Unicode MS" w:cs="Arial Unicode MS" w:hAnsi="Arial Unicode MS" w:eastAsia="Arial Unicode MS" w:hint="eastAsia"/>
-          <w:b w:val="0"/>
-          <w:bCs w:val="0"/>
-          <w:i w:val="0"/>
-          <w:iCs w:val="0"/>
           <w:outline w:val="0"/>
           <w:color w:val="082a75"/>
           <w:sz w:val="24"/>
@@ -852,7 +691,7 @@
           <w:szCs w:val="24"/>
           <w:u w:val="single" w:color="082a75"/>
           <w:rtl w:val="0"/>
-          <w:lang w:val="en-US" w:eastAsia="zh-TW"/>
+          <w:lang w:val="en-US"/>
           <w14:textFill>
             <w14:solidFill>
               <w14:srgbClr w14:val="082A75"/>
@@ -863,11 +702,6 @@
       </w:r>
       <w:r>
         <w:rPr>
-          <w:rFonts w:ascii="Arial Unicode MS" w:cs="Arial Unicode MS" w:hAnsi="Arial Unicode MS" w:eastAsia="Arial Unicode MS" w:hint="eastAsia"/>
-          <w:b w:val="0"/>
-          <w:bCs w:val="0"/>
-          <w:i w:val="0"/>
-          <w:iCs w:val="0"/>
           <w:outline w:val="0"/>
           <w:color w:val="082a75"/>
           <w:sz w:val="24"/>
@@ -887,20 +721,14 @@
     <w:p>
       <w:pPr>
         <w:pStyle w:val="預設值"/>
-        <w:bidi w:val="0"/>
         <w:spacing w:line="276" w:lineRule="auto"/>
-        <w:ind w:left="0" w:right="0" w:firstLine="0"/>
-        <w:jc w:val="left"/>
         <w:rPr>
           <w:rFonts w:ascii="Arial" w:cs="Arial" w:hAnsi="Arial" w:eastAsia="Arial"/>
-          <w:b w:val="0"/>
-          <w:bCs w:val="0"/>
-          <w:outline w:val="0"/>
-          <w:color w:val="082a75"/>
-          <w:sz w:val="24"/>
-          <w:szCs w:val="24"/>
-          <w:u w:color="082a75"/>
-          <w:rtl w:val="0"/>
+          <w:outline w:val="0"/>
+          <w:color w:val="082a75"/>
+          <w:sz w:val="24"/>
+          <w:szCs w:val="24"/>
+          <w:u w:color="082a75"/>
           <w14:textFill>
             <w14:solidFill>
               <w14:srgbClr w14:val="082A75"/>
@@ -910,11 +738,6 @@
       </w:pPr>
       <w:r>
         <w:rPr>
-          <w:rFonts w:ascii="Arial Unicode MS" w:cs="Arial Unicode MS" w:hAnsi="Arial Unicode MS" w:eastAsia="Arial Unicode MS" w:hint="eastAsia"/>
-          <w:b w:val="0"/>
-          <w:bCs w:val="0"/>
-          <w:i w:val="0"/>
-          <w:iCs w:val="0"/>
           <w:outline w:val="0"/>
           <w:color w:val="082a75"/>
           <w:sz w:val="24"/>
@@ -933,15 +756,13 @@
       <w:r>
         <w:rPr>
           <w:rFonts w:ascii="Arial" w:hAnsi="Arial"/>
-          <w:b w:val="0"/>
-          <w:bCs w:val="0"/>
-          <w:outline w:val="0"/>
-          <w:color w:val="082a75"/>
-          <w:sz w:val="24"/>
-          <w:szCs w:val="24"/>
-          <w:u w:color="082a75"/>
-          <w:rtl w:val="0"/>
-          <w:lang w:val="en-US" w:eastAsia="zh-TW"/>
+          <w:outline w:val="0"/>
+          <w:color w:val="082a75"/>
+          <w:sz w:val="24"/>
+          <w:szCs w:val="24"/>
+          <w:u w:color="082a75"/>
+          <w:rtl w:val="0"/>
+          <w:lang w:val="en-US"/>
           <w14:textFill>
             <w14:solidFill>
               <w14:srgbClr w14:val="082A75"/>
@@ -954,10 +775,8 @@
     <w:p>
       <w:pPr>
         <w:pStyle w:val="預設值"/>
-        <w:bidi w:val="0"/>
         <w:spacing w:line="276" w:lineRule="auto"/>
-        <w:ind w:left="0" w:right="0" w:firstLine="720"/>
-        <w:jc w:val="left"/>
+        <w:ind w:firstLine="720"/>
         <w:rPr>
           <w:rFonts w:ascii="Arial" w:cs="Arial" w:hAnsi="Arial" w:eastAsia="Arial"/>
           <w:b w:val="1"/>
@@ -967,8 +786,7 @@
           <w:sz w:val="24"/>
           <w:szCs w:val="24"/>
           <w:u w:color="082a75"/>
-          <w:rtl w:val="0"/>
-          <w:lang w:val="en-US"/>
+          <w:lang w:val="zh-TW" w:eastAsia="zh-TW"/>
           <w14:textFill>
             <w14:solidFill>
               <w14:srgbClr w14:val="082A75"/>
@@ -980,10 +798,8 @@
     <w:p>
       <w:pPr>
         <w:pStyle w:val="預設值"/>
-        <w:bidi w:val="0"/>
         <w:spacing w:line="276" w:lineRule="auto"/>
-        <w:ind w:left="0" w:right="0" w:firstLine="720"/>
-        <w:jc w:val="left"/>
+        <w:ind w:firstLine="720"/>
         <w:rPr>
           <w:rFonts w:ascii="Arial" w:cs="Arial" w:hAnsi="Arial" w:eastAsia="Arial"/>
           <w:b w:val="1"/>
@@ -993,8 +809,6 @@
           <w:sz w:val="24"/>
           <w:szCs w:val="24"/>
           <w:u w:val="single" w:color="082a75"/>
-          <w:rtl w:val="0"/>
-          <w:lang w:val="en-US"/>
           <w14:textFill>
             <w14:solidFill>
               <w14:srgbClr w14:val="082A75"/>
@@ -1046,10 +860,7 @@
     <w:p>
       <w:pPr>
         <w:pStyle w:val="預設值"/>
-        <w:bidi w:val="0"/>
         <w:spacing w:line="276" w:lineRule="auto"/>
-        <w:ind w:left="0" w:right="0" w:firstLine="0"/>
-        <w:jc w:val="left"/>
         <w:rPr>
           <w:rFonts w:ascii="Arial" w:cs="Arial" w:hAnsi="Arial" w:eastAsia="Arial"/>
           <w:b w:val="1"/>
@@ -1059,8 +870,6 @@
           <w:sz w:val="24"/>
           <w:szCs w:val="24"/>
           <w:u w:val="single" w:color="082a75"/>
-          <w:rtl w:val="0"/>
-          <w:lang w:val="en-US"/>
           <w14:textFill>
             <w14:solidFill>
               <w14:srgbClr w14:val="082A75"/>
@@ -1071,8 +880,6 @@
       <w:r>
         <w:rPr>
           <w:rFonts w:ascii="Arial" w:hAnsi="Arial"/>
-          <w:b w:val="0"/>
-          <w:bCs w:val="0"/>
           <w:outline w:val="0"/>
           <w:color w:val="082a75"/>
           <w:sz w:val="24"/>
@@ -1135,10 +942,7 @@
     <w:p>
       <w:pPr>
         <w:pStyle w:val="預設值"/>
-        <w:bidi w:val="0"/>
         <w:spacing w:line="276" w:lineRule="auto"/>
-        <w:ind w:left="0" w:right="0" w:firstLine="0"/>
-        <w:jc w:val="left"/>
         <w:rPr>
           <w:rFonts w:ascii="Arial" w:cs="Arial" w:hAnsi="Arial" w:eastAsia="Arial"/>
           <w:b w:val="1"/>
@@ -1148,8 +952,6 @@
           <w:sz w:val="24"/>
           <w:szCs w:val="24"/>
           <w:u w:val="single" w:color="082a75"/>
-          <w:rtl w:val="0"/>
-          <w:lang w:val="en-US"/>
           <w14:textFill>
             <w14:solidFill>
               <w14:srgbClr w14:val="082A75"/>
@@ -1160,8 +962,6 @@
       <w:r>
         <w:rPr>
           <w:rFonts w:ascii="Arial" w:hAnsi="Arial"/>
-          <w:b w:val="0"/>
-          <w:bCs w:val="0"/>
           <w:outline w:val="0"/>
           <w:color w:val="082a75"/>
           <w:sz w:val="24"/>
@@ -1222,21 +1022,14 @@
     <w:p>
       <w:pPr>
         <w:pStyle w:val="預設值"/>
-        <w:bidi w:val="0"/>
         <w:spacing w:line="276" w:lineRule="auto"/>
-        <w:ind w:left="0" w:right="0" w:firstLine="0"/>
-        <w:jc w:val="left"/>
         <w:rPr>
           <w:rFonts w:ascii="Arial" w:cs="Arial" w:hAnsi="Arial" w:eastAsia="Arial"/>
-          <w:b w:val="0"/>
-          <w:bCs w:val="0"/>
-          <w:outline w:val="0"/>
-          <w:color w:val="082a75"/>
-          <w:sz w:val="24"/>
-          <w:szCs w:val="24"/>
-          <w:u w:color="082a75"/>
-          <w:rtl w:val="0"/>
-          <w:lang w:val="en-US"/>
+          <w:outline w:val="0"/>
+          <w:color w:val="082a75"/>
+          <w:sz w:val="24"/>
+          <w:szCs w:val="24"/>
+          <w:u w:color="082a75"/>
           <w14:textFill>
             <w14:solidFill>
               <w14:srgbClr w14:val="082A75"/>
@@ -1255,7 +1048,7 @@
           <w:szCs w:val="24"/>
           <w:u w:val="single" w:color="082a75"/>
           <w:rtl w:val="0"/>
-          <w:lang w:val="en-US" w:eastAsia="zh-TW"/>
+          <w:lang w:val="en-US"/>
           <w14:textFill>
             <w14:solidFill>
               <w14:srgbClr w14:val="082A75"/>
@@ -1266,11 +1059,6 @@
       </w:r>
       <w:r>
         <w:rPr>
-          <w:rFonts w:ascii="Arial Unicode MS" w:cs="Arial Unicode MS" w:hAnsi="Arial Unicode MS" w:eastAsia="Arial Unicode MS" w:hint="eastAsia"/>
-          <w:b w:val="0"/>
-          <w:bCs w:val="0"/>
-          <w:i w:val="0"/>
-          <w:iCs w:val="0"/>
           <w:outline w:val="0"/>
           <w:color w:val="082a75"/>
           <w:sz w:val="24"/>
@@ -1289,15 +1077,13 @@
       <w:r>
         <w:rPr>
           <w:rFonts w:ascii="Arial" w:hAnsi="Arial"/>
-          <w:b w:val="0"/>
-          <w:bCs w:val="0"/>
-          <w:outline w:val="0"/>
-          <w:color w:val="082a75"/>
-          <w:sz w:val="24"/>
-          <w:szCs w:val="24"/>
-          <w:u w:color="082a75"/>
-          <w:rtl w:val="0"/>
-          <w:lang w:val="en-US" w:eastAsia="zh-TW"/>
+          <w:outline w:val="0"/>
+          <w:color w:val="082a75"/>
+          <w:sz w:val="24"/>
+          <w:szCs w:val="24"/>
+          <w:u w:color="082a75"/>
+          <w:rtl w:val="0"/>
+          <w:lang w:val="en-US"/>
           <w14:textFill>
             <w14:solidFill>
               <w14:srgbClr w14:val="082A75"/>
@@ -1308,11 +1094,6 @@
       </w:r>
       <w:r>
         <w:rPr>
-          <w:rFonts w:ascii="Arial Unicode MS" w:cs="Arial Unicode MS" w:hAnsi="Arial Unicode MS" w:eastAsia="Arial Unicode MS" w:hint="eastAsia"/>
-          <w:b w:val="0"/>
-          <w:bCs w:val="0"/>
-          <w:i w:val="0"/>
-          <w:iCs w:val="0"/>
           <w:outline w:val="0"/>
           <w:color w:val="082a75"/>
           <w:sz w:val="24"/>
@@ -1331,15 +1112,13 @@
       <w:r>
         <w:rPr>
           <w:rFonts w:ascii="Arial" w:hAnsi="Arial"/>
-          <w:b w:val="0"/>
-          <w:bCs w:val="0"/>
-          <w:outline w:val="0"/>
-          <w:color w:val="082a75"/>
-          <w:sz w:val="24"/>
-          <w:szCs w:val="24"/>
-          <w:u w:color="082a75"/>
-          <w:rtl w:val="0"/>
-          <w:lang w:val="en-US" w:eastAsia="zh-TW"/>
+          <w:outline w:val="0"/>
+          <w:color w:val="082a75"/>
+          <w:sz w:val="24"/>
+          <w:szCs w:val="24"/>
+          <w:u w:color="082a75"/>
+          <w:rtl w:val="0"/>
+          <w:lang w:val="en-US"/>
           <w14:textFill>
             <w14:solidFill>
               <w14:srgbClr w14:val="082A75"/>
@@ -1350,11 +1129,6 @@
       </w:r>
       <w:r>
         <w:rPr>
-          <w:rFonts w:ascii="Arial Unicode MS" w:cs="Arial Unicode MS" w:hAnsi="Arial Unicode MS" w:eastAsia="Arial Unicode MS" w:hint="eastAsia"/>
-          <w:b w:val="0"/>
-          <w:bCs w:val="0"/>
-          <w:i w:val="0"/>
-          <w:iCs w:val="0"/>
           <w:outline w:val="0"/>
           <w:color w:val="082a75"/>
           <w:sz w:val="24"/>
@@ -1373,15 +1147,13 @@
       <w:r>
         <w:rPr>
           <w:rFonts w:ascii="Arial" w:hAnsi="Arial"/>
-          <w:b w:val="0"/>
-          <w:bCs w:val="0"/>
-          <w:outline w:val="0"/>
-          <w:color w:val="082a75"/>
-          <w:sz w:val="24"/>
-          <w:szCs w:val="24"/>
-          <w:u w:color="082a75"/>
-          <w:rtl w:val="0"/>
-          <w:lang w:val="en-US" w:eastAsia="zh-TW"/>
+          <w:outline w:val="0"/>
+          <w:color w:val="082a75"/>
+          <w:sz w:val="24"/>
+          <w:szCs w:val="24"/>
+          <w:u w:color="082a75"/>
+          <w:rtl w:val="0"/>
+          <w:lang w:val="en-US"/>
           <w14:textFill>
             <w14:solidFill>
               <w14:srgbClr w14:val="082A75"/>
@@ -1392,11 +1164,6 @@
       </w:r>
       <w:r>
         <w:rPr>
-          <w:rFonts w:ascii="Arial Unicode MS" w:cs="Arial Unicode MS" w:hAnsi="Arial Unicode MS" w:eastAsia="Arial Unicode MS" w:hint="eastAsia"/>
-          <w:b w:val="0"/>
-          <w:bCs w:val="0"/>
-          <w:i w:val="0"/>
-          <w:iCs w:val="0"/>
           <w:outline w:val="0"/>
           <w:color w:val="082a75"/>
           <w:sz w:val="24"/>
@@ -1416,21 +1183,14 @@
     <w:p>
       <w:pPr>
         <w:pStyle w:val="預設值"/>
-        <w:bidi w:val="0"/>
         <w:spacing w:line="276" w:lineRule="auto"/>
-        <w:ind w:left="0" w:right="0" w:firstLine="0"/>
-        <w:jc w:val="left"/>
         <w:rPr>
           <w:rFonts w:ascii="Arial" w:cs="Arial" w:hAnsi="Arial" w:eastAsia="Arial"/>
-          <w:b w:val="0"/>
-          <w:bCs w:val="0"/>
-          <w:outline w:val="0"/>
-          <w:color w:val="082a75"/>
-          <w:sz w:val="24"/>
-          <w:szCs w:val="24"/>
-          <w:u w:color="082a75"/>
-          <w:rtl w:val="0"/>
-          <w:lang w:val="en-US"/>
+          <w:outline w:val="0"/>
+          <w:color w:val="082a75"/>
+          <w:sz w:val="24"/>
+          <w:szCs w:val="24"/>
+          <w:u w:color="082a75"/>
           <w14:textFill>
             <w14:solidFill>
               <w14:srgbClr w14:val="082A75"/>
@@ -1441,8 +1201,6 @@
       <w:r>
         <w:rPr>
           <w:rFonts w:ascii="Arial" w:hAnsi="Arial"/>
-          <w:b w:val="0"/>
-          <w:bCs w:val="0"/>
           <w:outline w:val="0"/>
           <w:color w:val="082a75"/>
           <w:sz w:val="24"/>
@@ -1469,7 +1227,7 @@
           <w:szCs w:val="24"/>
           <w:u w:val="single" w:color="082a75"/>
           <w:rtl w:val="0"/>
-          <w:lang w:val="en-US" w:eastAsia="zh-TW"/>
+          <w:lang w:val="en-US"/>
           <w14:textFill>
             <w14:solidFill>
               <w14:srgbClr w14:val="082A75"/>
@@ -1480,11 +1238,6 @@
       </w:r>
       <w:r>
         <w:rPr>
-          <w:rFonts w:ascii="Arial Unicode MS" w:cs="Arial Unicode MS" w:hAnsi="Arial Unicode MS" w:eastAsia="Arial Unicode MS" w:hint="eastAsia"/>
-          <w:b w:val="0"/>
-          <w:bCs w:val="0"/>
-          <w:i w:val="0"/>
-          <w:iCs w:val="0"/>
           <w:outline w:val="0"/>
           <w:color w:val="082a75"/>
           <w:sz w:val="24"/>
@@ -1503,8 +1256,6 @@
       <w:r>
         <w:rPr>
           <w:rFonts w:ascii="Arial" w:hAnsi="Arial"/>
-          <w:b w:val="0"/>
-          <w:bCs w:val="0"/>
           <w:outline w:val="0"/>
           <w:color w:val="082a75"/>
           <w:sz w:val="24"/>
@@ -1522,11 +1273,6 @@
       </w:r>
       <w:r>
         <w:rPr>
-          <w:rFonts w:ascii="Arial Unicode MS" w:cs="Arial Unicode MS" w:hAnsi="Arial Unicode MS" w:eastAsia="Arial Unicode MS" w:hint="eastAsia"/>
-          <w:b w:val="0"/>
-          <w:bCs w:val="0"/>
-          <w:i w:val="0"/>
-          <w:iCs w:val="0"/>
           <w:outline w:val="0"/>
           <w:color w:val="082a75"/>
           <w:sz w:val="24"/>
@@ -1545,8 +1291,6 @@
       <w:r>
         <w:rPr>
           <w:rFonts w:ascii="Arial" w:hAnsi="Arial"/>
-          <w:b w:val="0"/>
-          <w:bCs w:val="0"/>
           <w:outline w:val="0"/>
           <w:color w:val="082a75"/>
           <w:sz w:val="24"/>
@@ -1564,11 +1308,6 @@
       </w:r>
       <w:r>
         <w:rPr>
-          <w:rFonts w:ascii="Arial Unicode MS" w:cs="Arial Unicode MS" w:hAnsi="Arial Unicode MS" w:eastAsia="Arial Unicode MS" w:hint="eastAsia"/>
-          <w:b w:val="0"/>
-          <w:bCs w:val="0"/>
-          <w:i w:val="0"/>
-          <w:iCs w:val="0"/>
           <w:outline w:val="0"/>
           <w:color w:val="082a75"/>
           <w:sz w:val="24"/>
@@ -1587,15 +1326,13 @@
       <w:r>
         <w:rPr>
           <w:rFonts w:ascii="Arial" w:hAnsi="Arial"/>
-          <w:b w:val="0"/>
-          <w:bCs w:val="0"/>
-          <w:outline w:val="0"/>
-          <w:color w:val="082a75"/>
-          <w:sz w:val="24"/>
-          <w:szCs w:val="24"/>
-          <w:u w:color="082a75"/>
-          <w:rtl w:val="0"/>
-          <w:lang w:val="en-US" w:eastAsia="zh-TW"/>
+          <w:outline w:val="0"/>
+          <w:color w:val="082a75"/>
+          <w:sz w:val="24"/>
+          <w:szCs w:val="24"/>
+          <w:u w:color="082a75"/>
+          <w:rtl w:val="0"/>
+          <w:lang w:val="en-US"/>
           <w14:textFill>
             <w14:solidFill>
               <w14:srgbClr w14:val="082A75"/>
@@ -1606,11 +1343,6 @@
       </w:r>
       <w:r>
         <w:rPr>
-          <w:rFonts w:ascii="Arial Unicode MS" w:cs="Arial Unicode MS" w:hAnsi="Arial Unicode MS" w:eastAsia="Arial Unicode MS" w:hint="eastAsia"/>
-          <w:b w:val="0"/>
-          <w:bCs w:val="0"/>
-          <w:i w:val="0"/>
-          <w:iCs w:val="0"/>
           <w:outline w:val="0"/>
           <w:color w:val="082a75"/>
           <w:sz w:val="24"/>
@@ -1629,15 +1361,13 @@
       <w:r>
         <w:rPr>
           <w:rFonts w:ascii="Arial" w:hAnsi="Arial"/>
-          <w:b w:val="0"/>
-          <w:bCs w:val="0"/>
-          <w:outline w:val="0"/>
-          <w:color w:val="082a75"/>
-          <w:sz w:val="24"/>
-          <w:szCs w:val="24"/>
-          <w:u w:color="082a75"/>
-          <w:rtl w:val="0"/>
-          <w:lang w:val="en-US" w:eastAsia="zh-TW"/>
+          <w:outline w:val="0"/>
+          <w:color w:val="082a75"/>
+          <w:sz w:val="24"/>
+          <w:szCs w:val="24"/>
+          <w:u w:color="082a75"/>
+          <w:rtl w:val="0"/>
+          <w:lang w:val="en-US"/>
           <w14:textFill>
             <w14:solidFill>
               <w14:srgbClr w14:val="082A75"/>
@@ -1648,11 +1378,6 @@
       </w:r>
       <w:r>
         <w:rPr>
-          <w:rFonts w:ascii="Arial Unicode MS" w:cs="Arial Unicode MS" w:hAnsi="Arial Unicode MS" w:eastAsia="Arial Unicode MS" w:hint="eastAsia"/>
-          <w:b w:val="0"/>
-          <w:bCs w:val="0"/>
-          <w:i w:val="0"/>
-          <w:iCs w:val="0"/>
           <w:outline w:val="0"/>
           <w:color w:val="082a75"/>
           <w:sz w:val="24"/>
@@ -1671,15 +1396,13 @@
       <w:r>
         <w:rPr>
           <w:rFonts w:ascii="Arial" w:hAnsi="Arial"/>
-          <w:b w:val="0"/>
-          <w:bCs w:val="0"/>
-          <w:outline w:val="0"/>
-          <w:color w:val="082a75"/>
-          <w:sz w:val="24"/>
-          <w:szCs w:val="24"/>
-          <w:u w:color="082a75"/>
-          <w:rtl w:val="0"/>
-          <w:lang w:val="en-US" w:eastAsia="zh-TW"/>
+          <w:outline w:val="0"/>
+          <w:color w:val="082a75"/>
+          <w:sz w:val="24"/>
+          <w:szCs w:val="24"/>
+          <w:u w:color="082a75"/>
+          <w:rtl w:val="0"/>
+          <w:lang w:val="en-US"/>
           <w14:textFill>
             <w14:solidFill>
               <w14:srgbClr w14:val="082A75"/>
@@ -1690,11 +1413,6 @@
       </w:r>
       <w:r>
         <w:rPr>
-          <w:rFonts w:ascii="Arial Unicode MS" w:cs="Arial Unicode MS" w:hAnsi="Arial Unicode MS" w:eastAsia="Arial Unicode MS" w:hint="eastAsia"/>
-          <w:b w:val="0"/>
-          <w:bCs w:val="0"/>
-          <w:i w:val="0"/>
-          <w:iCs w:val="0"/>
           <w:outline w:val="0"/>
           <w:color w:val="082a75"/>
           <w:sz w:val="24"/>
@@ -1713,15 +1431,13 @@
       <w:r>
         <w:rPr>
           <w:rFonts w:ascii="Arial" w:hAnsi="Arial"/>
-          <w:b w:val="0"/>
-          <w:bCs w:val="0"/>
-          <w:outline w:val="0"/>
-          <w:color w:val="082a75"/>
-          <w:sz w:val="24"/>
-          <w:szCs w:val="24"/>
-          <w:u w:color="082a75"/>
-          <w:rtl w:val="0"/>
-          <w:lang w:val="en-US" w:eastAsia="zh-TW"/>
+          <w:outline w:val="0"/>
+          <w:color w:val="082a75"/>
+          <w:sz w:val="24"/>
+          <w:szCs w:val="24"/>
+          <w:u w:color="082a75"/>
+          <w:rtl w:val="0"/>
+          <w:lang w:val="en-US"/>
           <w14:textFill>
             <w14:solidFill>
               <w14:srgbClr w14:val="082A75"/>
@@ -1732,11 +1448,6 @@
       </w:r>
       <w:r>
         <w:rPr>
-          <w:rFonts w:ascii="Arial Unicode MS" w:cs="Arial Unicode MS" w:hAnsi="Arial Unicode MS" w:eastAsia="Arial Unicode MS" w:hint="eastAsia"/>
-          <w:b w:val="0"/>
-          <w:bCs w:val="0"/>
-          <w:i w:val="0"/>
-          <w:iCs w:val="0"/>
           <w:outline w:val="0"/>
           <w:color w:val="082a75"/>
           <w:sz w:val="24"/>
@@ -1756,20 +1467,14 @@
     <w:p>
       <w:pPr>
         <w:pStyle w:val="預設值"/>
-        <w:bidi w:val="0"/>
         <w:spacing w:line="276" w:lineRule="auto"/>
-        <w:ind w:left="0" w:right="0" w:firstLine="0"/>
-        <w:jc w:val="left"/>
         <w:rPr>
           <w:rFonts w:ascii="Arial" w:cs="Arial" w:hAnsi="Arial" w:eastAsia="Arial"/>
-          <w:b w:val="0"/>
-          <w:bCs w:val="0"/>
-          <w:outline w:val="0"/>
-          <w:color w:val="082a75"/>
-          <w:sz w:val="24"/>
-          <w:szCs w:val="24"/>
-          <w:u w:color="082a75"/>
-          <w:rtl w:val="0"/>
+          <w:outline w:val="0"/>
+          <w:color w:val="082a75"/>
+          <w:sz w:val="24"/>
+          <w:szCs w:val="24"/>
+          <w:u w:color="082a75"/>
           <w14:textFill>
             <w14:solidFill>
               <w14:srgbClr w14:val="082A75"/>
@@ -1779,11 +1484,6 @@
       </w:pPr>
       <w:r>
         <w:rPr>
-          <w:rFonts w:ascii="Arial Unicode MS" w:cs="Arial Unicode MS" w:hAnsi="Arial Unicode MS" w:eastAsia="Arial Unicode MS" w:hint="eastAsia"/>
-          <w:b w:val="0"/>
-          <w:bCs w:val="0"/>
-          <w:i w:val="0"/>
-          <w:iCs w:val="0"/>
           <w:outline w:val="0"/>
           <w:color w:val="082a75"/>
           <w:sz w:val="24"/>
@@ -1802,15 +1502,13 @@
       <w:r>
         <w:rPr>
           <w:rFonts w:ascii="Arial" w:hAnsi="Arial"/>
-          <w:b w:val="0"/>
-          <w:bCs w:val="0"/>
-          <w:outline w:val="0"/>
-          <w:color w:val="082a75"/>
-          <w:sz w:val="24"/>
-          <w:szCs w:val="24"/>
-          <w:u w:color="082a75"/>
-          <w:rtl w:val="0"/>
-          <w:lang w:val="en-US" w:eastAsia="zh-TW"/>
+          <w:outline w:val="0"/>
+          <w:color w:val="082a75"/>
+          <w:sz w:val="24"/>
+          <w:szCs w:val="24"/>
+          <w:u w:color="082a75"/>
+          <w:rtl w:val="0"/>
+          <w:lang w:val="en-US"/>
           <w14:textFill>
             <w14:solidFill>
               <w14:srgbClr w14:val="082A75"/>
@@ -1823,10 +1521,8 @@
     <w:p>
       <w:pPr>
         <w:pStyle w:val="預設值"/>
-        <w:bidi w:val="0"/>
         <w:spacing w:line="276" w:lineRule="auto"/>
-        <w:ind w:left="0" w:right="0" w:firstLine="720"/>
-        <w:jc w:val="left"/>
+        <w:ind w:firstLine="720"/>
         <w:rPr>
           <w:rFonts w:ascii="Arial" w:cs="Arial" w:hAnsi="Arial" w:eastAsia="Arial"/>
           <w:outline w:val="0"/>
@@ -1834,8 +1530,7 @@
           <w:sz w:val="24"/>
           <w:szCs w:val="24"/>
           <w:u w:color="082a75"/>
-          <w:rtl w:val="0"/>
-          <w:lang w:val="en-US"/>
+          <w:lang w:val="zh-TW" w:eastAsia="zh-TW"/>
           <w14:textFill>
             <w14:solidFill>
               <w14:srgbClr w14:val="082A75"/>
@@ -1847,10 +1542,8 @@
     <w:p>
       <w:pPr>
         <w:pStyle w:val="預設值"/>
-        <w:bidi w:val="0"/>
         <w:spacing w:line="276" w:lineRule="auto"/>
-        <w:ind w:left="0" w:right="0" w:firstLine="720"/>
-        <w:jc w:val="left"/>
+        <w:ind w:firstLine="720"/>
         <w:rPr>
           <w:rFonts w:ascii="Arial" w:cs="Arial" w:hAnsi="Arial" w:eastAsia="Arial"/>
           <w:b w:val="1"/>
@@ -1860,8 +1553,6 @@
           <w:sz w:val="24"/>
           <w:szCs w:val="24"/>
           <w:u w:val="single" w:color="082a75"/>
-          <w:rtl w:val="0"/>
-          <w:lang w:val="en-US"/>
           <w14:textFill>
             <w14:solidFill>
               <w14:srgbClr w14:val="082A75"/>
@@ -1913,10 +1604,7 @@
     <w:p>
       <w:pPr>
         <w:pStyle w:val="預設值"/>
-        <w:bidi w:val="0"/>
         <w:spacing w:line="276" w:lineRule="auto"/>
-        <w:ind w:left="0" w:right="0" w:firstLine="0"/>
-        <w:jc w:val="left"/>
         <w:rPr>
           <w:rFonts w:ascii="Arial" w:cs="Arial" w:hAnsi="Arial" w:eastAsia="Arial"/>
           <w:b w:val="1"/>
@@ -1926,8 +1614,6 @@
           <w:sz w:val="24"/>
           <w:szCs w:val="24"/>
           <w:u w:val="single" w:color="082a75"/>
-          <w:rtl w:val="0"/>
-          <w:lang w:val="en-US"/>
           <w14:textFill>
             <w14:solidFill>
               <w14:srgbClr w14:val="082A75"/>
@@ -1981,10 +1667,7 @@
     <w:p>
       <w:pPr>
         <w:pStyle w:val="預設值"/>
-        <w:bidi w:val="0"/>
         <w:spacing w:line="276" w:lineRule="auto"/>
-        <w:ind w:left="0" w:right="0" w:firstLine="0"/>
-        <w:jc w:val="left"/>
         <w:rPr>
           <w:rFonts w:ascii="Arial" w:cs="Arial" w:hAnsi="Arial" w:eastAsia="Arial"/>
           <w:b w:val="1"/>
@@ -1994,8 +1677,6 @@
           <w:sz w:val="24"/>
           <w:szCs w:val="24"/>
           <w:u w:val="single" w:color="082a75"/>
-          <w:rtl w:val="0"/>
-          <w:lang w:val="en-US"/>
           <w14:textFill>
             <w14:solidFill>
               <w14:srgbClr w14:val="082A75"/>
@@ -2049,10 +1730,7 @@
     <w:p>
       <w:pPr>
         <w:pStyle w:val="預設值"/>
-        <w:bidi w:val="0"/>
         <w:spacing w:line="276" w:lineRule="auto"/>
-        <w:ind w:left="0" w:right="0" w:firstLine="0"/>
-        <w:jc w:val="left"/>
         <w:rPr>
           <w:rFonts w:ascii="Arial" w:cs="Arial" w:hAnsi="Arial" w:eastAsia="Arial"/>
           <w:b w:val="1"/>
@@ -2062,8 +1740,7 @@
           <w:sz w:val="24"/>
           <w:szCs w:val="24"/>
           <w:u w:color="082a75"/>
-          <w:rtl w:val="0"/>
-          <w:lang w:val="en-US"/>
+          <w:lang w:val="zh-TW" w:eastAsia="zh-TW"/>
           <w14:textFill>
             <w14:solidFill>
               <w14:srgbClr w14:val="082A75"/>
@@ -2075,20 +1752,15 @@
     <w:p>
       <w:pPr>
         <w:pStyle w:val="預設值"/>
-        <w:bidi w:val="0"/>
         <w:spacing w:line="276" w:lineRule="auto"/>
-        <w:ind w:left="0" w:right="0" w:firstLine="720"/>
-        <w:jc w:val="left"/>
+        <w:ind w:firstLine="720"/>
         <w:rPr>
           <w:rFonts w:ascii="Arial" w:cs="Arial" w:hAnsi="Arial" w:eastAsia="Arial"/>
-          <w:b w:val="0"/>
-          <w:bCs w:val="0"/>
-          <w:outline w:val="0"/>
-          <w:color w:val="082a75"/>
-          <w:sz w:val="24"/>
-          <w:szCs w:val="24"/>
-          <w:u w:color="082a75"/>
-          <w:rtl w:val="0"/>
+          <w:outline w:val="0"/>
+          <w:color w:val="082a75"/>
+          <w:sz w:val="24"/>
+          <w:szCs w:val="24"/>
+          <w:u w:color="082a75"/>
           <w14:textFill>
             <w14:solidFill>
               <w14:srgbClr w14:val="082A75"/>
@@ -2107,7 +1779,7 @@
           <w:szCs w:val="24"/>
           <w:u w:val="single" w:color="082a75"/>
           <w:rtl w:val="0"/>
-          <w:lang w:val="en-US" w:eastAsia="zh-TW"/>
+          <w:lang w:val="en-US"/>
           <w14:textFill>
             <w14:solidFill>
               <w14:srgbClr w14:val="082A75"/>
@@ -2147,7 +1819,7 @@
           <w:szCs w:val="24"/>
           <w:u w:val="single" w:color="082a75"/>
           <w:rtl w:val="0"/>
-          <w:lang w:val="en-US" w:eastAsia="zh-TW"/>
+          <w:lang w:val="en-US"/>
           <w14:textFill>
             <w14:solidFill>
               <w14:srgbClr w14:val="082A75"/>
@@ -2159,15 +1831,13 @@
       <w:r>
         <w:rPr>
           <w:rFonts w:ascii="Arial" w:hAnsi="Arial"/>
-          <w:b w:val="0"/>
-          <w:bCs w:val="0"/>
-          <w:outline w:val="0"/>
-          <w:color w:val="082a75"/>
-          <w:sz w:val="24"/>
-          <w:szCs w:val="24"/>
-          <w:u w:color="082a75"/>
-          <w:rtl w:val="0"/>
-          <w:lang w:val="en-US" w:eastAsia="zh-TW"/>
+          <w:outline w:val="0"/>
+          <w:color w:val="082a75"/>
+          <w:sz w:val="24"/>
+          <w:szCs w:val="24"/>
+          <w:u w:color="082a75"/>
+          <w:rtl w:val="0"/>
+          <w:lang w:val="en-US"/>
           <w14:textFill>
             <w14:solidFill>
               <w14:srgbClr w14:val="082A75"/>
@@ -2178,11 +1848,6 @@
       </w:r>
       <w:r>
         <w:rPr>
-          <w:rFonts w:ascii="Arial Unicode MS" w:cs="Arial Unicode MS" w:hAnsi="Arial Unicode MS" w:eastAsia="Arial Unicode MS" w:hint="eastAsia"/>
-          <w:b w:val="0"/>
-          <w:bCs w:val="0"/>
-          <w:i w:val="0"/>
-          <w:iCs w:val="0"/>
           <w:outline w:val="0"/>
           <w:color w:val="082a75"/>
           <w:sz w:val="24"/>
@@ -2201,15 +1866,13 @@
       <w:r>
         <w:rPr>
           <w:rFonts w:ascii="Arial" w:hAnsi="Arial"/>
-          <w:b w:val="0"/>
-          <w:bCs w:val="0"/>
-          <w:outline w:val="0"/>
-          <w:color w:val="082a75"/>
-          <w:sz w:val="24"/>
-          <w:szCs w:val="24"/>
-          <w:u w:color="082a75"/>
-          <w:rtl w:val="0"/>
-          <w:lang w:val="en-US" w:eastAsia="zh-TW"/>
+          <w:outline w:val="0"/>
+          <w:color w:val="082a75"/>
+          <w:sz w:val="24"/>
+          <w:szCs w:val="24"/>
+          <w:u w:color="082a75"/>
+          <w:rtl w:val="0"/>
+          <w:lang w:val="en-US"/>
           <w14:textFill>
             <w14:solidFill>
               <w14:srgbClr w14:val="082A75"/>
@@ -2220,11 +1883,6 @@
       </w:r>
       <w:r>
         <w:rPr>
-          <w:rFonts w:ascii="Arial Unicode MS" w:cs="Arial Unicode MS" w:hAnsi="Arial Unicode MS" w:eastAsia="Arial Unicode MS" w:hint="eastAsia"/>
-          <w:b w:val="0"/>
-          <w:bCs w:val="0"/>
-          <w:i w:val="0"/>
-          <w:iCs w:val="0"/>
           <w:outline w:val="0"/>
           <w:color w:val="082a75"/>
           <w:sz w:val="24"/>
@@ -2243,15 +1901,13 @@
       <w:r>
         <w:rPr>
           <w:rFonts w:ascii="Arial" w:hAnsi="Arial"/>
-          <w:b w:val="0"/>
-          <w:bCs w:val="0"/>
-          <w:outline w:val="0"/>
-          <w:color w:val="082a75"/>
-          <w:sz w:val="24"/>
-          <w:szCs w:val="24"/>
-          <w:u w:color="082a75"/>
-          <w:rtl w:val="0"/>
-          <w:lang w:val="en-US" w:eastAsia="zh-TW"/>
+          <w:outline w:val="0"/>
+          <w:color w:val="082a75"/>
+          <w:sz w:val="24"/>
+          <w:szCs w:val="24"/>
+          <w:u w:color="082a75"/>
+          <w:rtl w:val="0"/>
+          <w:lang w:val="en-US"/>
           <w14:textFill>
             <w14:solidFill>
               <w14:srgbClr w14:val="082A75"/>
@@ -2262,11 +1918,6 @@
       </w:r>
       <w:r>
         <w:rPr>
-          <w:rFonts w:ascii="Arial Unicode MS" w:cs="Arial Unicode MS" w:hAnsi="Arial Unicode MS" w:eastAsia="Arial Unicode MS" w:hint="eastAsia"/>
-          <w:b w:val="0"/>
-          <w:bCs w:val="0"/>
-          <w:i w:val="0"/>
-          <w:iCs w:val="0"/>
           <w:outline w:val="0"/>
           <w:color w:val="082a75"/>
           <w:sz w:val="24"/>
@@ -2284,11 +1935,6 @@
       </w:r>
       <w:r>
         <w:rPr>
-          <w:rFonts w:ascii="Arial Unicode MS" w:cs="Arial Unicode MS" w:hAnsi="Arial Unicode MS" w:eastAsia="Arial Unicode MS" w:hint="eastAsia"/>
-          <w:b w:val="0"/>
-          <w:bCs w:val="0"/>
-          <w:i w:val="0"/>
-          <w:iCs w:val="0"/>
           <w:outline w:val="0"/>
           <w:color w:val="082a75"/>
           <w:sz w:val="24"/>
@@ -2307,15 +1953,13 @@
       <w:r>
         <w:rPr>
           <w:rFonts w:ascii="Arial" w:hAnsi="Arial"/>
-          <w:b w:val="0"/>
-          <w:bCs w:val="0"/>
           <w:outline w:val="0"/>
           <w:color w:val="082a75"/>
           <w:sz w:val="24"/>
           <w:szCs w:val="24"/>
           <w:u w:val="single" w:color="082a75"/>
           <w:rtl w:val="0"/>
-          <w:lang w:val="en-US" w:eastAsia="zh-TW"/>
+          <w:lang w:val="en-US"/>
           <w14:textFill>
             <w14:solidFill>
               <w14:srgbClr w14:val="082A75"/>
@@ -2326,11 +1970,6 @@
       </w:r>
       <w:r>
         <w:rPr>
-          <w:rFonts w:ascii="Arial Unicode MS" w:cs="Arial Unicode MS" w:hAnsi="Arial Unicode MS" w:eastAsia="Arial Unicode MS" w:hint="eastAsia"/>
-          <w:b w:val="0"/>
-          <w:bCs w:val="0"/>
-          <w:i w:val="0"/>
-          <w:iCs w:val="0"/>
           <w:outline w:val="0"/>
           <w:color w:val="082a75"/>
           <w:sz w:val="24"/>
@@ -2349,15 +1988,13 @@
       <w:r>
         <w:rPr>
           <w:rFonts w:ascii="Arial" w:hAnsi="Arial"/>
-          <w:b w:val="0"/>
-          <w:bCs w:val="0"/>
           <w:outline w:val="0"/>
           <w:color w:val="082a75"/>
           <w:sz w:val="24"/>
           <w:szCs w:val="24"/>
           <w:u w:val="single" w:color="082a75"/>
           <w:rtl w:val="0"/>
-          <w:lang w:val="en-US" w:eastAsia="zh-TW"/>
+          <w:lang w:val="en-US"/>
           <w14:textFill>
             <w14:solidFill>
               <w14:srgbClr w14:val="082A75"/>
@@ -2368,11 +2005,6 @@
       </w:r>
       <w:r>
         <w:rPr>
-          <w:rFonts w:ascii="Arial Unicode MS" w:cs="Arial Unicode MS" w:hAnsi="Arial Unicode MS" w:eastAsia="Arial Unicode MS" w:hint="eastAsia"/>
-          <w:b w:val="0"/>
-          <w:bCs w:val="0"/>
-          <w:i w:val="0"/>
-          <w:iCs w:val="0"/>
           <w:outline w:val="0"/>
           <w:color w:val="082a75"/>
           <w:sz w:val="24"/>
@@ -2391,15 +2023,13 @@
       <w:r>
         <w:rPr>
           <w:rFonts w:ascii="Arial" w:hAnsi="Arial"/>
-          <w:b w:val="0"/>
-          <w:bCs w:val="0"/>
           <w:outline w:val="0"/>
           <w:color w:val="082a75"/>
           <w:sz w:val="24"/>
           <w:szCs w:val="24"/>
           <w:u w:val="single" w:color="082a75"/>
           <w:rtl w:val="0"/>
-          <w:lang w:val="en-US" w:eastAsia="zh-TW"/>
+          <w:lang w:val="en-US"/>
           <w14:textFill>
             <w14:solidFill>
               <w14:srgbClr w14:val="082A75"/>
@@ -2410,11 +2040,6 @@
       </w:r>
       <w:r>
         <w:rPr>
-          <w:rFonts w:ascii="Arial Unicode MS" w:cs="Arial Unicode MS" w:hAnsi="Arial Unicode MS" w:eastAsia="Arial Unicode MS" w:hint="eastAsia"/>
-          <w:b w:val="0"/>
-          <w:bCs w:val="0"/>
-          <w:i w:val="0"/>
-          <w:iCs w:val="0"/>
           <w:outline w:val="0"/>
           <w:color w:val="082a75"/>
           <w:sz w:val="24"/>
@@ -2433,15 +2058,13 @@
       <w:r>
         <w:rPr>
           <w:rFonts w:ascii="Arial" w:hAnsi="Arial"/>
-          <w:b w:val="0"/>
-          <w:bCs w:val="0"/>
           <w:outline w:val="0"/>
           <w:color w:val="082a75"/>
           <w:sz w:val="24"/>
           <w:szCs w:val="24"/>
           <w:u w:val="single" w:color="082a75"/>
           <w:rtl w:val="0"/>
-          <w:lang w:val="en-US" w:eastAsia="zh-TW"/>
+          <w:lang w:val="en-US"/>
           <w14:textFill>
             <w14:solidFill>
               <w14:srgbClr w14:val="082A75"/>
@@ -2452,11 +2075,6 @@
       </w:r>
       <w:r>
         <w:rPr>
-          <w:rFonts w:ascii="Arial Unicode MS" w:cs="Arial Unicode MS" w:hAnsi="Arial Unicode MS" w:eastAsia="Arial Unicode MS" w:hint="eastAsia"/>
-          <w:b w:val="0"/>
-          <w:bCs w:val="0"/>
-          <w:i w:val="0"/>
-          <w:iCs w:val="0"/>
           <w:outline w:val="0"/>
           <w:color w:val="082a75"/>
           <w:sz w:val="24"/>
@@ -2475,15 +2093,13 @@
       <w:r>
         <w:rPr>
           <w:rFonts w:ascii="Arial" w:hAnsi="Arial"/>
-          <w:b w:val="0"/>
-          <w:bCs w:val="0"/>
           <w:outline w:val="0"/>
           <w:color w:val="082a75"/>
           <w:sz w:val="24"/>
           <w:szCs w:val="24"/>
           <w:u w:val="single" w:color="082a75"/>
           <w:rtl w:val="0"/>
-          <w:lang w:val="en-US" w:eastAsia="zh-TW"/>
+          <w:lang w:val="en-US"/>
           <w14:textFill>
             <w14:solidFill>
               <w14:srgbClr w14:val="082A75"/>
@@ -2494,11 +2110,6 @@
       </w:r>
       <w:r>
         <w:rPr>
-          <w:rFonts w:ascii="Arial Unicode MS" w:cs="Arial Unicode MS" w:hAnsi="Arial Unicode MS" w:eastAsia="Arial Unicode MS" w:hint="eastAsia"/>
-          <w:b w:val="0"/>
-          <w:bCs w:val="0"/>
-          <w:i w:val="0"/>
-          <w:iCs w:val="0"/>
           <w:outline w:val="0"/>
           <w:color w:val="082a75"/>
           <w:sz w:val="24"/>
@@ -2517,15 +2128,13 @@
       <w:r>
         <w:rPr>
           <w:rFonts w:ascii="Arial" w:hAnsi="Arial"/>
-          <w:b w:val="0"/>
-          <w:bCs w:val="0"/>
           <w:outline w:val="0"/>
           <w:color w:val="082a75"/>
           <w:sz w:val="24"/>
           <w:szCs w:val="24"/>
           <w:u w:val="single" w:color="082a75"/>
           <w:rtl w:val="0"/>
-          <w:lang w:val="en-US" w:eastAsia="zh-TW"/>
+          <w:lang w:val="en-US"/>
           <w14:textFill>
             <w14:solidFill>
               <w14:srgbClr w14:val="082A75"/>
@@ -2536,11 +2145,6 @@
       </w:r>
       <w:r>
         <w:rPr>
-          <w:rFonts w:ascii="Arial Unicode MS" w:cs="Arial Unicode MS" w:hAnsi="Arial Unicode MS" w:eastAsia="Arial Unicode MS" w:hint="eastAsia"/>
-          <w:b w:val="0"/>
-          <w:bCs w:val="0"/>
-          <w:i w:val="0"/>
-          <w:iCs w:val="0"/>
           <w:outline w:val="0"/>
           <w:color w:val="082a75"/>
           <w:sz w:val="24"/>
@@ -2558,11 +2162,6 @@
       </w:r>
       <w:r>
         <w:rPr>
-          <w:rFonts w:ascii="Arial Unicode MS" w:cs="Arial Unicode MS" w:hAnsi="Arial Unicode MS" w:eastAsia="Arial Unicode MS" w:hint="eastAsia"/>
-          <w:b w:val="0"/>
-          <w:bCs w:val="0"/>
-          <w:i w:val="0"/>
-          <w:iCs w:val="0"/>
           <w:outline w:val="0"/>
           <w:color w:val="082a75"/>
           <w:sz w:val="24"/>
@@ -2582,20 +2181,14 @@
     <w:p>
       <w:pPr>
         <w:pStyle w:val="預設值"/>
-        <w:bidi w:val="0"/>
         <w:spacing w:line="276" w:lineRule="auto"/>
-        <w:ind w:left="0" w:right="0" w:firstLine="0"/>
-        <w:jc w:val="left"/>
         <w:rPr>
           <w:rFonts w:ascii="Arial" w:cs="Arial" w:hAnsi="Arial" w:eastAsia="Arial"/>
-          <w:b w:val="0"/>
-          <w:bCs w:val="0"/>
-          <w:outline w:val="0"/>
-          <w:color w:val="082a75"/>
-          <w:sz w:val="24"/>
-          <w:szCs w:val="24"/>
-          <w:u w:color="082a75"/>
-          <w:rtl w:val="0"/>
+          <w:outline w:val="0"/>
+          <w:color w:val="082a75"/>
+          <w:sz w:val="24"/>
+          <w:szCs w:val="24"/>
+          <w:u w:color="082a75"/>
           <w:lang w:val="en-US"/>
           <w14:textFill>
             <w14:solidFill>
@@ -2607,14 +2200,11 @@
       <w:r>
         <w:rPr>
           <w:rFonts w:ascii="Arial" w:cs="Arial" w:hAnsi="Arial" w:eastAsia="Arial"/>
-          <w:b w:val="0"/>
-          <w:bCs w:val="0"/>
-          <w:outline w:val="0"/>
-          <w:color w:val="082a75"/>
-          <w:sz w:val="24"/>
-          <w:szCs w:val="24"/>
-          <w:u w:color="082a75"/>
-          <w:rtl w:val="0"/>
+          <w:outline w:val="0"/>
+          <w:color w:val="082a75"/>
+          <w:sz w:val="24"/>
+          <w:szCs w:val="24"/>
+          <w:u w:color="082a75"/>
           <w:lang w:val="en-US"/>
           <w14:textFill>
             <w14:solidFill>
@@ -2624,7 +2214,7 @@
         </w:rPr>
         <w:drawing>
           <wp:inline distT="0" distB="0" distL="0" distR="0">
-            <wp:extent cx="5972373" cy="3373333"/>
+            <wp:extent cx="5972374" cy="3373333"/>
             <wp:effectExtent l="0" t="0" r="0" b="0"/>
             <wp:docPr id="1073741825" name="officeArt object" descr="miss_data.jpg"/>
             <wp:cNvGraphicFramePr/>
@@ -2648,7 +2238,7 @@
                   <pic:spPr>
                     <a:xfrm>
                       <a:off x="0" y="0"/>
-                      <a:ext cx="5972373" cy="3373333"/>
+                      <a:ext cx="5972374" cy="3373333"/>
                     </a:xfrm>
                     <a:prstGeom prst="rect">
                       <a:avLst/>
@@ -2669,20 +2259,15 @@
     <w:p>
       <w:pPr>
         <w:pStyle w:val="預設值"/>
-        <w:bidi w:val="0"/>
         <w:spacing w:line="276" w:lineRule="auto"/>
-        <w:ind w:left="0" w:right="0" w:firstLine="720"/>
-        <w:jc w:val="left"/>
+        <w:ind w:firstLine="720"/>
         <w:rPr>
           <w:rFonts w:ascii="Arial" w:cs="Arial" w:hAnsi="Arial" w:eastAsia="Arial"/>
-          <w:b w:val="0"/>
-          <w:bCs w:val="0"/>
-          <w:outline w:val="0"/>
-          <w:color w:val="082a75"/>
-          <w:sz w:val="24"/>
-          <w:szCs w:val="24"/>
-          <w:u w:color="082a75"/>
-          <w:rtl w:val="0"/>
+          <w:outline w:val="0"/>
+          <w:color w:val="082a75"/>
+          <w:sz w:val="24"/>
+          <w:szCs w:val="24"/>
+          <w:u w:color="082a75"/>
           <w14:textFill>
             <w14:solidFill>
               <w14:srgbClr w14:val="082A75"/>
@@ -2701,7 +2286,7 @@
           <w:szCs w:val="24"/>
           <w:u w:val="single" w:color="082a75"/>
           <w:rtl w:val="0"/>
-          <w:lang w:val="en-US" w:eastAsia="zh-TW"/>
+          <w:lang w:val="en-US"/>
           <w14:textFill>
             <w14:solidFill>
               <w14:srgbClr w14:val="082A75"/>
@@ -2712,11 +2297,6 @@
       </w:r>
       <w:r>
         <w:rPr>
-          <w:rFonts w:ascii="Arial Unicode MS" w:cs="Arial Unicode MS" w:hAnsi="Arial Unicode MS" w:eastAsia="Arial Unicode MS" w:hint="eastAsia"/>
-          <w:b w:val="0"/>
-          <w:bCs w:val="0"/>
-          <w:i w:val="0"/>
-          <w:iCs w:val="0"/>
           <w:outline w:val="0"/>
           <w:color w:val="082a75"/>
           <w:sz w:val="24"/>
@@ -2735,15 +2315,13 @@
       <w:r>
         <w:rPr>
           <w:rFonts w:ascii="Arial" w:hAnsi="Arial"/>
-          <w:b w:val="0"/>
-          <w:bCs w:val="0"/>
-          <w:outline w:val="0"/>
-          <w:color w:val="082a75"/>
-          <w:sz w:val="24"/>
-          <w:szCs w:val="24"/>
-          <w:u w:color="082a75"/>
-          <w:rtl w:val="0"/>
-          <w:lang w:val="en-US" w:eastAsia="zh-TW"/>
+          <w:outline w:val="0"/>
+          <w:color w:val="082a75"/>
+          <w:sz w:val="24"/>
+          <w:szCs w:val="24"/>
+          <w:u w:color="082a75"/>
+          <w:rtl w:val="0"/>
+          <w:lang w:val="en-US"/>
           <w14:textFill>
             <w14:solidFill>
               <w14:srgbClr w14:val="082A75"/>
@@ -2754,11 +2332,6 @@
       </w:r>
       <w:r>
         <w:rPr>
-          <w:rFonts w:ascii="Arial Unicode MS" w:cs="Arial Unicode MS" w:hAnsi="Arial Unicode MS" w:eastAsia="Arial Unicode MS" w:hint="eastAsia"/>
-          <w:b w:val="0"/>
-          <w:bCs w:val="0"/>
-          <w:i w:val="0"/>
-          <w:iCs w:val="0"/>
           <w:outline w:val="0"/>
           <w:color w:val="082a75"/>
           <w:sz w:val="24"/>
@@ -2777,15 +2350,13 @@
       <w:r>
         <w:rPr>
           <w:rFonts w:ascii="Arial" w:hAnsi="Arial"/>
-          <w:b w:val="0"/>
-          <w:bCs w:val="0"/>
-          <w:outline w:val="0"/>
-          <w:color w:val="082a75"/>
-          <w:sz w:val="24"/>
-          <w:szCs w:val="24"/>
-          <w:u w:color="082a75"/>
-          <w:rtl w:val="0"/>
-          <w:lang w:val="en-US" w:eastAsia="zh-TW"/>
+          <w:outline w:val="0"/>
+          <w:color w:val="082a75"/>
+          <w:sz w:val="24"/>
+          <w:szCs w:val="24"/>
+          <w:u w:color="082a75"/>
+          <w:rtl w:val="0"/>
+          <w:lang w:val="en-US"/>
           <w14:textFill>
             <w14:solidFill>
               <w14:srgbClr w14:val="082A75"/>
@@ -2796,11 +2367,6 @@
       </w:r>
       <w:r>
         <w:rPr>
-          <w:rFonts w:ascii="Arial Unicode MS" w:cs="Arial Unicode MS" w:hAnsi="Arial Unicode MS" w:eastAsia="Arial Unicode MS" w:hint="eastAsia"/>
-          <w:b w:val="0"/>
-          <w:bCs w:val="0"/>
-          <w:i w:val="0"/>
-          <w:iCs w:val="0"/>
           <w:outline w:val="0"/>
           <w:color w:val="082a75"/>
           <w:sz w:val="24"/>
@@ -2819,15 +2385,13 @@
       <w:r>
         <w:rPr>
           <w:rFonts w:ascii="Arial" w:hAnsi="Arial"/>
-          <w:b w:val="0"/>
-          <w:bCs w:val="0"/>
-          <w:outline w:val="0"/>
-          <w:color w:val="082a75"/>
-          <w:sz w:val="24"/>
-          <w:szCs w:val="24"/>
-          <w:u w:color="082a75"/>
-          <w:rtl w:val="0"/>
-          <w:lang w:val="en-US" w:eastAsia="zh-TW"/>
+          <w:outline w:val="0"/>
+          <w:color w:val="082a75"/>
+          <w:sz w:val="24"/>
+          <w:szCs w:val="24"/>
+          <w:u w:color="082a75"/>
+          <w:rtl w:val="0"/>
+          <w:lang w:val="en-US"/>
           <w14:textFill>
             <w14:solidFill>
               <w14:srgbClr w14:val="082A75"/>
@@ -2838,11 +2402,6 @@
       </w:r>
       <w:r>
         <w:rPr>
-          <w:rFonts w:ascii="Arial Unicode MS" w:cs="Arial Unicode MS" w:hAnsi="Arial Unicode MS" w:eastAsia="Arial Unicode MS" w:hint="eastAsia"/>
-          <w:b w:val="0"/>
-          <w:bCs w:val="0"/>
-          <w:i w:val="0"/>
-          <w:iCs w:val="0"/>
           <w:outline w:val="0"/>
           <w:color w:val="082a75"/>
           <w:sz w:val="24"/>
@@ -2861,8 +2420,6 @@
       <w:r>
         <w:rPr>
           <w:rFonts w:ascii="Arial" w:hAnsi="Arial"/>
-          <w:b w:val="0"/>
-          <w:bCs w:val="0"/>
           <w:outline w:val="0"/>
           <w:color w:val="082a75"/>
           <w:sz w:val="24"/>
@@ -2881,15 +2438,13 @@
       <w:r>
         <w:rPr>
           <w:rFonts w:ascii="Arial" w:hAnsi="Arial"/>
-          <w:b w:val="0"/>
-          <w:bCs w:val="0"/>
-          <w:outline w:val="0"/>
-          <w:color w:val="082a75"/>
-          <w:sz w:val="24"/>
-          <w:szCs w:val="24"/>
-          <w:u w:color="082a75"/>
-          <w:rtl w:val="0"/>
-          <w:lang w:val="en-US" w:eastAsia="zh-TW"/>
+          <w:outline w:val="0"/>
+          <w:color w:val="082a75"/>
+          <w:sz w:val="24"/>
+          <w:szCs w:val="24"/>
+          <w:u w:color="082a75"/>
+          <w:rtl w:val="0"/>
+          <w:lang w:val="en-US"/>
           <w14:textFill>
             <w14:solidFill>
               <w14:srgbClr w14:val="082A75"/>
@@ -2900,11 +2455,6 @@
       </w:r>
       <w:r>
         <w:rPr>
-          <w:rFonts w:ascii="Arial Unicode MS" w:cs="Arial Unicode MS" w:hAnsi="Arial Unicode MS" w:eastAsia="Arial Unicode MS" w:hint="eastAsia"/>
-          <w:b w:val="0"/>
-          <w:bCs w:val="0"/>
-          <w:i w:val="0"/>
-          <w:iCs w:val="0"/>
           <w:outline w:val="0"/>
           <w:color w:val="082a75"/>
           <w:sz w:val="24"/>
@@ -2923,15 +2473,13 @@
       <w:r>
         <w:rPr>
           <w:rFonts w:ascii="Arial" w:hAnsi="Arial"/>
-          <w:b w:val="0"/>
-          <w:bCs w:val="0"/>
-          <w:outline w:val="0"/>
-          <w:color w:val="082a75"/>
-          <w:sz w:val="24"/>
-          <w:szCs w:val="24"/>
-          <w:u w:color="082a75"/>
-          <w:rtl w:val="0"/>
-          <w:lang w:val="en-US" w:eastAsia="zh-TW"/>
+          <w:outline w:val="0"/>
+          <w:color w:val="082a75"/>
+          <w:sz w:val="24"/>
+          <w:szCs w:val="24"/>
+          <w:u w:color="082a75"/>
+          <w:rtl w:val="0"/>
+          <w:lang w:val="en-US"/>
           <w14:textFill>
             <w14:solidFill>
               <w14:srgbClr w14:val="082A75"/>
@@ -2942,11 +2490,6 @@
       </w:r>
       <w:r>
         <w:rPr>
-          <w:rFonts w:ascii="Arial Unicode MS" w:cs="Arial Unicode MS" w:hAnsi="Arial Unicode MS" w:eastAsia="Arial Unicode MS" w:hint="eastAsia"/>
-          <w:b w:val="0"/>
-          <w:bCs w:val="0"/>
-          <w:i w:val="0"/>
-          <w:iCs w:val="0"/>
           <w:outline w:val="0"/>
           <w:color w:val="082a75"/>
           <w:sz w:val="24"/>
@@ -2965,15 +2508,13 @@
       <w:r>
         <w:rPr>
           <w:rFonts w:ascii="Arial" w:hAnsi="Arial"/>
-          <w:b w:val="0"/>
-          <w:bCs w:val="0"/>
-          <w:outline w:val="0"/>
-          <w:color w:val="082a75"/>
-          <w:sz w:val="24"/>
-          <w:szCs w:val="24"/>
-          <w:u w:color="082a75"/>
-          <w:rtl w:val="0"/>
-          <w:lang w:val="en-US" w:eastAsia="zh-TW"/>
+          <w:outline w:val="0"/>
+          <w:color w:val="082a75"/>
+          <w:sz w:val="24"/>
+          <w:szCs w:val="24"/>
+          <w:u w:color="082a75"/>
+          <w:rtl w:val="0"/>
+          <w:lang w:val="en-US"/>
           <w14:textFill>
             <w14:solidFill>
               <w14:srgbClr w14:val="082A75"/>
@@ -2984,11 +2525,6 @@
       </w:r>
       <w:r>
         <w:rPr>
-          <w:rFonts w:ascii="Arial Unicode MS" w:cs="Arial Unicode MS" w:hAnsi="Arial Unicode MS" w:eastAsia="Arial Unicode MS" w:hint="eastAsia"/>
-          <w:b w:val="0"/>
-          <w:bCs w:val="0"/>
-          <w:i w:val="0"/>
-          <w:iCs w:val="0"/>
           <w:outline w:val="0"/>
           <w:color w:val="082a75"/>
           <w:sz w:val="24"/>
@@ -3007,15 +2543,13 @@
       <w:r>
         <w:rPr>
           <w:rFonts w:ascii="Arial" w:hAnsi="Arial"/>
-          <w:b w:val="0"/>
-          <w:bCs w:val="0"/>
-          <w:outline w:val="0"/>
-          <w:color w:val="082a75"/>
-          <w:sz w:val="24"/>
-          <w:szCs w:val="24"/>
-          <w:u w:color="082a75"/>
-          <w:rtl w:val="0"/>
-          <w:lang w:val="en-US" w:eastAsia="zh-TW"/>
+          <w:outline w:val="0"/>
+          <w:color w:val="082a75"/>
+          <w:sz w:val="24"/>
+          <w:szCs w:val="24"/>
+          <w:u w:color="082a75"/>
+          <w:rtl w:val="0"/>
+          <w:lang w:val="en-US"/>
           <w14:textFill>
             <w14:solidFill>
               <w14:srgbClr w14:val="082A75"/>
@@ -3026,11 +2560,6 @@
       </w:r>
       <w:r>
         <w:rPr>
-          <w:rFonts w:ascii="Arial Unicode MS" w:cs="Arial Unicode MS" w:hAnsi="Arial Unicode MS" w:eastAsia="Arial Unicode MS" w:hint="eastAsia"/>
-          <w:b w:val="0"/>
-          <w:bCs w:val="0"/>
-          <w:i w:val="0"/>
-          <w:iCs w:val="0"/>
           <w:outline w:val="0"/>
           <w:color w:val="082a75"/>
           <w:sz w:val="24"/>
@@ -3057,7 +2586,7 @@
           <w:szCs w:val="24"/>
           <w:u w:color="082a75"/>
           <w:rtl w:val="0"/>
-          <w:lang w:val="en-US" w:eastAsia="zh-TW"/>
+          <w:lang w:val="en-US"/>
           <w14:textFill>
             <w14:solidFill>
               <w14:srgbClr w14:val="082A75"/>
@@ -3068,11 +2597,6 @@
       </w:r>
       <w:r>
         <w:rPr>
-          <w:rFonts w:ascii="Arial Unicode MS" w:cs="Arial Unicode MS" w:hAnsi="Arial Unicode MS" w:eastAsia="Arial Unicode MS" w:hint="eastAsia"/>
-          <w:b w:val="0"/>
-          <w:bCs w:val="0"/>
-          <w:i w:val="0"/>
-          <w:iCs w:val="0"/>
           <w:outline w:val="0"/>
           <w:color w:val="082a75"/>
           <w:sz w:val="24"/>
@@ -3091,15 +2615,13 @@
       <w:r>
         <w:rPr>
           <w:rFonts w:ascii="Arial" w:hAnsi="Arial"/>
-          <w:b w:val="0"/>
-          <w:bCs w:val="0"/>
-          <w:outline w:val="0"/>
-          <w:color w:val="082a75"/>
-          <w:sz w:val="24"/>
-          <w:szCs w:val="24"/>
-          <w:u w:color="082a75"/>
-          <w:rtl w:val="0"/>
-          <w:lang w:val="en-US" w:eastAsia="zh-TW"/>
+          <w:outline w:val="0"/>
+          <w:color w:val="082a75"/>
+          <w:sz w:val="24"/>
+          <w:szCs w:val="24"/>
+          <w:u w:color="082a75"/>
+          <w:rtl w:val="0"/>
+          <w:lang w:val="en-US"/>
           <w14:textFill>
             <w14:solidFill>
               <w14:srgbClr w14:val="082A75"/>
@@ -3110,11 +2632,6 @@
       </w:r>
       <w:r>
         <w:rPr>
-          <w:rFonts w:ascii="Arial Unicode MS" w:cs="Arial Unicode MS" w:hAnsi="Arial Unicode MS" w:eastAsia="Arial Unicode MS" w:hint="eastAsia"/>
-          <w:b w:val="0"/>
-          <w:bCs w:val="0"/>
-          <w:i w:val="0"/>
-          <w:iCs w:val="0"/>
           <w:outline w:val="0"/>
           <w:color w:val="082a75"/>
           <w:sz w:val="24"/>
@@ -3134,20 +2651,15 @@
     <w:p>
       <w:pPr>
         <w:pStyle w:val="預設值"/>
-        <w:bidi w:val="0"/>
         <w:spacing w:line="276" w:lineRule="auto"/>
-        <w:ind w:left="0" w:right="0" w:firstLine="720"/>
-        <w:jc w:val="left"/>
+        <w:ind w:firstLine="720"/>
         <w:rPr>
           <w:rFonts w:ascii="Arial" w:cs="Arial" w:hAnsi="Arial" w:eastAsia="Arial"/>
-          <w:b w:val="0"/>
-          <w:bCs w:val="0"/>
-          <w:outline w:val="0"/>
-          <w:color w:val="082a75"/>
-          <w:sz w:val="24"/>
-          <w:szCs w:val="24"/>
-          <w:u w:color="082a75"/>
-          <w:rtl w:val="0"/>
+          <w:outline w:val="0"/>
+          <w:color w:val="082a75"/>
+          <w:sz w:val="24"/>
+          <w:szCs w:val="24"/>
+          <w:u w:color="082a75"/>
           <w:lang w:val="en-US"/>
           <w14:textFill>
             <w14:solidFill>
@@ -3159,14 +2671,11 @@
       <w:r>
         <w:rPr>
           <w:rFonts w:ascii="Arial" w:cs="Arial" w:hAnsi="Arial" w:eastAsia="Arial"/>
-          <w:b w:val="0"/>
-          <w:bCs w:val="0"/>
-          <w:outline w:val="0"/>
-          <w:color w:val="082a75"/>
-          <w:sz w:val="24"/>
-          <w:szCs w:val="24"/>
-          <w:u w:color="082a75"/>
-          <w:rtl w:val="0"/>
+          <w:outline w:val="0"/>
+          <w:color w:val="082a75"/>
+          <w:sz w:val="24"/>
+          <w:szCs w:val="24"/>
+          <w:u w:color="082a75"/>
           <w:lang w:val="en-US"/>
           <w14:textFill>
             <w14:solidFill>
@@ -3221,10 +2730,8 @@
     <w:p>
       <w:pPr>
         <w:pStyle w:val="預設值"/>
-        <w:bidi w:val="0"/>
         <w:spacing w:line="276" w:lineRule="auto"/>
-        <w:ind w:left="0" w:right="0" w:firstLine="720"/>
-        <w:jc w:val="left"/>
+        <w:ind w:firstLine="720"/>
         <w:rPr>
           <w:rFonts w:ascii="Calibri" w:cs="Calibri" w:hAnsi="Calibri" w:eastAsia="Calibri"/>
           <w:b w:val="1"/>
@@ -3234,8 +2741,6 @@
           <w:sz w:val="24"/>
           <w:szCs w:val="24"/>
           <w:u w:color="082a75"/>
-          <w:rtl w:val="0"/>
-          <w:lang w:val="en-US"/>
           <w14:textFill>
             <w14:solidFill>
               <w14:srgbClr w14:val="082A75"/>
@@ -3285,11 +2790,6 @@
       </w:r>
       <w:r>
         <w:rPr>
-          <w:rFonts w:ascii="Arial Unicode MS" w:cs="Arial Unicode MS" w:hAnsi="Arial Unicode MS" w:eastAsia="Arial Unicode MS" w:hint="eastAsia"/>
-          <w:b w:val="0"/>
-          <w:bCs w:val="0"/>
-          <w:i w:val="0"/>
-          <w:iCs w:val="0"/>
           <w:outline w:val="0"/>
           <w:color w:val="082a75"/>
           <w:sz w:val="24"/>
@@ -3327,11 +2827,6 @@
       </w:r>
       <w:r>
         <w:rPr>
-          <w:rFonts w:ascii="Arial Unicode MS" w:cs="Arial Unicode MS" w:hAnsi="Arial Unicode MS" w:eastAsia="Arial Unicode MS" w:hint="eastAsia"/>
-          <w:b w:val="0"/>
-          <w:bCs w:val="0"/>
-          <w:i w:val="0"/>
-          <w:iCs w:val="0"/>
           <w:outline w:val="0"/>
           <w:color w:val="082a75"/>
           <w:sz w:val="24"/>
@@ -3353,7 +2848,6 @@
         <w:pStyle w:val="預設值"/>
         <w:keepNext w:val="1"/>
         <w:spacing w:after="240"/>
-        <w:jc w:val="left"/>
         <w:outlineLvl w:val="1"/>
         <w:rPr>
           <w:rFonts w:ascii="Calibri" w:cs="Calibri" w:hAnsi="Calibri" w:eastAsia="Calibri"/>
@@ -3387,7 +2881,7 @@
         </w:rPr>
         <w:drawing>
           <wp:inline distT="0" distB="0" distL="0" distR="0">
-            <wp:extent cx="5972373" cy="2510128"/>
+            <wp:extent cx="5972374" cy="2510128"/>
             <wp:effectExtent l="0" t="0" r="0" b="0"/>
             <wp:docPr id="1073741827" name="officeArt object" descr="data_preprcess.gif"/>
             <wp:cNvGraphicFramePr/>
@@ -3411,7 +2905,7 @@
                   <pic:spPr>
                     <a:xfrm>
                       <a:off x="0" y="0"/>
-                      <a:ext cx="5972373" cy="2510128"/>
+                      <a:ext cx="5972374" cy="2510128"/>
                     </a:xfrm>
                     <a:prstGeom prst="rect">
                       <a:avLst/>
@@ -3433,9 +2927,10 @@
       <w:pPr>
         <w:pStyle w:val="預設值"/>
         <w:spacing w:line="276" w:lineRule="auto"/>
-        <w:jc w:val="left"/>
-        <w:rPr>
-          <w:rFonts w:ascii="Arial" w:cs="Arial" w:hAnsi="Arial" w:eastAsia="Arial"/>
+      </w:pPr>
+      <w:r>
+        <w:rPr>
+          <w:rFonts w:ascii="Arial" w:hAnsi="Arial"/>
           <w:b w:val="1"/>
           <w:bCs w:val="1"/>
           <w:outline w:val="0"/>
@@ -3443,6 +2938,48 @@
           <w:sz w:val="24"/>
           <w:szCs w:val="24"/>
           <w:u w:color="082a75"/>
+          <w:rtl w:val="0"/>
+          <w:lang w:val="en-US"/>
+          <w14:textFill>
+            <w14:solidFill>
+              <w14:srgbClr w14:val="082A75"/>
+            </w14:solidFill>
+          </w14:textFill>
+        </w:rPr>
+        <w:t xml:space="preserve">3. Consistent data, </w:t>
+      </w:r>
+      <w:r>
+        <w:rPr>
+          <w:outline w:val="0"/>
+          <w:color w:val="082a75"/>
+          <w:sz w:val="24"/>
+          <w:szCs w:val="24"/>
+          <w:u w:color="082a75"/>
+          <w:rtl w:val="0"/>
+          <w:lang w:val="zh-TW" w:eastAsia="zh-TW"/>
+          <w14:textFill>
+            <w14:solidFill>
+              <w14:srgbClr w14:val="082A75"/>
+            </w14:solidFill>
+          </w14:textFill>
+        </w:rPr>
+        <w:t>資料的一致性。到目前為止我們所處理的皆為訓練資料，但</w:t>
+      </w:r>
+    </w:p>
+    <w:p>
+      <w:pPr>
+        <w:pStyle w:val="預設值"/>
+        <w:keepNext w:val="1"/>
+        <w:spacing w:after="240"/>
+        <w:outlineLvl w:val="1"/>
+        <w:rPr>
+          <w:rFonts w:ascii="Arial Unicode MS" w:cs="Arial Unicode MS" w:hAnsi="Arial Unicode MS" w:eastAsia="Arial Unicode MS"/>
+          <w:outline w:val="0"/>
+          <w:color w:val="082a75"/>
+          <w:sz w:val="24"/>
+          <w:szCs w:val="24"/>
+          <w:u w:color="082a75"/>
+          <w:lang w:val="zh-TW" w:eastAsia="zh-TW"/>
           <w14:textFill>
             <w14:solidFill>
               <w14:srgbClr w14:val="082A75"/>
@@ -3452,654 +2989,237 @@
       </w:pPr>
       <w:r>
         <w:rPr>
-          <w:rFonts w:ascii="Arial" w:hAnsi="Arial"/>
-          <w:b w:val="1"/>
-          <w:bCs w:val="1"/>
-          <w:outline w:val="0"/>
-          <w:color w:val="082a75"/>
-          <w:sz w:val="24"/>
-          <w:szCs w:val="24"/>
-          <w:u w:color="082a75"/>
-          <w:rtl w:val="0"/>
-          <w:lang w:val="en-US" w:eastAsia="zh-TW"/>
-          <w14:textFill>
-            <w14:solidFill>
-              <w14:srgbClr w14:val="082A75"/>
-            </w14:solidFill>
-          </w14:textFill>
-        </w:rPr>
-        <w:t xml:space="preserve">3. Consistent data, </w:t>
-      </w:r>
-      <w:r>
-        <w:rPr>
-          <w:rFonts w:ascii="Arial Unicode MS" w:cs="Arial Unicode MS" w:hAnsi="Arial Unicode MS" w:eastAsia="Arial Unicode MS" w:hint="eastAsia"/>
-          <w:b w:val="0"/>
-          <w:bCs w:val="0"/>
-          <w:i w:val="0"/>
-          <w:iCs w:val="0"/>
-          <w:outline w:val="0"/>
-          <w:color w:val="082a75"/>
-          <w:sz w:val="24"/>
-          <w:szCs w:val="24"/>
-          <w:u w:color="082a75"/>
-          <w:rtl w:val="0"/>
-          <w:lang w:val="zh-TW" w:eastAsia="zh-TW"/>
-          <w14:textFill>
-            <w14:solidFill>
-              <w14:srgbClr w14:val="082A75"/>
-            </w14:solidFill>
-          </w14:textFill>
-        </w:rPr>
-        <w:t>資料的一致性。到目前為止我們所處理的皆為訓練資料，但</w:t>
-      </w:r>
-      <w:r>
+          <w:rFonts w:ascii="Calibri" w:cs="Calibri" w:hAnsi="Calibri" w:eastAsia="Calibri"/>
+          <w:outline w:val="0"/>
+          <w:color w:val="082a75"/>
+          <w:sz w:val="24"/>
+          <w:szCs w:val="24"/>
+          <w:u w:color="082a75"/>
+          <w14:textFill>
+            <w14:solidFill>
+              <w14:srgbClr w14:val="082A75"/>
+            </w14:solidFill>
+          </w14:textFill>
+        </w:rPr>
         <mc:AlternateContent>
           <mc:Choice Requires="wps">
             <w:drawing>
               <wp:anchor distT="152400" distB="152400" distL="152400" distR="152400" simplePos="0" relativeHeight="251659264" behindDoc="0" locked="0" layoutInCell="1" allowOverlap="1">
                 <wp:simplePos x="0" y="0"/>
                 <wp:positionH relativeFrom="page">
-                  <wp:posOffset>684847</wp:posOffset>
+                  <wp:posOffset>684846</wp:posOffset>
                 </wp:positionH>
                 <wp:positionV relativeFrom="page">
-                  <wp:posOffset>8829675</wp:posOffset>
+                  <wp:posOffset>8829674</wp:posOffset>
                 </wp:positionV>
-                <wp:extent cx="5886839" cy="1129660"/>
+                <wp:extent cx="5886840" cy="1129661"/>
                 <wp:effectExtent l="0" t="0" r="0" b="0"/>
                 <wp:wrapTopAndBottom distT="152400" distB="152400"/>
-                <wp:docPr id="1073741829" name="officeArt object"/>
+                <wp:docPr id="1073741828" name="officeArt object" descr="officeArt object"/>
                 <wp:cNvGraphicFramePr/>
                 <a:graphic xmlns:a="http://schemas.openxmlformats.org/drawingml/2006/main">
                   <a:graphicData uri="http://schemas.microsoft.com/office/word/2010/wordprocessingShape">
                     <wps:wsp>
-                      <wps:cNvSpPr/>
+                      <wps:cNvSpPr txBox="1"/>
                       <wps:spPr>
                         <a:xfrm>
                           <a:off x="0" y="0"/>
-                          <a:ext cx="5886839" cy="1129660"/>
+                          <a:ext cx="5886840" cy="1129661"/>
                         </a:xfrm>
                         <a:prstGeom prst="rect">
                           <a:avLst/>
                         </a:prstGeom>
+                        <a:noFill/>
+                        <a:ln w="12700" cap="flat">
+                          <a:noFill/>
+                          <a:miter lim="400000"/>
+                        </a:ln>
+                        <a:effectLst/>
                       </wps:spPr>
                       <wps:txbx>
                         <w:txbxContent>
-                          <w:tbl>
-                            <w:tblPr>
-                              <w:tblW w:w="9999" w:type="dxa"/>
-                              <w:tblInd w:w="0" w:type="dxa"/>
-                              <w:tblBorders>
-                                <w:top w:val="single" w:color="ffffff" w:sz="8" w:space="0" w:shadow="0" w:frame="0"/>
-                                <w:left w:val="single" w:color="ffffff" w:sz="8" w:space="0" w:shadow="0" w:frame="0"/>
-                                <w:bottom w:val="single" w:color="ffffff" w:sz="8" w:space="0" w:shadow="0" w:frame="0"/>
-                                <w:right w:val="single" w:color="ffffff" w:sz="8" w:space="0" w:shadow="0" w:frame="0"/>
-                                <w:insideH w:val="single" w:color="ffffff" w:sz="8" w:space="0" w:shadow="0" w:frame="0"/>
-                                <w:insideV w:val="single" w:color="ffffff" w:sz="8" w:space="0" w:shadow="0" w:frame="0"/>
-                              </w:tblBorders>
-                              <w:shd w:val="clear" w:color="auto" w:fill="caced4"/>
-                              <w:tblLayout w:type="fixed"/>
-                            </w:tblPr>
-                            <w:tblGrid>
-                              <w:gridCol w:w="9999"/>
-                            </w:tblGrid>
-                            <w:tr>
-                              <w:tblPrEx>
-                                <w:shd w:val="clear" w:color="auto" w:fill="caced4"/>
-                              </w:tblPrEx>
-                              <w:trPr>
-                                <w:trHeight w:val="2353" w:hRule="atLeast"/>
-                              </w:trPr>
-                              <w:tc>
-                                <w:tcPr>
-                                  <w:tcW w:type="dxa" w:w="9999"/>
-                                  <w:tcBorders>
-                                    <w:top w:val="nil"/>
-                                    <w:left w:val="nil"/>
-                                    <w:bottom w:val="nil"/>
-                                    <w:right w:val="nil"/>
-                                  </w:tcBorders>
-                                  <w:shd w:val="clear" w:color="auto" w:fill="f2f2f2"/>
-                                  <w:tcMar>
-                                    <w:top w:type="dxa" w:w="80"/>
-                                    <w:left w:type="dxa" w:w="80"/>
-                                    <w:bottom w:type="dxa" w:w="80"/>
-                                    <w:right w:type="dxa" w:w="80"/>
-                                  </w:tcMar>
-                                  <w:vAlign w:val="center"/>
-                                </w:tcPr>
-                                <w:p>
-                                  <w:pPr>
-                                    <w:pStyle w:val="預設值"/>
-                                    <w:bidi w:val="0"/>
-                                    <w:spacing w:line="276" w:lineRule="auto"/>
-                                    <w:ind w:left="0" w:right="0" w:firstLine="0"/>
-                                    <w:jc w:val="left"/>
-                                    <w:rPr>
-                                      <w:rFonts w:ascii="Calibri" w:cs="Calibri" w:hAnsi="Calibri" w:eastAsia="Calibri"/>
-                                      <w:b w:val="1"/>
-                                      <w:bCs w:val="1"/>
-                                      <w:outline w:val="0"/>
-                                      <w:color w:val="082a75"/>
-                                      <w:sz w:val="20"/>
-                                      <w:szCs w:val="20"/>
-                                      <w:u w:color="082a75"/>
-                                      <w:rtl w:val="0"/>
-                                      <w14:textFill>
-                                        <w14:solidFill>
-                                          <w14:srgbClr w14:val="082A75"/>
-                                        </w14:solidFill>
-                                      </w14:textFill>
-                                    </w:rPr>
-                                  </w:pPr>
-                                  <w:r>
-                                    <w:rPr>
-                                      <w:rFonts w:ascii="Calibri" w:hAnsi="Calibri"/>
-                                      <w:b w:val="1"/>
-                                      <w:bCs w:val="1"/>
-                                      <w:outline w:val="0"/>
-                                      <w:color w:val="082a75"/>
-                                      <w:sz w:val="20"/>
-                                      <w:szCs w:val="20"/>
-                                      <w:u w:color="082a75"/>
-                                      <w:rtl w:val="0"/>
-                                      <w:lang w:val="en-US"/>
-                                      <w14:textFill>
-                                        <w14:solidFill>
-                                          <w14:srgbClr w14:val="082A75"/>
-                                        </w14:solidFill>
-                                      </w14:textFill>
-                                    </w:rPr>
-                                    <w:t>The end of report all prcocess in charge of as below</w:t>
-                                  </w:r>
-                                </w:p>
-                                <w:p>
-                                  <w:pPr>
-                                    <w:pStyle w:val="預設值"/>
-                                    <w:spacing w:line="276" w:lineRule="auto"/>
-                                    <w:jc w:val="left"/>
-                                    <w:rPr>
-                                      <w:rFonts w:ascii="Calibri" w:cs="Calibri" w:hAnsi="Calibri" w:eastAsia="Calibri"/>
-                                      <w:b w:val="1"/>
-                                      <w:bCs w:val="1"/>
-                                      <w:outline w:val="0"/>
-                                      <w:color w:val="082a75"/>
-                                      <w:sz w:val="20"/>
-                                      <w:szCs w:val="20"/>
-                                      <w:u w:color="082a75"/>
-                                      <w14:textFill>
-                                        <w14:solidFill>
-                                          <w14:srgbClr w14:val="082A75"/>
-                                        </w14:solidFill>
-                                      </w14:textFill>
-                                    </w:rPr>
-                                  </w:pPr>
-                                  <w:r>
-                                    <w:rPr>
-                                      <w:rFonts w:ascii="Calibri" w:hAnsi="Calibri"/>
-                                      <w:b w:val="1"/>
-                                      <w:bCs w:val="1"/>
-                                      <w:outline w:val="0"/>
-                                      <w:color w:val="082a75"/>
-                                      <w:sz w:val="20"/>
-                                      <w:szCs w:val="20"/>
-                                      <w:u w:color="082a75"/>
-                                      <w:rtl w:val="0"/>
-                                      <w:lang w:val="en-US"/>
-                                      <w14:textFill>
-                                        <w14:solidFill>
-                                          <w14:srgbClr w14:val="082A75"/>
-                                        </w14:solidFill>
-                                      </w14:textFill>
-                                    </w:rPr>
-                                    <w:t>Data Cleaning: Both</w:t>
-                                  </w:r>
-                                </w:p>
-                                <w:p>
-                                  <w:pPr>
-                                    <w:pStyle w:val="預設值"/>
-                                    <w:spacing w:line="276" w:lineRule="auto"/>
-                                    <w:jc w:val="left"/>
-                                    <w:rPr>
-                                      <w:rFonts w:ascii="Calibri" w:cs="Calibri" w:hAnsi="Calibri" w:eastAsia="Calibri"/>
-                                      <w:b w:val="1"/>
-                                      <w:bCs w:val="1"/>
-                                      <w:outline w:val="0"/>
-                                      <w:color w:val="082a75"/>
-                                      <w:sz w:val="20"/>
-                                      <w:szCs w:val="20"/>
-                                      <w:u w:color="082a75"/>
-                                      <w14:textFill>
-                                        <w14:solidFill>
-                                          <w14:srgbClr w14:val="082A75"/>
-                                        </w14:solidFill>
-                                      </w14:textFill>
-                                    </w:rPr>
-                                  </w:pPr>
-                                  <w:r>
-                                    <w:rPr>
-                                      <w:rFonts w:ascii="Calibri" w:hAnsi="Calibri"/>
-                                      <w:b w:val="1"/>
-                                      <w:bCs w:val="1"/>
-                                      <w:outline w:val="0"/>
-                                      <w:color w:val="082a75"/>
-                                      <w:sz w:val="20"/>
-                                      <w:szCs w:val="20"/>
-                                      <w:u w:color="082a75"/>
-                                      <w:rtl w:val="0"/>
-                                      <w:lang w:val="en-US"/>
-                                      <w14:textFill>
-                                        <w14:solidFill>
-                                          <w14:srgbClr w14:val="082A75"/>
-                                        </w14:solidFill>
-                                      </w14:textFill>
-                                    </w:rPr>
-                                    <w:t>Feathure selection: Both</w:t>
-                                  </w:r>
-                                </w:p>
-                                <w:p>
-                                  <w:pPr>
-                                    <w:pStyle w:val="預設值"/>
-                                    <w:spacing w:line="276" w:lineRule="auto"/>
-                                    <w:jc w:val="left"/>
-                                    <w:rPr>
-                                      <w:rFonts w:ascii="Calibri" w:cs="Calibri" w:hAnsi="Calibri" w:eastAsia="Calibri"/>
-                                      <w:b w:val="1"/>
-                                      <w:bCs w:val="1"/>
-                                      <w:outline w:val="0"/>
-                                      <w:color w:val="082a75"/>
-                                      <w:sz w:val="20"/>
-                                      <w:szCs w:val="20"/>
-                                      <w:u w:color="082a75"/>
-                                      <w14:textFill>
-                                        <w14:solidFill>
-                                          <w14:srgbClr w14:val="082A75"/>
-                                        </w14:solidFill>
-                                      </w14:textFill>
-                                    </w:rPr>
-                                  </w:pPr>
-                                  <w:r>
-                                    <w:rPr>
-                                      <w:rFonts w:ascii="Calibri" w:hAnsi="Calibri"/>
-                                      <w:b w:val="1"/>
-                                      <w:bCs w:val="1"/>
-                                      <w:outline w:val="0"/>
-                                      <w:color w:val="082a75"/>
-                                      <w:sz w:val="20"/>
-                                      <w:szCs w:val="20"/>
-                                      <w:u w:color="082a75"/>
-                                      <w:rtl w:val="0"/>
-                                      <w:lang w:val="en-US"/>
-                                      <w14:textFill>
-                                        <w14:solidFill>
-                                          <w14:srgbClr w14:val="082A75"/>
-                                        </w14:solidFill>
-                                      </w14:textFill>
-                                    </w:rPr>
-                                    <w:t>Python coding: Both</w:t>
-                                  </w:r>
-                                </w:p>
-                                <w:p>
-                                  <w:pPr>
-                                    <w:pStyle w:val="預設值"/>
-                                    <w:spacing w:line="276" w:lineRule="auto"/>
-                                    <w:jc w:val="left"/>
-                                    <w:rPr>
-                                      <w:rFonts w:ascii="Calibri" w:cs="Calibri" w:hAnsi="Calibri" w:eastAsia="Calibri"/>
-                                      <w:b w:val="1"/>
-                                      <w:bCs w:val="1"/>
-                                      <w:outline w:val="0"/>
-                                      <w:color w:val="082a75"/>
-                                      <w:sz w:val="20"/>
-                                      <w:szCs w:val="20"/>
-                                      <w:u w:color="082a75"/>
-                                      <w14:textFill>
-                                        <w14:solidFill>
-                                          <w14:srgbClr w14:val="082A75"/>
-                                        </w14:solidFill>
-                                      </w14:textFill>
-                                    </w:rPr>
-                                  </w:pPr>
-                                  <w:r>
-                                    <w:rPr>
-                                      <w:rFonts w:ascii="Calibri" w:hAnsi="Calibri"/>
-                                      <w:b w:val="1"/>
-                                      <w:bCs w:val="1"/>
-                                      <w:outline w:val="0"/>
-                                      <w:color w:val="082a75"/>
-                                      <w:sz w:val="20"/>
-                                      <w:szCs w:val="20"/>
-                                      <w:u w:color="082a75"/>
-                                      <w:rtl w:val="0"/>
-                                      <w:lang w:val="en-US"/>
-                                      <w14:textFill>
-                                        <w14:solidFill>
-                                          <w14:srgbClr w14:val="082A75"/>
-                                        </w14:solidFill>
-                                      </w14:textFill>
-                                    </w:rPr>
-                                    <w:t>Short report: Both</w:t>
-                                  </w:r>
-                                </w:p>
-                                <w:p>
-                                  <w:pPr>
-                                    <w:pStyle w:val="預設值"/>
-                                    <w:spacing w:line="276" w:lineRule="auto"/>
-                                    <w:jc w:val="left"/>
-                                    <w:rPr>
-                                      <w:rFonts w:ascii="Calibri" w:cs="Calibri" w:hAnsi="Calibri" w:eastAsia="Calibri"/>
-                                      <w:b w:val="1"/>
-                                      <w:bCs w:val="1"/>
-                                      <w:outline w:val="0"/>
-                                      <w:color w:val="082a75"/>
-                                      <w:sz w:val="20"/>
-                                      <w:szCs w:val="20"/>
-                                      <w:u w:color="082a75"/>
-                                      <w:lang w:val="en-US"/>
-                                      <w14:textFill>
-                                        <w14:solidFill>
-                                          <w14:srgbClr w14:val="082A75"/>
-                                        </w14:solidFill>
-                                      </w14:textFill>
-                                    </w:rPr>
-                                  </w:pPr>
-                                  <w:r>
-                                    <w:rPr>
-                                      <w:rFonts w:ascii="Calibri" w:hAnsi="Calibri"/>
-                                      <w:b w:val="1"/>
-                                      <w:bCs w:val="1"/>
-                                      <w:outline w:val="0"/>
-                                      <w:color w:val="082a75"/>
-                                      <w:sz w:val="20"/>
-                                      <w:szCs w:val="20"/>
-                                      <w:u w:color="082a75"/>
-                                      <w:rtl w:val="0"/>
-                                      <w:lang w:val="en-US"/>
-                                      <w14:textFill>
-                                        <w14:solidFill>
-                                          <w14:srgbClr w14:val="082A75"/>
-                                        </w14:solidFill>
-                                      </w14:textFill>
-                                    </w:rPr>
-                                    <w:t>Kaggle Model: 108552005</w:t>
-                                  </w:r>
-                                </w:p>
-                                <w:p>
-                                  <w:pPr>
-                                    <w:pStyle w:val="預設值"/>
-                                    <w:spacing w:line="276" w:lineRule="auto"/>
-                                    <w:jc w:val="left"/>
-                                    <w:rPr>
-                                      <w:rFonts w:ascii="Calibri" w:cs="Calibri" w:hAnsi="Calibri" w:eastAsia="Calibri"/>
-                                      <w:b w:val="1"/>
-                                      <w:bCs w:val="1"/>
-                                      <w:outline w:val="0"/>
-                                      <w:color w:val="082a75"/>
-                                      <w:sz w:val="20"/>
-                                      <w:szCs w:val="20"/>
-                                      <w:u w:color="082a75"/>
-                                      <w:lang w:val="en-US"/>
-                                      <w14:textFill>
-                                        <w14:solidFill>
-                                          <w14:srgbClr w14:val="082A75"/>
-                                        </w14:solidFill>
-                                      </w14:textFill>
-                                    </w:rPr>
-                                  </w:pPr>
-                                  <w:r>
-                                    <w:rPr>
-                                      <w:rFonts w:ascii="Calibri" w:hAnsi="Calibri"/>
-                                      <w:b w:val="1"/>
-                                      <w:bCs w:val="1"/>
-                                      <w:outline w:val="0"/>
-                                      <w:color w:val="082a75"/>
-                                      <w:sz w:val="20"/>
-                                      <w:szCs w:val="20"/>
-                                      <w:u w:color="082a75"/>
-                                      <w:rtl w:val="0"/>
-                                      <w:lang w:val="en-US"/>
-                                      <w14:textFill>
-                                        <w14:solidFill>
-                                          <w14:srgbClr w14:val="082A75"/>
-                                        </w14:solidFill>
-                                      </w14:textFill>
-                                    </w:rPr>
-                                    <w:t>HW-link :</w:t>
-                                  </w:r>
-                                  <w:r>
-                                    <w:rPr>
-                                      <w:rStyle w:val="Hyperlink.0"/>
-                                      <w:rFonts w:ascii="Calibri" w:cs="Calibri" w:hAnsi="Calibri" w:eastAsia="Calibri"/>
-                                      <w:b w:val="1"/>
-                                      <w:bCs w:val="1"/>
-                                      <w:outline w:val="0"/>
-                                      <w:color w:val="082a75"/>
-                                      <w:sz w:val="20"/>
-                                      <w:szCs w:val="20"/>
-                                      <w:u w:color="082a75"/>
-                                      <w:lang w:val="en-US"/>
-                                      <w14:textFill>
-                                        <w14:solidFill>
-                                          <w14:srgbClr w14:val="082A75"/>
-                                        </w14:solidFill>
-                                      </w14:textFill>
-                                    </w:rPr>
-                                    <w:fldChar w:fldCharType="begin" w:fldLock="0"/>
-                                  </w:r>
-                                  <w:r>
-                                    <w:rPr>
-                                      <w:rStyle w:val="Hyperlink.0"/>
-                                      <w:rFonts w:ascii="Calibri" w:cs="Calibri" w:hAnsi="Calibri" w:eastAsia="Calibri"/>
-                                      <w:b w:val="1"/>
-                                      <w:bCs w:val="1"/>
-                                      <w:outline w:val="0"/>
-                                      <w:color w:val="082a75"/>
-                                      <w:sz w:val="20"/>
-                                      <w:szCs w:val="20"/>
-                                      <w:u w:color="082a75"/>
-                                      <w:lang w:val="en-US"/>
-                                      <w14:textFill>
-                                        <w14:solidFill>
-                                          <w14:srgbClr w14:val="082A75"/>
-                                        </w14:solidFill>
-                                      </w14:textFill>
-                                    </w:rPr>
-                                    <w:instrText xml:space="preserve"> HYPERLINK "https://github.com/lars10192002/Introduction_to_Deep_Learning"</w:instrText>
-                                  </w:r>
-                                  <w:r>
-                                    <w:rPr>
-                                      <w:rStyle w:val="Hyperlink.0"/>
-                                      <w:rFonts w:ascii="Calibri" w:cs="Calibri" w:hAnsi="Calibri" w:eastAsia="Calibri"/>
-                                      <w:b w:val="1"/>
-                                      <w:bCs w:val="1"/>
-                                      <w:outline w:val="0"/>
-                                      <w:color w:val="082a75"/>
-                                      <w:sz w:val="20"/>
-                                      <w:szCs w:val="20"/>
-                                      <w:u w:color="082a75"/>
-                                      <w:lang w:val="en-US"/>
-                                      <w14:textFill>
-                                        <w14:solidFill>
-                                          <w14:srgbClr w14:val="082A75"/>
-                                        </w14:solidFill>
-                                      </w14:textFill>
-                                    </w:rPr>
-                                    <w:fldChar w:fldCharType="separate" w:fldLock="0"/>
-                                  </w:r>
-                                  <w:r>
-                                    <w:rPr>
-                                      <w:rStyle w:val="Hyperlink.0"/>
-                                      <w:rFonts w:ascii="Calibri" w:hAnsi="Calibri"/>
-                                      <w:b w:val="1"/>
-                                      <w:bCs w:val="1"/>
-                                      <w:outline w:val="0"/>
-                                      <w:color w:val="082a75"/>
-                                      <w:sz w:val="20"/>
-                                      <w:szCs w:val="20"/>
-                                      <w:u w:color="082a75"/>
-                                      <w:rtl w:val="0"/>
-                                      <w:lang w:val="en-US"/>
-                                      <w14:textFill>
-                                        <w14:solidFill>
-                                          <w14:srgbClr w14:val="082A75"/>
-                                        </w14:solidFill>
-                                      </w14:textFill>
-                                    </w:rPr>
-                                    <w:t>https://github.com/lars10192002/Introduction_to_Deep_Learning</w:t>
-                                  </w:r>
-                                  <w:r>
-                                    <w:rPr>
-                                      <w:rFonts w:ascii="Calibri" w:cs="Calibri" w:hAnsi="Calibri" w:eastAsia="Calibri"/>
-                                      <w:b w:val="1"/>
-                                      <w:bCs w:val="1"/>
-                                      <w:outline w:val="0"/>
-                                      <w:color w:val="082a75"/>
-                                      <w:sz w:val="20"/>
-                                      <w:szCs w:val="20"/>
-                                      <w:u w:color="082a75"/>
-                                      <w:lang w:val="en-US"/>
-                                      <w14:textFill>
-                                        <w14:solidFill>
-                                          <w14:srgbClr w14:val="082A75"/>
-                                        </w14:solidFill>
-                                      </w14:textFill>
-                                    </w:rPr>
-                                    <w:fldChar w:fldCharType="end" w:fldLock="0"/>
-                                  </w:r>
-                                </w:p>
-                                <w:p>
-                                  <w:pPr>
-                                    <w:pStyle w:val="預設值"/>
-                                    <w:spacing w:line="276" w:lineRule="auto"/>
-                                    <w:jc w:val="left"/>
-                                  </w:pPr>
-                                  <w:r>
-                                    <w:rPr>
-                                      <w:rFonts w:ascii="Calibri" w:hAnsi="Calibri"/>
-                                      <w:b w:val="1"/>
-                                      <w:bCs w:val="1"/>
-                                      <w:outline w:val="0"/>
-                                      <w:color w:val="082a75"/>
-                                      <w:sz w:val="20"/>
-                                      <w:szCs w:val="20"/>
-                                      <w:u w:color="082a75"/>
-                                      <w:rtl w:val="0"/>
-                                      <w:lang w:val="en-US"/>
-                                      <w14:textFill>
-                                        <w14:solidFill>
-                                          <w14:srgbClr w14:val="082A75"/>
-                                        </w14:solidFill>
-                                      </w14:textFill>
-                                    </w:rPr>
-                                    <w:t xml:space="preserve">Kaggle : </w:t>
-                                  </w:r>
-                                  <w:r>
-                                    <w:rPr>
-                                      <w:rStyle w:val="Hyperlink.0"/>
-                                      <w:rFonts w:ascii="Calibri" w:cs="Calibri" w:hAnsi="Calibri" w:eastAsia="Calibri"/>
-                                      <w:b w:val="1"/>
-                                      <w:bCs w:val="1"/>
-                                      <w:outline w:val="0"/>
-                                      <w:color w:val="082a75"/>
-                                      <w:sz w:val="20"/>
-                                      <w:szCs w:val="20"/>
-                                      <w:u w:color="082a75"/>
-                                      <w:lang w:val="en-US"/>
-                                      <w14:textFill>
-                                        <w14:solidFill>
-                                          <w14:srgbClr w14:val="082A75"/>
-                                        </w14:solidFill>
-                                      </w14:textFill>
-                                    </w:rPr>
-                                    <w:fldChar w:fldCharType="begin" w:fldLock="0"/>
-                                  </w:r>
-                                  <w:r>
-                                    <w:rPr>
-                                      <w:rStyle w:val="Hyperlink.0"/>
-                                      <w:rFonts w:ascii="Calibri" w:cs="Calibri" w:hAnsi="Calibri" w:eastAsia="Calibri"/>
-                                      <w:b w:val="1"/>
-                                      <w:bCs w:val="1"/>
-                                      <w:outline w:val="0"/>
-                                      <w:color w:val="082a75"/>
-                                      <w:sz w:val="20"/>
-                                      <w:szCs w:val="20"/>
-                                      <w:u w:color="082a75"/>
-                                      <w:lang w:val="en-US"/>
-                                      <w14:textFill>
-                                        <w14:solidFill>
-                                          <w14:srgbClr w14:val="082A75"/>
-                                        </w14:solidFill>
-                                      </w14:textFill>
-                                    </w:rPr>
-                                    <w:instrText xml:space="preserve"> HYPERLINK "https://www.kaggle.com/c/house-prices-advanced-regression-techniques/discussion"</w:instrText>
-                                  </w:r>
-                                  <w:r>
-                                    <w:rPr>
-                                      <w:rStyle w:val="Hyperlink.0"/>
-                                      <w:rFonts w:ascii="Calibri" w:cs="Calibri" w:hAnsi="Calibri" w:eastAsia="Calibri"/>
-                                      <w:b w:val="1"/>
-                                      <w:bCs w:val="1"/>
-                                      <w:outline w:val="0"/>
-                                      <w:color w:val="082a75"/>
-                                      <w:sz w:val="20"/>
-                                      <w:szCs w:val="20"/>
-                                      <w:u w:color="082a75"/>
-                                      <w:lang w:val="en-US"/>
-                                      <w14:textFill>
-                                        <w14:solidFill>
-                                          <w14:srgbClr w14:val="082A75"/>
-                                        </w14:solidFill>
-                                      </w14:textFill>
-                                    </w:rPr>
-                                    <w:fldChar w:fldCharType="separate" w:fldLock="0"/>
-                                  </w:r>
-                                  <w:r>
-                                    <w:rPr>
-                                      <w:rStyle w:val="Hyperlink.0"/>
-                                      <w:rFonts w:ascii="Calibri" w:hAnsi="Calibri"/>
-                                      <w:b w:val="1"/>
-                                      <w:bCs w:val="1"/>
-                                      <w:outline w:val="0"/>
-                                      <w:color w:val="082a75"/>
-                                      <w:sz w:val="20"/>
-                                      <w:szCs w:val="20"/>
-                                      <w:u w:color="082a75"/>
-                                      <w:rtl w:val="0"/>
-                                      <w:lang w:val="en-US"/>
-                                      <w14:textFill>
-                                        <w14:solidFill>
-                                          <w14:srgbClr w14:val="082A75"/>
-                                        </w14:solidFill>
-                                      </w14:textFill>
-                                    </w:rPr>
-                                    <w:t>https://www.kaggle.com/c/house-prices-advanced-regression-techniques/discussion</w:t>
-                                  </w:r>
-                                  <w:r>
-                                    <w:rPr>
-                                      <w:rFonts w:ascii="Calibri" w:cs="Calibri" w:hAnsi="Calibri" w:eastAsia="Calibri"/>
-                                      <w:b w:val="1"/>
-                                      <w:bCs w:val="1"/>
-                                      <w:outline w:val="0"/>
-                                      <w:color w:val="082a75"/>
-                                      <w:sz w:val="20"/>
-                                      <w:szCs w:val="20"/>
-                                      <w:u w:color="082a75"/>
-                                      <w:lang w:val="en-US"/>
-                                      <w14:textFill>
-                                        <w14:solidFill>
-                                          <w14:srgbClr w14:val="082A75"/>
-                                        </w14:solidFill>
-                                      </w14:textFill>
-                                    </w:rPr>
-                                    <w:fldChar w:fldCharType="end" w:fldLock="0"/>
-                                  </w:r>
-                                </w:p>
-                              </w:tc>
-                            </w:tr>
-                          </w:tbl>
+                          <w:p>
+                            <w:pPr>
+                              <w:pStyle w:val="預設值"/>
+                              <w:spacing w:line="276" w:lineRule="auto"/>
+                              <w:rPr>
+                                <w:rFonts w:ascii="Calibri" w:cs="Calibri" w:hAnsi="Calibri" w:eastAsia="Calibri"/>
+                                <w:b w:val="1"/>
+                                <w:bCs w:val="1"/>
+                                <w:outline w:val="0"/>
+                                <w:color w:val="082a75"/>
+                                <w:sz w:val="20"/>
+                                <w:szCs w:val="20"/>
+                                <w:u w:color="082a75"/>
+                                <w:lang w:val="zh-TW" w:eastAsia="zh-TW"/>
+                                <w14:textFill>
+                                  <w14:solidFill>
+                                    <w14:srgbClr w14:val="082A75"/>
+                                  </w14:solidFill>
+                                </w14:textFill>
+                              </w:rPr>
+                            </w:pPr>
+                          </w:p>
+                          <w:p>
+                            <w:pPr>
+                              <w:pStyle w:val="預設值"/>
+                              <w:spacing w:line="276" w:lineRule="auto"/>
+                              <w:rPr>
+                                <w:rFonts w:ascii="Calibri" w:cs="Calibri" w:hAnsi="Calibri" w:eastAsia="Calibri"/>
+                                <w:b w:val="1"/>
+                                <w:bCs w:val="1"/>
+                                <w:outline w:val="0"/>
+                                <w:color w:val="082a75"/>
+                                <w:sz w:val="20"/>
+                                <w:szCs w:val="20"/>
+                                <w:u w:color="082a75"/>
+                                <w:lang w:val="zh-TW" w:eastAsia="zh-TW"/>
+                                <w14:textFill>
+                                  <w14:solidFill>
+                                    <w14:srgbClr w14:val="082A75"/>
+                                  </w14:solidFill>
+                                </w14:textFill>
+                              </w:rPr>
+                            </w:pPr>
+                          </w:p>
+                          <w:p>
+                            <w:pPr>
+                              <w:pStyle w:val="預設值"/>
+                              <w:spacing w:line="276" w:lineRule="auto"/>
+                              <w:rPr>
+                                <w:rFonts w:ascii="Calibri" w:cs="Calibri" w:hAnsi="Calibri" w:eastAsia="Calibri"/>
+                                <w:b w:val="1"/>
+                                <w:bCs w:val="1"/>
+                                <w:outline w:val="0"/>
+                                <w:color w:val="082a75"/>
+                                <w:sz w:val="20"/>
+                                <w:szCs w:val="20"/>
+                                <w:u w:color="082a75"/>
+                                <w:lang w:val="zh-TW" w:eastAsia="zh-TW"/>
+                                <w14:textFill>
+                                  <w14:solidFill>
+                                    <w14:srgbClr w14:val="082A75"/>
+                                  </w14:solidFill>
+                                </w14:textFill>
+                              </w:rPr>
+                            </w:pPr>
+                          </w:p>
+                          <w:p>
+                            <w:pPr>
+                              <w:pStyle w:val="預設值"/>
+                              <w:spacing w:line="276" w:lineRule="auto"/>
+                              <w:rPr>
+                                <w:rFonts w:ascii="Calibri" w:cs="Calibri" w:hAnsi="Calibri" w:eastAsia="Calibri"/>
+                                <w:b w:val="1"/>
+                                <w:bCs w:val="1"/>
+                                <w:outline w:val="0"/>
+                                <w:color w:val="082a75"/>
+                                <w:sz w:val="20"/>
+                                <w:szCs w:val="20"/>
+                                <w:u w:color="082a75"/>
+                                <w:lang w:val="zh-TW" w:eastAsia="zh-TW"/>
+                                <w14:textFill>
+                                  <w14:solidFill>
+                                    <w14:srgbClr w14:val="082A75"/>
+                                  </w14:solidFill>
+                                </w14:textFill>
+                              </w:rPr>
+                            </w:pPr>
+                          </w:p>
+                          <w:p>
+                            <w:pPr>
+                              <w:pStyle w:val="預設值"/>
+                              <w:spacing w:line="276" w:lineRule="auto"/>
+                              <w:rPr>
+                                <w:rFonts w:ascii="Calibri" w:cs="Calibri" w:hAnsi="Calibri" w:eastAsia="Calibri"/>
+                                <w:b w:val="1"/>
+                                <w:bCs w:val="1"/>
+                                <w:outline w:val="0"/>
+                                <w:color w:val="082a75"/>
+                                <w:sz w:val="20"/>
+                                <w:szCs w:val="20"/>
+                                <w:u w:color="082a75"/>
+                                <w:lang w:val="zh-TW" w:eastAsia="zh-TW"/>
+                                <w14:textFill>
+                                  <w14:solidFill>
+                                    <w14:srgbClr w14:val="082A75"/>
+                                  </w14:solidFill>
+                                </w14:textFill>
+                              </w:rPr>
+                            </w:pPr>
+                          </w:p>
+                          <w:p>
+                            <w:pPr>
+                              <w:pStyle w:val="預設值"/>
+                              <w:spacing w:line="276" w:lineRule="auto"/>
+                              <w:rPr>
+                                <w:rFonts w:ascii="Calibri" w:cs="Calibri" w:hAnsi="Calibri" w:eastAsia="Calibri"/>
+                                <w:b w:val="1"/>
+                                <w:bCs w:val="1"/>
+                                <w:outline w:val="0"/>
+                                <w:color w:val="082a75"/>
+                                <w:sz w:val="20"/>
+                                <w:szCs w:val="20"/>
+                                <w:u w:color="082a75"/>
+                                <w:lang w:val="zh-TW" w:eastAsia="zh-TW"/>
+                                <w14:textFill>
+                                  <w14:solidFill>
+                                    <w14:srgbClr w14:val="082A75"/>
+                                  </w14:solidFill>
+                                </w14:textFill>
+                              </w:rPr>
+                            </w:pPr>
+                          </w:p>
+                          <w:p>
+                            <w:pPr>
+                              <w:pStyle w:val="預設值"/>
+                              <w:spacing w:line="276" w:lineRule="auto"/>
+                              <w:rPr>
+                                <w:rFonts w:ascii="Calibri" w:cs="Calibri" w:hAnsi="Calibri" w:eastAsia="Calibri"/>
+                                <w:b w:val="1"/>
+                                <w:bCs w:val="1"/>
+                                <w:outline w:val="0"/>
+                                <w:color w:val="082a75"/>
+                                <w:sz w:val="20"/>
+                                <w:szCs w:val="20"/>
+                                <w:u w:color="082a75"/>
+                                <w:lang w:val="zh-TW" w:eastAsia="zh-TW"/>
+                                <w14:textFill>
+                                  <w14:solidFill>
+                                    <w14:srgbClr w14:val="082A75"/>
+                                  </w14:solidFill>
+                                </w14:textFill>
+                              </w:rPr>
+                            </w:pPr>
+                          </w:p>
+                          <w:p>
+                            <w:pPr>
+                              <w:pStyle w:val="預設值"/>
+                              <w:spacing w:line="276" w:lineRule="auto"/>
+                            </w:pPr>
+                            <w:r>
+                              <w:rPr>
+                                <w:rFonts w:ascii="Calibri" w:cs="Calibri" w:hAnsi="Calibri" w:eastAsia="Calibri"/>
+                                <w:b w:val="1"/>
+                                <w:bCs w:val="1"/>
+                                <w:outline w:val="0"/>
+                                <w:color w:val="082a75"/>
+                                <w:sz w:val="20"/>
+                                <w:szCs w:val="20"/>
+                                <w:u w:color="082a75"/>
+                                <w:lang w:val="zh-TW" w:eastAsia="zh-TW"/>
+                                <w14:textFill>
+                                  <w14:solidFill>
+                                    <w14:srgbClr w14:val="082A75"/>
+                                  </w14:solidFill>
+                                </w14:textFill>
+                              </w:rPr>
+                            </w:r>
+                          </w:p>
                         </w:txbxContent>
                       </wps:txbx>
-                      <wps:bodyPr lIns="0" tIns="0" rIns="0" bIns="0">
-                        <a:spAutoFit/>
+                      <wps:bodyPr wrap="square" lIns="0" tIns="0" rIns="0" bIns="0" numCol="1" anchor="t">
+                        <a:noAutofit/>
                       </wps:bodyPr>
                     </wps:wsp>
                   </a:graphicData>
@@ -4111,581 +3231,187 @@
             <w:pict>
               <v:shape id="_x0000_s1026" type="#_x0000_t202" style="visibility:visible;position:absolute;margin-left:53.9pt;margin-top:695.2pt;width:463.5pt;height:88.9pt;z-index:251659264;mso-position-horizontal:absolute;mso-position-horizontal-relative:page;mso-position-vertical:absolute;mso-position-vertical-relative:page;mso-wrap-distance-left:12.0pt;mso-wrap-distance-top:12.0pt;mso-wrap-distance-right:12.0pt;mso-wrap-distance-bottom:12.0pt;">
                 <v:fill on="f"/>
-                <v:stroke on="f" weight="0.8pt" dashstyle="solid" endcap="flat" joinstyle="round" linestyle="single" startarrow="none" startarrowwidth="medium" startarrowlength="medium" endarrow="none" endarrowwidth="medium" endarrowlength="medium"/>
+                <v:stroke on="f" weight="1.0pt" dashstyle="solid" endcap="flat" miterlimit="400.0%" joinstyle="miter" linestyle="single" startarrow="none" startarrowwidth="medium" startarrowlength="medium" endarrow="none" endarrowwidth="medium" endarrowlength="medium"/>
                 <v:textbox>
                   <w:txbxContent>
-                    <w:tbl>
-                      <w:tblPr>
-                        <w:tblW w:w="9999" w:type="dxa"/>
-                        <w:tblInd w:w="0" w:type="dxa"/>
-                        <w:tblBorders>
-                          <w:top w:val="single" w:color="ffffff" w:sz="8" w:space="0" w:shadow="0" w:frame="0"/>
-                          <w:left w:val="single" w:color="ffffff" w:sz="8" w:space="0" w:shadow="0" w:frame="0"/>
-                          <w:bottom w:val="single" w:color="ffffff" w:sz="8" w:space="0" w:shadow="0" w:frame="0"/>
-                          <w:right w:val="single" w:color="ffffff" w:sz="8" w:space="0" w:shadow="0" w:frame="0"/>
-                          <w:insideH w:val="single" w:color="ffffff" w:sz="8" w:space="0" w:shadow="0" w:frame="0"/>
-                          <w:insideV w:val="single" w:color="ffffff" w:sz="8" w:space="0" w:shadow="0" w:frame="0"/>
-                        </w:tblBorders>
-                        <w:shd w:val="clear" w:color="auto" w:fill="caced4"/>
-                        <w:tblLayout w:type="fixed"/>
-                      </w:tblPr>
-                      <w:tblGrid>
-                        <w:gridCol w:w="9999"/>
-                      </w:tblGrid>
-                      <w:tr>
-                        <w:tblPrEx>
-                          <w:shd w:val="clear" w:color="auto" w:fill="caced4"/>
-                        </w:tblPrEx>
-                        <w:trPr>
-                          <w:trHeight w:val="2353" w:hRule="atLeast"/>
-                        </w:trPr>
-                        <w:tc>
-                          <w:tcPr>
-                            <w:tcW w:type="dxa" w:w="9999"/>
-                            <w:tcBorders>
-                              <w:top w:val="nil"/>
-                              <w:left w:val="nil"/>
-                              <w:bottom w:val="nil"/>
-                              <w:right w:val="nil"/>
-                            </w:tcBorders>
-                            <w:shd w:val="clear" w:color="auto" w:fill="f2f2f2"/>
-                            <w:tcMar>
-                              <w:top w:type="dxa" w:w="80"/>
-                              <w:left w:type="dxa" w:w="80"/>
-                              <w:bottom w:type="dxa" w:w="80"/>
-                              <w:right w:type="dxa" w:w="80"/>
-                            </w:tcMar>
-                            <w:vAlign w:val="center"/>
-                          </w:tcPr>
-                          <w:p>
-                            <w:pPr>
-                              <w:pStyle w:val="預設值"/>
-                              <w:bidi w:val="0"/>
-                              <w:spacing w:line="276" w:lineRule="auto"/>
-                              <w:ind w:left="0" w:right="0" w:firstLine="0"/>
-                              <w:jc w:val="left"/>
-                              <w:rPr>
-                                <w:rFonts w:ascii="Calibri" w:cs="Calibri" w:hAnsi="Calibri" w:eastAsia="Calibri"/>
-                                <w:b w:val="1"/>
-                                <w:bCs w:val="1"/>
-                                <w:outline w:val="0"/>
-                                <w:color w:val="082a75"/>
-                                <w:sz w:val="20"/>
-                                <w:szCs w:val="20"/>
-                                <w:u w:color="082a75"/>
-                                <w:rtl w:val="0"/>
-                                <w14:textFill>
-                                  <w14:solidFill>
-                                    <w14:srgbClr w14:val="082A75"/>
-                                  </w14:solidFill>
-                                </w14:textFill>
-                              </w:rPr>
-                            </w:pPr>
-                            <w:r>
-                              <w:rPr>
-                                <w:rFonts w:ascii="Calibri" w:hAnsi="Calibri"/>
-                                <w:b w:val="1"/>
-                                <w:bCs w:val="1"/>
-                                <w:outline w:val="0"/>
-                                <w:color w:val="082a75"/>
-                                <w:sz w:val="20"/>
-                                <w:szCs w:val="20"/>
-                                <w:u w:color="082a75"/>
-                                <w:rtl w:val="0"/>
-                                <w:lang w:val="en-US"/>
-                                <w14:textFill>
-                                  <w14:solidFill>
-                                    <w14:srgbClr w14:val="082A75"/>
-                                  </w14:solidFill>
-                                </w14:textFill>
-                              </w:rPr>
-                              <w:t>The end of report all prcocess in charge of as below</w:t>
-                            </w:r>
-                          </w:p>
-                          <w:p>
-                            <w:pPr>
-                              <w:pStyle w:val="預設值"/>
-                              <w:spacing w:line="276" w:lineRule="auto"/>
-                              <w:jc w:val="left"/>
-                              <w:rPr>
-                                <w:rFonts w:ascii="Calibri" w:cs="Calibri" w:hAnsi="Calibri" w:eastAsia="Calibri"/>
-                                <w:b w:val="1"/>
-                                <w:bCs w:val="1"/>
-                                <w:outline w:val="0"/>
-                                <w:color w:val="082a75"/>
-                                <w:sz w:val="20"/>
-                                <w:szCs w:val="20"/>
-                                <w:u w:color="082a75"/>
-                                <w14:textFill>
-                                  <w14:solidFill>
-                                    <w14:srgbClr w14:val="082A75"/>
-                                  </w14:solidFill>
-                                </w14:textFill>
-                              </w:rPr>
-                            </w:pPr>
-                            <w:r>
-                              <w:rPr>
-                                <w:rFonts w:ascii="Calibri" w:hAnsi="Calibri"/>
-                                <w:b w:val="1"/>
-                                <w:bCs w:val="1"/>
-                                <w:outline w:val="0"/>
-                                <w:color w:val="082a75"/>
-                                <w:sz w:val="20"/>
-                                <w:szCs w:val="20"/>
-                                <w:u w:color="082a75"/>
-                                <w:rtl w:val="0"/>
-                                <w:lang w:val="en-US"/>
-                                <w14:textFill>
-                                  <w14:solidFill>
-                                    <w14:srgbClr w14:val="082A75"/>
-                                  </w14:solidFill>
-                                </w14:textFill>
-                              </w:rPr>
-                              <w:t>Data Cleaning: Both</w:t>
-                            </w:r>
-                          </w:p>
-                          <w:p>
-                            <w:pPr>
-                              <w:pStyle w:val="預設值"/>
-                              <w:spacing w:line="276" w:lineRule="auto"/>
-                              <w:jc w:val="left"/>
-                              <w:rPr>
-                                <w:rFonts w:ascii="Calibri" w:cs="Calibri" w:hAnsi="Calibri" w:eastAsia="Calibri"/>
-                                <w:b w:val="1"/>
-                                <w:bCs w:val="1"/>
-                                <w:outline w:val="0"/>
-                                <w:color w:val="082a75"/>
-                                <w:sz w:val="20"/>
-                                <w:szCs w:val="20"/>
-                                <w:u w:color="082a75"/>
-                                <w14:textFill>
-                                  <w14:solidFill>
-                                    <w14:srgbClr w14:val="082A75"/>
-                                  </w14:solidFill>
-                                </w14:textFill>
-                              </w:rPr>
-                            </w:pPr>
-                            <w:r>
-                              <w:rPr>
-                                <w:rFonts w:ascii="Calibri" w:hAnsi="Calibri"/>
-                                <w:b w:val="1"/>
-                                <w:bCs w:val="1"/>
-                                <w:outline w:val="0"/>
-                                <w:color w:val="082a75"/>
-                                <w:sz w:val="20"/>
-                                <w:szCs w:val="20"/>
-                                <w:u w:color="082a75"/>
-                                <w:rtl w:val="0"/>
-                                <w:lang w:val="en-US"/>
-                                <w14:textFill>
-                                  <w14:solidFill>
-                                    <w14:srgbClr w14:val="082A75"/>
-                                  </w14:solidFill>
-                                </w14:textFill>
-                              </w:rPr>
-                              <w:t>Feathure selection: Both</w:t>
-                            </w:r>
-                          </w:p>
-                          <w:p>
-                            <w:pPr>
-                              <w:pStyle w:val="預設值"/>
-                              <w:spacing w:line="276" w:lineRule="auto"/>
-                              <w:jc w:val="left"/>
-                              <w:rPr>
-                                <w:rFonts w:ascii="Calibri" w:cs="Calibri" w:hAnsi="Calibri" w:eastAsia="Calibri"/>
-                                <w:b w:val="1"/>
-                                <w:bCs w:val="1"/>
-                                <w:outline w:val="0"/>
-                                <w:color w:val="082a75"/>
-                                <w:sz w:val="20"/>
-                                <w:szCs w:val="20"/>
-                                <w:u w:color="082a75"/>
-                                <w14:textFill>
-                                  <w14:solidFill>
-                                    <w14:srgbClr w14:val="082A75"/>
-                                  </w14:solidFill>
-                                </w14:textFill>
-                              </w:rPr>
-                            </w:pPr>
-                            <w:r>
-                              <w:rPr>
-                                <w:rFonts w:ascii="Calibri" w:hAnsi="Calibri"/>
-                                <w:b w:val="1"/>
-                                <w:bCs w:val="1"/>
-                                <w:outline w:val="0"/>
-                                <w:color w:val="082a75"/>
-                                <w:sz w:val="20"/>
-                                <w:szCs w:val="20"/>
-                                <w:u w:color="082a75"/>
-                                <w:rtl w:val="0"/>
-                                <w:lang w:val="en-US"/>
-                                <w14:textFill>
-                                  <w14:solidFill>
-                                    <w14:srgbClr w14:val="082A75"/>
-                                  </w14:solidFill>
-                                </w14:textFill>
-                              </w:rPr>
-                              <w:t>Python coding: Both</w:t>
-                            </w:r>
-                          </w:p>
-                          <w:p>
-                            <w:pPr>
-                              <w:pStyle w:val="預設值"/>
-                              <w:spacing w:line="276" w:lineRule="auto"/>
-                              <w:jc w:val="left"/>
-                              <w:rPr>
-                                <w:rFonts w:ascii="Calibri" w:cs="Calibri" w:hAnsi="Calibri" w:eastAsia="Calibri"/>
-                                <w:b w:val="1"/>
-                                <w:bCs w:val="1"/>
-                                <w:outline w:val="0"/>
-                                <w:color w:val="082a75"/>
-                                <w:sz w:val="20"/>
-                                <w:szCs w:val="20"/>
-                                <w:u w:color="082a75"/>
-                                <w14:textFill>
-                                  <w14:solidFill>
-                                    <w14:srgbClr w14:val="082A75"/>
-                                  </w14:solidFill>
-                                </w14:textFill>
-                              </w:rPr>
-                            </w:pPr>
-                            <w:r>
-                              <w:rPr>
-                                <w:rFonts w:ascii="Calibri" w:hAnsi="Calibri"/>
-                                <w:b w:val="1"/>
-                                <w:bCs w:val="1"/>
-                                <w:outline w:val="0"/>
-                                <w:color w:val="082a75"/>
-                                <w:sz w:val="20"/>
-                                <w:szCs w:val="20"/>
-                                <w:u w:color="082a75"/>
-                                <w:rtl w:val="0"/>
-                                <w:lang w:val="en-US"/>
-                                <w14:textFill>
-                                  <w14:solidFill>
-                                    <w14:srgbClr w14:val="082A75"/>
-                                  </w14:solidFill>
-                                </w14:textFill>
-                              </w:rPr>
-                              <w:t>Short report: Both</w:t>
-                            </w:r>
-                          </w:p>
-                          <w:p>
-                            <w:pPr>
-                              <w:pStyle w:val="預設值"/>
-                              <w:spacing w:line="276" w:lineRule="auto"/>
-                              <w:jc w:val="left"/>
-                              <w:rPr>
-                                <w:rFonts w:ascii="Calibri" w:cs="Calibri" w:hAnsi="Calibri" w:eastAsia="Calibri"/>
-                                <w:b w:val="1"/>
-                                <w:bCs w:val="1"/>
-                                <w:outline w:val="0"/>
-                                <w:color w:val="082a75"/>
-                                <w:sz w:val="20"/>
-                                <w:szCs w:val="20"/>
-                                <w:u w:color="082a75"/>
-                                <w:lang w:val="en-US"/>
-                                <w14:textFill>
-                                  <w14:solidFill>
-                                    <w14:srgbClr w14:val="082A75"/>
-                                  </w14:solidFill>
-                                </w14:textFill>
-                              </w:rPr>
-                            </w:pPr>
-                            <w:r>
-                              <w:rPr>
-                                <w:rFonts w:ascii="Calibri" w:hAnsi="Calibri"/>
-                                <w:b w:val="1"/>
-                                <w:bCs w:val="1"/>
-                                <w:outline w:val="0"/>
-                                <w:color w:val="082a75"/>
-                                <w:sz w:val="20"/>
-                                <w:szCs w:val="20"/>
-                                <w:u w:color="082a75"/>
-                                <w:rtl w:val="0"/>
-                                <w:lang w:val="en-US"/>
-                                <w14:textFill>
-                                  <w14:solidFill>
-                                    <w14:srgbClr w14:val="082A75"/>
-                                  </w14:solidFill>
-                                </w14:textFill>
-                              </w:rPr>
-                              <w:t>Kaggle Model: 108552005</w:t>
-                            </w:r>
-                          </w:p>
-                          <w:p>
-                            <w:pPr>
-                              <w:pStyle w:val="預設值"/>
-                              <w:spacing w:line="276" w:lineRule="auto"/>
-                              <w:jc w:val="left"/>
-                              <w:rPr>
-                                <w:rFonts w:ascii="Calibri" w:cs="Calibri" w:hAnsi="Calibri" w:eastAsia="Calibri"/>
-                                <w:b w:val="1"/>
-                                <w:bCs w:val="1"/>
-                                <w:outline w:val="0"/>
-                                <w:color w:val="082a75"/>
-                                <w:sz w:val="20"/>
-                                <w:szCs w:val="20"/>
-                                <w:u w:color="082a75"/>
-                                <w:lang w:val="en-US"/>
-                                <w14:textFill>
-                                  <w14:solidFill>
-                                    <w14:srgbClr w14:val="082A75"/>
-                                  </w14:solidFill>
-                                </w14:textFill>
-                              </w:rPr>
-                            </w:pPr>
-                            <w:r>
-                              <w:rPr>
-                                <w:rFonts w:ascii="Calibri" w:hAnsi="Calibri"/>
-                                <w:b w:val="1"/>
-                                <w:bCs w:val="1"/>
-                                <w:outline w:val="0"/>
-                                <w:color w:val="082a75"/>
-                                <w:sz w:val="20"/>
-                                <w:szCs w:val="20"/>
-                                <w:u w:color="082a75"/>
-                                <w:rtl w:val="0"/>
-                                <w:lang w:val="en-US"/>
-                                <w14:textFill>
-                                  <w14:solidFill>
-                                    <w14:srgbClr w14:val="082A75"/>
-                                  </w14:solidFill>
-                                </w14:textFill>
-                              </w:rPr>
-                              <w:t>HW-link :</w:t>
-                            </w:r>
-                            <w:r>
-                              <w:rPr>
-                                <w:rStyle w:val="Hyperlink.0"/>
-                                <w:rFonts w:ascii="Calibri" w:cs="Calibri" w:hAnsi="Calibri" w:eastAsia="Calibri"/>
-                                <w:b w:val="1"/>
-                                <w:bCs w:val="1"/>
-                                <w:outline w:val="0"/>
-                                <w:color w:val="082a75"/>
-                                <w:sz w:val="20"/>
-                                <w:szCs w:val="20"/>
-                                <w:u w:color="082a75"/>
-                                <w:lang w:val="en-US"/>
-                                <w14:textFill>
-                                  <w14:solidFill>
-                                    <w14:srgbClr w14:val="082A75"/>
-                                  </w14:solidFill>
-                                </w14:textFill>
-                              </w:rPr>
-                              <w:fldChar w:fldCharType="begin" w:fldLock="0"/>
-                            </w:r>
-                            <w:r>
-                              <w:rPr>
-                                <w:rStyle w:val="Hyperlink.0"/>
-                                <w:rFonts w:ascii="Calibri" w:cs="Calibri" w:hAnsi="Calibri" w:eastAsia="Calibri"/>
-                                <w:b w:val="1"/>
-                                <w:bCs w:val="1"/>
-                                <w:outline w:val="0"/>
-                                <w:color w:val="082a75"/>
-                                <w:sz w:val="20"/>
-                                <w:szCs w:val="20"/>
-                                <w:u w:color="082a75"/>
-                                <w:lang w:val="en-US"/>
-                                <w14:textFill>
-                                  <w14:solidFill>
-                                    <w14:srgbClr w14:val="082A75"/>
-                                  </w14:solidFill>
-                                </w14:textFill>
-                              </w:rPr>
-                              <w:instrText xml:space="preserve"> HYPERLINK "https://github.com/lars10192002/Introduction_to_Deep_Learning"</w:instrText>
-                            </w:r>
-                            <w:r>
-                              <w:rPr>
-                                <w:rStyle w:val="Hyperlink.0"/>
-                                <w:rFonts w:ascii="Calibri" w:cs="Calibri" w:hAnsi="Calibri" w:eastAsia="Calibri"/>
-                                <w:b w:val="1"/>
-                                <w:bCs w:val="1"/>
-                                <w:outline w:val="0"/>
-                                <w:color w:val="082a75"/>
-                                <w:sz w:val="20"/>
-                                <w:szCs w:val="20"/>
-                                <w:u w:color="082a75"/>
-                                <w:lang w:val="en-US"/>
-                                <w14:textFill>
-                                  <w14:solidFill>
-                                    <w14:srgbClr w14:val="082A75"/>
-                                  </w14:solidFill>
-                                </w14:textFill>
-                              </w:rPr>
-                              <w:fldChar w:fldCharType="separate" w:fldLock="0"/>
-                            </w:r>
-                            <w:r>
-                              <w:rPr>
-                                <w:rStyle w:val="Hyperlink.0"/>
-                                <w:rFonts w:ascii="Calibri" w:hAnsi="Calibri"/>
-                                <w:b w:val="1"/>
-                                <w:bCs w:val="1"/>
-                                <w:outline w:val="0"/>
-                                <w:color w:val="082a75"/>
-                                <w:sz w:val="20"/>
-                                <w:szCs w:val="20"/>
-                                <w:u w:color="082a75"/>
-                                <w:rtl w:val="0"/>
-                                <w:lang w:val="en-US"/>
-                                <w14:textFill>
-                                  <w14:solidFill>
-                                    <w14:srgbClr w14:val="082A75"/>
-                                  </w14:solidFill>
-                                </w14:textFill>
-                              </w:rPr>
-                              <w:t>https://github.com/lars10192002/Introduction_to_Deep_Learning</w:t>
-                            </w:r>
-                            <w:r>
-                              <w:rPr>
-                                <w:rFonts w:ascii="Calibri" w:cs="Calibri" w:hAnsi="Calibri" w:eastAsia="Calibri"/>
-                                <w:b w:val="1"/>
-                                <w:bCs w:val="1"/>
-                                <w:outline w:val="0"/>
-                                <w:color w:val="082a75"/>
-                                <w:sz w:val="20"/>
-                                <w:szCs w:val="20"/>
-                                <w:u w:color="082a75"/>
-                                <w:lang w:val="en-US"/>
-                                <w14:textFill>
-                                  <w14:solidFill>
-                                    <w14:srgbClr w14:val="082A75"/>
-                                  </w14:solidFill>
-                                </w14:textFill>
-                              </w:rPr>
-                              <w:fldChar w:fldCharType="end" w:fldLock="0"/>
-                            </w:r>
-                          </w:p>
-                          <w:p>
-                            <w:pPr>
-                              <w:pStyle w:val="預設值"/>
-                              <w:spacing w:line="276" w:lineRule="auto"/>
-                              <w:jc w:val="left"/>
-                            </w:pPr>
-                            <w:r>
-                              <w:rPr>
-                                <w:rFonts w:ascii="Calibri" w:hAnsi="Calibri"/>
-                                <w:b w:val="1"/>
-                                <w:bCs w:val="1"/>
-                                <w:outline w:val="0"/>
-                                <w:color w:val="082a75"/>
-                                <w:sz w:val="20"/>
-                                <w:szCs w:val="20"/>
-                                <w:u w:color="082a75"/>
-                                <w:rtl w:val="0"/>
-                                <w:lang w:val="en-US"/>
-                                <w14:textFill>
-                                  <w14:solidFill>
-                                    <w14:srgbClr w14:val="082A75"/>
-                                  </w14:solidFill>
-                                </w14:textFill>
-                              </w:rPr>
-                              <w:t xml:space="preserve">Kaggle : </w:t>
-                            </w:r>
-                            <w:r>
-                              <w:rPr>
-                                <w:rStyle w:val="Hyperlink.0"/>
-                                <w:rFonts w:ascii="Calibri" w:cs="Calibri" w:hAnsi="Calibri" w:eastAsia="Calibri"/>
-                                <w:b w:val="1"/>
-                                <w:bCs w:val="1"/>
-                                <w:outline w:val="0"/>
-                                <w:color w:val="082a75"/>
-                                <w:sz w:val="20"/>
-                                <w:szCs w:val="20"/>
-                                <w:u w:color="082a75"/>
-                                <w:lang w:val="en-US"/>
-                                <w14:textFill>
-                                  <w14:solidFill>
-                                    <w14:srgbClr w14:val="082A75"/>
-                                  </w14:solidFill>
-                                </w14:textFill>
-                              </w:rPr>
-                              <w:fldChar w:fldCharType="begin" w:fldLock="0"/>
-                            </w:r>
-                            <w:r>
-                              <w:rPr>
-                                <w:rStyle w:val="Hyperlink.0"/>
-                                <w:rFonts w:ascii="Calibri" w:cs="Calibri" w:hAnsi="Calibri" w:eastAsia="Calibri"/>
-                                <w:b w:val="1"/>
-                                <w:bCs w:val="1"/>
-                                <w:outline w:val="0"/>
-                                <w:color w:val="082a75"/>
-                                <w:sz w:val="20"/>
-                                <w:szCs w:val="20"/>
-                                <w:u w:color="082a75"/>
-                                <w:lang w:val="en-US"/>
-                                <w14:textFill>
-                                  <w14:solidFill>
-                                    <w14:srgbClr w14:val="082A75"/>
-                                  </w14:solidFill>
-                                </w14:textFill>
-                              </w:rPr>
-                              <w:instrText xml:space="preserve"> HYPERLINK "https://www.kaggle.com/c/house-prices-advanced-regression-techniques/discussion"</w:instrText>
-                            </w:r>
-                            <w:r>
-                              <w:rPr>
-                                <w:rStyle w:val="Hyperlink.0"/>
-                                <w:rFonts w:ascii="Calibri" w:cs="Calibri" w:hAnsi="Calibri" w:eastAsia="Calibri"/>
-                                <w:b w:val="1"/>
-                                <w:bCs w:val="1"/>
-                                <w:outline w:val="0"/>
-                                <w:color w:val="082a75"/>
-                                <w:sz w:val="20"/>
-                                <w:szCs w:val="20"/>
-                                <w:u w:color="082a75"/>
-                                <w:lang w:val="en-US"/>
-                                <w14:textFill>
-                                  <w14:solidFill>
-                                    <w14:srgbClr w14:val="082A75"/>
-                                  </w14:solidFill>
-                                </w14:textFill>
-                              </w:rPr>
-                              <w:fldChar w:fldCharType="separate" w:fldLock="0"/>
-                            </w:r>
-                            <w:r>
-                              <w:rPr>
-                                <w:rStyle w:val="Hyperlink.0"/>
-                                <w:rFonts w:ascii="Calibri" w:hAnsi="Calibri"/>
-                                <w:b w:val="1"/>
-                                <w:bCs w:val="1"/>
-                                <w:outline w:val="0"/>
-                                <w:color w:val="082a75"/>
-                                <w:sz w:val="20"/>
-                                <w:szCs w:val="20"/>
-                                <w:u w:color="082a75"/>
-                                <w:rtl w:val="0"/>
-                                <w:lang w:val="en-US"/>
-                                <w14:textFill>
-                                  <w14:solidFill>
-                                    <w14:srgbClr w14:val="082A75"/>
-                                  </w14:solidFill>
-                                </w14:textFill>
-                              </w:rPr>
-                              <w:t>https://www.kaggle.com/c/house-prices-advanced-regression-techniques/discussion</w:t>
-                            </w:r>
-                            <w:r>
-                              <w:rPr>
-                                <w:rFonts w:ascii="Calibri" w:cs="Calibri" w:hAnsi="Calibri" w:eastAsia="Calibri"/>
-                                <w:b w:val="1"/>
-                                <w:bCs w:val="1"/>
-                                <w:outline w:val="0"/>
-                                <w:color w:val="082a75"/>
-                                <w:sz w:val="20"/>
-                                <w:szCs w:val="20"/>
-                                <w:u w:color="082a75"/>
-                                <w:lang w:val="en-US"/>
-                                <w14:textFill>
-                                  <w14:solidFill>
-                                    <w14:srgbClr w14:val="082A75"/>
-                                  </w14:solidFill>
-                                </w14:textFill>
-                              </w:rPr>
-                              <w:fldChar w:fldCharType="end" w:fldLock="0"/>
-                            </w:r>
-                          </w:p>
-                        </w:tc>
-                      </w:tr>
-                    </w:tbl>
+                    <w:p>
+                      <w:pPr>
+                        <w:pStyle w:val="預設值"/>
+                        <w:spacing w:line="276" w:lineRule="auto"/>
+                        <w:rPr>
+                          <w:rFonts w:ascii="Calibri" w:cs="Calibri" w:hAnsi="Calibri" w:eastAsia="Calibri"/>
+                          <w:b w:val="1"/>
+                          <w:bCs w:val="1"/>
+                          <w:outline w:val="0"/>
+                          <w:color w:val="082a75"/>
+                          <w:sz w:val="20"/>
+                          <w:szCs w:val="20"/>
+                          <w:u w:color="082a75"/>
+                          <w:lang w:val="zh-TW" w:eastAsia="zh-TW"/>
+                          <w14:textFill>
+                            <w14:solidFill>
+                              <w14:srgbClr w14:val="082A75"/>
+                            </w14:solidFill>
+                          </w14:textFill>
+                        </w:rPr>
+                      </w:pPr>
+                    </w:p>
+                    <w:p>
+                      <w:pPr>
+                        <w:pStyle w:val="預設值"/>
+                        <w:spacing w:line="276" w:lineRule="auto"/>
+                        <w:rPr>
+                          <w:rFonts w:ascii="Calibri" w:cs="Calibri" w:hAnsi="Calibri" w:eastAsia="Calibri"/>
+                          <w:b w:val="1"/>
+                          <w:bCs w:val="1"/>
+                          <w:outline w:val="0"/>
+                          <w:color w:val="082a75"/>
+                          <w:sz w:val="20"/>
+                          <w:szCs w:val="20"/>
+                          <w:u w:color="082a75"/>
+                          <w:lang w:val="zh-TW" w:eastAsia="zh-TW"/>
+                          <w14:textFill>
+                            <w14:solidFill>
+                              <w14:srgbClr w14:val="082A75"/>
+                            </w14:solidFill>
+                          </w14:textFill>
+                        </w:rPr>
+                      </w:pPr>
+                    </w:p>
+                    <w:p>
+                      <w:pPr>
+                        <w:pStyle w:val="預設值"/>
+                        <w:spacing w:line="276" w:lineRule="auto"/>
+                        <w:rPr>
+                          <w:rFonts w:ascii="Calibri" w:cs="Calibri" w:hAnsi="Calibri" w:eastAsia="Calibri"/>
+                          <w:b w:val="1"/>
+                          <w:bCs w:val="1"/>
+                          <w:outline w:val="0"/>
+                          <w:color w:val="082a75"/>
+                          <w:sz w:val="20"/>
+                          <w:szCs w:val="20"/>
+                          <w:u w:color="082a75"/>
+                          <w:lang w:val="zh-TW" w:eastAsia="zh-TW"/>
+                          <w14:textFill>
+                            <w14:solidFill>
+                              <w14:srgbClr w14:val="082A75"/>
+                            </w14:solidFill>
+                          </w14:textFill>
+                        </w:rPr>
+                      </w:pPr>
+                    </w:p>
+                    <w:p>
+                      <w:pPr>
+                        <w:pStyle w:val="預設值"/>
+                        <w:spacing w:line="276" w:lineRule="auto"/>
+                        <w:rPr>
+                          <w:rFonts w:ascii="Calibri" w:cs="Calibri" w:hAnsi="Calibri" w:eastAsia="Calibri"/>
+                          <w:b w:val="1"/>
+                          <w:bCs w:val="1"/>
+                          <w:outline w:val="0"/>
+                          <w:color w:val="082a75"/>
+                          <w:sz w:val="20"/>
+                          <w:szCs w:val="20"/>
+                          <w:u w:color="082a75"/>
+                          <w:lang w:val="zh-TW" w:eastAsia="zh-TW"/>
+                          <w14:textFill>
+                            <w14:solidFill>
+                              <w14:srgbClr w14:val="082A75"/>
+                            </w14:solidFill>
+                          </w14:textFill>
+                        </w:rPr>
+                      </w:pPr>
+                    </w:p>
+                    <w:p>
+                      <w:pPr>
+                        <w:pStyle w:val="預設值"/>
+                        <w:spacing w:line="276" w:lineRule="auto"/>
+                        <w:rPr>
+                          <w:rFonts w:ascii="Calibri" w:cs="Calibri" w:hAnsi="Calibri" w:eastAsia="Calibri"/>
+                          <w:b w:val="1"/>
+                          <w:bCs w:val="1"/>
+                          <w:outline w:val="0"/>
+                          <w:color w:val="082a75"/>
+                          <w:sz w:val="20"/>
+                          <w:szCs w:val="20"/>
+                          <w:u w:color="082a75"/>
+                          <w:lang w:val="zh-TW" w:eastAsia="zh-TW"/>
+                          <w14:textFill>
+                            <w14:solidFill>
+                              <w14:srgbClr w14:val="082A75"/>
+                            </w14:solidFill>
+                          </w14:textFill>
+                        </w:rPr>
+                      </w:pPr>
+                    </w:p>
+                    <w:p>
+                      <w:pPr>
+                        <w:pStyle w:val="預設值"/>
+                        <w:spacing w:line="276" w:lineRule="auto"/>
+                        <w:rPr>
+                          <w:rFonts w:ascii="Calibri" w:cs="Calibri" w:hAnsi="Calibri" w:eastAsia="Calibri"/>
+                          <w:b w:val="1"/>
+                          <w:bCs w:val="1"/>
+                          <w:outline w:val="0"/>
+                          <w:color w:val="082a75"/>
+                          <w:sz w:val="20"/>
+                          <w:szCs w:val="20"/>
+                          <w:u w:color="082a75"/>
+                          <w:lang w:val="zh-TW" w:eastAsia="zh-TW"/>
+                          <w14:textFill>
+                            <w14:solidFill>
+                              <w14:srgbClr w14:val="082A75"/>
+                            </w14:solidFill>
+                          </w14:textFill>
+                        </w:rPr>
+                      </w:pPr>
+                    </w:p>
+                    <w:p>
+                      <w:pPr>
+                        <w:pStyle w:val="預設值"/>
+                        <w:spacing w:line="276" w:lineRule="auto"/>
+                        <w:rPr>
+                          <w:rFonts w:ascii="Calibri" w:cs="Calibri" w:hAnsi="Calibri" w:eastAsia="Calibri"/>
+                          <w:b w:val="1"/>
+                          <w:bCs w:val="1"/>
+                          <w:outline w:val="0"/>
+                          <w:color w:val="082a75"/>
+                          <w:sz w:val="20"/>
+                          <w:szCs w:val="20"/>
+                          <w:u w:color="082a75"/>
+                          <w:lang w:val="zh-TW" w:eastAsia="zh-TW"/>
+                          <w14:textFill>
+                            <w14:solidFill>
+                              <w14:srgbClr w14:val="082A75"/>
+                            </w14:solidFill>
+                          </w14:textFill>
+                        </w:rPr>
+                      </w:pPr>
+                    </w:p>
+                    <w:p>
+                      <w:pPr>
+                        <w:pStyle w:val="預設值"/>
+                        <w:spacing w:line="276" w:lineRule="auto"/>
+                      </w:pPr>
+                      <w:r>
+                        <w:rPr>
+                          <w:rFonts w:ascii="Calibri" w:cs="Calibri" w:hAnsi="Calibri" w:eastAsia="Calibri"/>
+                          <w:b w:val="1"/>
+                          <w:bCs w:val="1"/>
+                          <w:outline w:val="0"/>
+                          <w:color w:val="082a75"/>
+                          <w:sz w:val="20"/>
+                          <w:szCs w:val="20"/>
+                          <w:u w:color="082a75"/>
+                          <w:lang w:val="zh-TW" w:eastAsia="zh-TW"/>
+                          <w14:textFill>
+                            <w14:solidFill>
+                              <w14:srgbClr w14:val="082A75"/>
+                            </w14:solidFill>
+                          </w14:textFill>
+                        </w:rPr>
+                      </w:r>
+                    </w:p>
                   </w:txbxContent>
                 </v:textbox>
                 <w10:wrap type="topAndBottom" side="bothSides" anchorx="page" anchory="page"/>
@@ -4696,11 +3422,7 @@
       </w:r>
       <w:r>
         <w:rPr>
-          <w:rFonts w:ascii="Arial Unicode MS" w:cs="Arial Unicode MS" w:hAnsi="Arial Unicode MS" w:eastAsia="Arial Unicode MS" w:hint="eastAsia"/>
-          <w:b w:val="0"/>
-          <w:bCs w:val="0"/>
-          <w:i w:val="0"/>
-          <w:iCs w:val="0"/>
+          <w:rFonts w:eastAsia="Arial Unicode MS" w:hint="eastAsia"/>
           <w:outline w:val="0"/>
           <w:color w:val="082a75"/>
           <w:sz w:val="24"/>
@@ -4721,19 +3443,37 @@
       <w:pPr>
         <w:pStyle w:val="預設值"/>
         <w:keepNext w:val="1"/>
-        <w:bidi w:val="0"/>
         <w:spacing w:after="240"/>
-        <w:ind w:left="0" w:right="0" w:firstLine="0"/>
-        <w:jc w:val="left"/>
         <w:outlineLvl w:val="1"/>
         <w:rPr>
+          <w:rFonts w:ascii="Arial Unicode MS" w:cs="Arial Unicode MS" w:hAnsi="Arial Unicode MS" w:eastAsia="Arial Unicode MS"/>
+          <w:outline w:val="0"/>
+          <w:color w:val="082a75"/>
+          <w:sz w:val="24"/>
+          <w:szCs w:val="24"/>
+          <w:u w:color="082a75"/>
+          <w:lang w:val="zh-TW" w:eastAsia="zh-TW"/>
+          <w14:textFill>
+            <w14:solidFill>
+              <w14:srgbClr w14:val="082A75"/>
+            </w14:solidFill>
+          </w14:textFill>
+        </w:rPr>
+      </w:pPr>
+    </w:p>
+    <w:p>
+      <w:pPr>
+        <w:pStyle w:val="預設值"/>
+        <w:keepNext w:val="1"/>
+        <w:spacing w:after="240"/>
+        <w:outlineLvl w:val="1"/>
+        <w:rPr>
           <w:rFonts w:ascii="Calibri" w:cs="Calibri" w:hAnsi="Calibri" w:eastAsia="Calibri"/>
           <w:outline w:val="0"/>
           <w:color w:val="082a75"/>
           <w:sz w:val="24"/>
           <w:szCs w:val="24"/>
           <w:u w:color="082a75"/>
-          <w:rtl w:val="0"/>
           <w14:textFill>
             <w14:solidFill>
               <w14:srgbClr w14:val="082A75"/>
@@ -4746,7 +3486,6 @@
       <w:pPr>
         <w:pStyle w:val="預設值"/>
         <w:spacing w:line="276" w:lineRule="auto"/>
-        <w:jc w:val="left"/>
         <w:rPr>
           <w:rFonts w:ascii="Arial" w:cs="Arial" w:hAnsi="Arial" w:eastAsia="Arial"/>
           <w:b w:val="1"/>
@@ -4765,11 +3504,6 @@
       </w:pPr>
       <w:r>
         <w:rPr>
-          <w:rFonts w:ascii="Arial Unicode MS" w:cs="Arial Unicode MS" w:hAnsi="Arial Unicode MS" w:eastAsia="Arial Unicode MS" w:hint="eastAsia"/>
-          <w:b w:val="0"/>
-          <w:bCs w:val="0"/>
-          <w:i w:val="0"/>
-          <w:iCs w:val="0"/>
           <w:outline w:val="0"/>
           <w:color w:val="082a75"/>
           <w:sz w:val="24"/>
@@ -4791,9 +3525,7 @@
         <w:pStyle w:val="預設值"/>
         <w:spacing w:line="276" w:lineRule="auto"/>
         <w:ind w:firstLine="720"/>
-        <w:jc w:val="left"/>
-        <w:rPr>
-          <w:rFonts w:ascii="Arial" w:cs="Arial" w:hAnsi="Arial" w:eastAsia="Arial"/>
+        <w:rPr>
           <w:outline w:val="0"/>
           <w:color w:val="082a75"/>
           <w:sz w:val="24"/>
@@ -4809,36 +3541,65 @@
       </w:pPr>
       <w:r>
         <w:rPr>
-          <w:rFonts w:ascii="Arial Unicode MS" w:cs="Arial Unicode MS" w:hAnsi="Arial Unicode MS" w:eastAsia="Arial Unicode MS" w:hint="eastAsia"/>
-          <w:b w:val="0"/>
-          <w:bCs w:val="0"/>
-          <w:i w:val="0"/>
-          <w:iCs w:val="0"/>
-          <w:outline w:val="0"/>
-          <w:color w:val="082a75"/>
-          <w:sz w:val="24"/>
-          <w:szCs w:val="24"/>
-          <w:u w:color="082a75"/>
-          <w:rtl w:val="0"/>
-          <w:lang w:val="zh-TW" w:eastAsia="zh-TW"/>
-          <w14:textFill>
-            <w14:solidFill>
-              <w14:srgbClr w14:val="082A75"/>
-            </w14:solidFill>
-          </w14:textFill>
-        </w:rPr>
-        <w:t>現在我們完成資料與特徵選取，再來就是挑選適合的模型來解答我們的問題了。這裡因為我們對模型的選擇有各自的想法，而我們因為對整個機器與深度學習的領域尚處摸索階段，所以我們選擇了單一</w:t>
-      </w:r>
-      <w:r>
-        <w:rPr>
-          <w:rFonts w:ascii="Arial" w:hAnsi="Arial"/>
-          <w:outline w:val="0"/>
-          <w:color w:val="082a75"/>
-          <w:sz w:val="24"/>
-          <w:szCs w:val="24"/>
-          <w:u w:color="082a75"/>
-          <w:rtl w:val="0"/>
-          <w:lang w:val="en-US" w:eastAsia="zh-TW"/>
+          <w:outline w:val="0"/>
+          <w:color w:val="082a75"/>
+          <w:sz w:val="24"/>
+          <w:szCs w:val="24"/>
+          <w:u w:color="082a75"/>
+          <w:rtl w:val="0"/>
+          <w:lang w:val="zh-TW" w:eastAsia="zh-TW"/>
+          <w14:textFill>
+            <w14:solidFill>
+              <w14:srgbClr w14:val="082A75"/>
+            </w14:solidFill>
+          </w14:textFill>
+        </w:rPr>
+        <w:t>現在我們完成資料與特徵選取，再來就是挑選適合的模型來解答我們的問題了。這裡因為我們對模型的選擇有各自的想法，而我們因為對整個機器與深度學習的領域尚處摸索階段，所以</w:t>
+      </w:r>
+      <w:r>
+        <w:rPr>
+          <w:outline w:val="0"/>
+          <w:color w:val="082a75"/>
+          <w:sz w:val="24"/>
+          <w:szCs w:val="24"/>
+          <w:u w:color="082a75"/>
+          <w:rtl w:val="0"/>
+          <w:lang w:val="zh-TW" w:eastAsia="zh-TW"/>
+          <w14:textFill>
+            <w14:solidFill>
+              <w14:srgbClr w14:val="082A75"/>
+            </w14:solidFill>
+          </w14:textFill>
+        </w:rPr>
+        <w:t>我們一位</w:t>
+      </w:r>
+      <w:r>
+        <w:rPr>
+          <w:outline w:val="0"/>
+          <w:color w:val="082a75"/>
+          <w:sz w:val="24"/>
+          <w:szCs w:val="24"/>
+          <w:u w:color="082a75"/>
+          <w:rtl w:val="0"/>
+          <w:lang w:val="zh-TW" w:eastAsia="zh-TW"/>
+          <w14:textFill>
+            <w14:solidFill>
+              <w14:srgbClr w14:val="082A75"/>
+            </w14:solidFill>
+          </w14:textFill>
+        </w:rPr>
+        <w:t>選擇了單一</w:t>
+      </w:r>
+      <w:r>
+        <w:rPr>
+          <w:rFonts w:ascii="Arial" w:hAnsi="Arial"/>
+          <w:outline w:val="0"/>
+          <w:color w:val="082a75"/>
+          <w:sz w:val="24"/>
+          <w:szCs w:val="24"/>
+          <w:u w:color="082a75"/>
+          <w:rtl w:val="0"/>
+          <w:lang w:val="en-US"/>
           <w14:textFill>
             <w14:solidFill>
               <w14:srgbClr w14:val="082A75"/>
@@ -4867,11 +3628,6 @@
       </w:r>
       <w:r>
         <w:rPr>
-          <w:rFonts w:ascii="Arial Unicode MS" w:cs="Arial Unicode MS" w:hAnsi="Arial Unicode MS" w:eastAsia="Arial Unicode MS" w:hint="eastAsia"/>
-          <w:b w:val="0"/>
-          <w:bCs w:val="0"/>
-          <w:i w:val="0"/>
-          <w:iCs w:val="0"/>
           <w:outline w:val="0"/>
           <w:color w:val="082a75"/>
           <w:sz w:val="24"/>
@@ -4896,7 +3652,7 @@
           <w:szCs w:val="24"/>
           <w:u w:color="082a75"/>
           <w:rtl w:val="0"/>
-          <w:lang w:val="en-US" w:eastAsia="zh-TW"/>
+          <w:lang w:val="en-US"/>
           <w14:textFill>
             <w14:solidFill>
               <w14:srgbClr w14:val="082A75"/>
@@ -4907,11 +3663,143 @@
       </w:r>
       <w:r>
         <w:rPr>
-          <w:rFonts w:ascii="Arial Unicode MS" w:cs="Arial Unicode MS" w:hAnsi="Arial Unicode MS" w:eastAsia="Arial Unicode MS" w:hint="eastAsia"/>
-          <w:b w:val="0"/>
-          <w:bCs w:val="0"/>
-          <w:i w:val="0"/>
-          <w:iCs w:val="0"/>
+          <w:rFonts w:ascii="Arial" w:hAnsi="Arial"/>
+          <w:outline w:val="0"/>
+          <w:color w:val="082a75"/>
+          <w:sz w:val="24"/>
+          <w:szCs w:val="24"/>
+          <w:u w:color="082a75"/>
+          <w:rtl w:val="0"/>
+          <w:lang w:val="zh-TW" w:eastAsia="zh-TW"/>
+          <w14:textFill>
+            <w14:solidFill>
+              <w14:srgbClr w14:val="082A75"/>
+            </w14:solidFill>
+          </w14:textFill>
+        </w:rPr>
+        <w:t>(Arthur.Shen_lab1.ipynb),</w:t>
+      </w:r>
+      <w:r>
+        <w:rPr>
+          <w:outline w:val="0"/>
+          <w:color w:val="082a75"/>
+          <w:sz w:val="24"/>
+          <w:szCs w:val="24"/>
+          <w:u w:color="082a75"/>
+          <w:rtl w:val="0"/>
+          <w:lang w:val="zh-TW" w:eastAsia="zh-TW"/>
+          <w14:textFill>
+            <w14:solidFill>
+              <w14:srgbClr w14:val="082A75"/>
+            </w14:solidFill>
+          </w14:textFill>
+        </w:rPr>
+        <w:t>另一位選擇了用模型疊加的方式重疊</w:t>
+      </w:r>
+      <w:r>
+        <w:rPr>
+          <w:outline w:val="0"/>
+          <w:color w:val="082a75"/>
+          <w:sz w:val="24"/>
+          <w:szCs w:val="24"/>
+          <w:u w:color="082a75"/>
+          <w:rtl w:val="0"/>
+          <w:lang w:val="zh-TW" w:eastAsia="zh-TW"/>
+          <w14:textFill>
+            <w14:solidFill>
+              <w14:srgbClr w14:val="082A75"/>
+            </w14:solidFill>
+          </w14:textFill>
+        </w:rPr>
+        <w:t>model(Luca_lab1.ipynb)</w:t>
+      </w:r>
+      <w:r>
+        <w:rPr>
+          <w:outline w:val="0"/>
+          <w:color w:val="082a75"/>
+          <w:sz w:val="24"/>
+          <w:szCs w:val="24"/>
+          <w:u w:color="082a75"/>
+          <w:rtl w:val="0"/>
+          <w:lang w:val="zh-TW" w:eastAsia="zh-TW"/>
+          <w14:textFill>
+            <w14:solidFill>
+              <w14:srgbClr w14:val="082A75"/>
+            </w14:solidFill>
+          </w14:textFill>
+        </w:rPr>
+        <w:t>，最後選擇上傳到</w:t>
+      </w:r>
+      <w:r>
+        <w:rPr>
+          <w:outline w:val="0"/>
+          <w:color w:val="082a75"/>
+          <w:sz w:val="24"/>
+          <w:szCs w:val="24"/>
+          <w:u w:color="082a75"/>
+          <w:rtl w:val="0"/>
+          <w:lang w:val="zh-TW" w:eastAsia="zh-TW"/>
+          <w14:textFill>
+            <w14:solidFill>
+              <w14:srgbClr w14:val="082A75"/>
+            </w14:solidFill>
+          </w14:textFill>
+        </w:rPr>
+        <w:t>Kaggle</w:t>
+      </w:r>
+      <w:r>
+        <w:rPr>
+          <w:outline w:val="0"/>
+          <w:color w:val="082a75"/>
+          <w:sz w:val="24"/>
+          <w:szCs w:val="24"/>
+          <w:u w:color="082a75"/>
+          <w:rtl w:val="0"/>
+          <w:lang w:val="zh-TW" w:eastAsia="zh-TW"/>
+          <w14:textFill>
+            <w14:solidFill>
+              <w14:srgbClr w14:val="082A75"/>
+            </w14:solidFill>
+          </w14:textFill>
+        </w:rPr>
+        <w:t>團隊案的</w:t>
+      </w:r>
+      <w:r>
+        <w:rPr>
+          <w:outline w:val="0"/>
+          <w:color w:val="082a75"/>
+          <w:sz w:val="24"/>
+          <w:szCs w:val="24"/>
+          <w:u w:color="082a75"/>
+          <w:rtl w:val="0"/>
+          <w:lang w:val="zh-TW" w:eastAsia="zh-TW"/>
+          <w14:textFill>
+            <w14:solidFill>
+              <w14:srgbClr w14:val="082A75"/>
+            </w14:solidFill>
+          </w14:textFill>
+        </w:rPr>
+        <w:t>Script</w:t>
+      </w:r>
+      <w:r>
+        <w:rPr>
+          <w:outline w:val="0"/>
+          <w:color w:val="082a75"/>
+          <w:sz w:val="24"/>
+          <w:szCs w:val="24"/>
+          <w:u w:color="082a75"/>
+          <w:rtl w:val="0"/>
+          <w:lang w:val="zh-TW" w:eastAsia="zh-TW"/>
+          <w14:textFill>
+            <w14:solidFill>
+              <w14:srgbClr w14:val="082A75"/>
+            </w14:solidFill>
+          </w14:textFill>
+        </w:rPr>
+        <w:t>為模型疊加的方式</w:t>
+      </w:r>
+      <w:r>
+        <w:rPr>
           <w:outline w:val="0"/>
           <w:color w:val="082a75"/>
           <w:sz w:val="24"/>
@@ -4933,9 +3821,164 @@
         <w:pStyle w:val="預設值"/>
         <w:spacing w:line="276" w:lineRule="auto"/>
         <w:ind w:firstLine="720"/>
-        <w:jc w:val="left"/>
+        <w:rPr>
+          <w:outline w:val="0"/>
+          <w:color w:val="082a75"/>
+          <w:sz w:val="24"/>
+          <w:szCs w:val="24"/>
+          <w:u w:color="082a75"/>
+          <w:lang w:val="zh-TW" w:eastAsia="zh-TW"/>
+          <w14:textFill>
+            <w14:solidFill>
+              <w14:srgbClr w14:val="082A75"/>
+            </w14:solidFill>
+          </w14:textFill>
+        </w:rPr>
       </w:pPr>
-      <w:r>
+    </w:p>
+    <w:p>
+      <w:pPr>
+        <w:pStyle w:val="預設值"/>
+        <w:spacing w:line="276" w:lineRule="auto"/>
+        <w:ind w:firstLine="720"/>
+        <w:rPr>
+          <w:outline w:val="0"/>
+          <w:color w:val="082a75"/>
+          <w:sz w:val="24"/>
+          <w:szCs w:val="24"/>
+          <w:u w:color="082a75"/>
+          <w:lang w:val="zh-TW" w:eastAsia="zh-TW"/>
+          <w14:textFill>
+            <w14:solidFill>
+              <w14:srgbClr w14:val="082A75"/>
+            </w14:solidFill>
+          </w14:textFill>
+        </w:rPr>
+      </w:pPr>
+    </w:p>
+    <w:p>
+      <w:pPr>
+        <w:pStyle w:val="預設值"/>
+        <w:spacing w:line="276" w:lineRule="auto"/>
+        <w:ind w:firstLine="720"/>
+        <w:rPr>
+          <w:outline w:val="0"/>
+          <w:color w:val="082a75"/>
+          <w:sz w:val="24"/>
+          <w:szCs w:val="24"/>
+          <w:u w:color="082a75"/>
+          <w:lang w:val="zh-TW" w:eastAsia="zh-TW"/>
+          <w14:textFill>
+            <w14:solidFill>
+              <w14:srgbClr w14:val="082A75"/>
+            </w14:solidFill>
+          </w14:textFill>
+        </w:rPr>
+      </w:pPr>
+    </w:p>
+    <w:p>
+      <w:pPr>
+        <w:pStyle w:val="預設值"/>
+        <w:spacing w:line="276" w:lineRule="auto"/>
+        <w:ind w:firstLine="720"/>
+        <w:rPr>
+          <w:outline w:val="0"/>
+          <w:color w:val="082a75"/>
+          <w:sz w:val="24"/>
+          <w:szCs w:val="24"/>
+          <w:u w:color="082a75"/>
+          <w:lang w:val="zh-TW" w:eastAsia="zh-TW"/>
+          <w14:textFill>
+            <w14:solidFill>
+              <w14:srgbClr w14:val="082A75"/>
+            </w14:solidFill>
+          </w14:textFill>
+        </w:rPr>
+      </w:pPr>
+    </w:p>
+    <w:p>
+      <w:pPr>
+        <w:pStyle w:val="預設值"/>
+        <w:spacing w:line="276" w:lineRule="auto"/>
+        <w:ind w:firstLine="720"/>
+        <w:rPr>
+          <w:outline w:val="0"/>
+          <w:color w:val="082a75"/>
+          <w:sz w:val="24"/>
+          <w:szCs w:val="24"/>
+          <w:u w:color="082a75"/>
+          <w:lang w:val="zh-TW" w:eastAsia="zh-TW"/>
+          <w14:textFill>
+            <w14:solidFill>
+              <w14:srgbClr w14:val="082A75"/>
+            </w14:solidFill>
+          </w14:textFill>
+        </w:rPr>
+      </w:pPr>
+    </w:p>
+    <w:p>
+      <w:pPr>
+        <w:pStyle w:val="預設值"/>
+        <w:spacing w:line="276" w:lineRule="auto"/>
+        <w:ind w:firstLine="720"/>
+        <w:rPr>
+          <w:outline w:val="0"/>
+          <w:color w:val="082a75"/>
+          <w:sz w:val="24"/>
+          <w:szCs w:val="24"/>
+          <w:u w:color="082a75"/>
+          <w:lang w:val="zh-TW" w:eastAsia="zh-TW"/>
+          <w14:textFill>
+            <w14:solidFill>
+              <w14:srgbClr w14:val="082A75"/>
+            </w14:solidFill>
+          </w14:textFill>
+        </w:rPr>
+      </w:pPr>
+    </w:p>
+    <w:p>
+      <w:pPr>
+        <w:pStyle w:val="預設值"/>
+        <w:spacing w:line="276" w:lineRule="auto"/>
+        <w:ind w:firstLine="720"/>
+        <w:rPr>
+          <w:outline w:val="0"/>
+          <w:color w:val="082a75"/>
+          <w:sz w:val="24"/>
+          <w:szCs w:val="24"/>
+          <w:u w:color="082a75"/>
+          <w:lang w:val="zh-TW" w:eastAsia="zh-TW"/>
+          <w14:textFill>
+            <w14:solidFill>
+              <w14:srgbClr w14:val="082A75"/>
+            </w14:solidFill>
+          </w14:textFill>
+        </w:rPr>
+      </w:pPr>
+      <w:r>
+        <w:rPr>
+          <w:rFonts w:ascii="Arial" w:hAnsi="Arial"/>
+          <w:outline w:val="0"/>
+          <w:color w:val="082a75"/>
+          <w:sz w:val="24"/>
+          <w:szCs w:val="24"/>
+          <w:u w:color="082a75"/>
+          <w:rtl w:val="0"/>
+          <w:lang w:val="zh-TW" w:eastAsia="zh-TW"/>
+          <w14:textFill>
+            <w14:solidFill>
+              <w14:srgbClr w14:val="082A75"/>
+            </w14:solidFill>
+          </w14:textFill>
+        </w:rPr>
+        <w:t>Arthur.Shen_lab1.ipynb</w:t>
+      </w:r>
+    </w:p>
+    <w:p>
+      <w:pPr>
+        <w:pStyle w:val="預設值"/>
+        <w:spacing w:line="276" w:lineRule="auto"/>
+        <w:ind w:firstLine="720"/>
         <w:rPr>
           <w:rFonts w:ascii="Arial" w:cs="Arial" w:hAnsi="Arial" w:eastAsia="Arial"/>
           <w:b w:val="1"/>
@@ -4952,17 +3995,35 @@
             </w14:solidFill>
           </w14:textFill>
         </w:rPr>
+      </w:pPr>
+      <w:r>
+        <w:rPr>
+          <w:rFonts w:ascii="Arial" w:cs="Arial" w:hAnsi="Arial" w:eastAsia="Arial"/>
+          <w:b w:val="1"/>
+          <w:bCs w:val="1"/>
+          <w:outline w:val="0"/>
+          <w:color w:val="082a75"/>
+          <w:sz w:val="24"/>
+          <w:szCs w:val="24"/>
+          <w:u w:color="082a75"/>
+          <w:lang w:val="en-US"/>
+          <w14:textFill>
+            <w14:solidFill>
+              <w14:srgbClr w14:val="082A75"/>
+            </w14:solidFill>
+          </w14:textFill>
+        </w:rPr>
         <w:drawing>
           <wp:inline distT="0" distB="0" distL="0" distR="0">
-            <wp:extent cx="5972373" cy="1830205"/>
+            <wp:extent cx="5972684" cy="1830301"/>
             <wp:effectExtent l="0" t="0" r="0" b="0"/>
-            <wp:docPr id="1073741828" name="officeArt object"/>
+            <wp:docPr id="1073741829" name="officeArt object" descr="image6.png"/>
             <wp:cNvGraphicFramePr/>
             <a:graphic xmlns:a="http://schemas.openxmlformats.org/drawingml/2006/main">
               <a:graphicData uri="http://schemas.openxmlformats.org/drawingml/2006/picture">
                 <pic:pic xmlns:pic="http://schemas.openxmlformats.org/drawingml/2006/picture">
                   <pic:nvPicPr>
-                    <pic:cNvPr id="1073741828" name="image6.png"/>
+                    <pic:cNvPr id="1073741829" name="image6.png" descr="image6.png"/>
                     <pic:cNvPicPr>
                       <a:picLocks noChangeAspect="1"/>
                     </pic:cNvPicPr>
@@ -4978,7 +4039,7 @@
                   <pic:spPr>
                     <a:xfrm>
                       <a:off x="0" y="0"/>
-                      <a:ext cx="5972373" cy="1830205"/>
+                      <a:ext cx="5972684" cy="1830301"/>
                     </a:xfrm>
                     <a:prstGeom prst="rect">
                       <a:avLst/>
@@ -4996,9 +4057,849 @@
         </w:drawing>
       </w:r>
     </w:p>
+    <w:p>
+      <w:pPr>
+        <w:pStyle w:val="預設值"/>
+        <w:spacing w:line="276" w:lineRule="auto"/>
+        <w:ind w:firstLine="720"/>
+        <w:rPr>
+          <w:rFonts w:ascii="Arial" w:cs="Arial" w:hAnsi="Arial" w:eastAsia="Arial"/>
+          <w:b w:val="1"/>
+          <w:bCs w:val="1"/>
+          <w:outline w:val="0"/>
+          <w:color w:val="082a75"/>
+          <w:sz w:val="24"/>
+          <w:szCs w:val="24"/>
+          <w:u w:color="082a75"/>
+          <w:lang w:val="en-US"/>
+          <w14:textFill>
+            <w14:solidFill>
+              <w14:srgbClr w14:val="082A75"/>
+            </w14:solidFill>
+          </w14:textFill>
+        </w:rPr>
+      </w:pPr>
+    </w:p>
+    <w:p>
+      <w:pPr>
+        <w:pStyle w:val="預設值"/>
+        <w:spacing w:line="276" w:lineRule="auto"/>
+        <w:ind w:firstLine="720"/>
+        <w:rPr>
+          <w:rFonts w:ascii="Arial" w:cs="Arial" w:hAnsi="Arial" w:eastAsia="Arial"/>
+          <w:b w:val="1"/>
+          <w:bCs w:val="1"/>
+          <w:outline w:val="0"/>
+          <w:color w:val="082a75"/>
+          <w:sz w:val="24"/>
+          <w:szCs w:val="24"/>
+          <w:u w:color="082a75"/>
+          <w:lang w:val="en-US"/>
+          <w14:textFill>
+            <w14:solidFill>
+              <w14:srgbClr w14:val="082A75"/>
+            </w14:solidFill>
+          </w14:textFill>
+        </w:rPr>
+      </w:pPr>
+    </w:p>
+    <w:p>
+      <w:pPr>
+        <w:pStyle w:val="預設值"/>
+        <w:spacing w:line="276" w:lineRule="auto"/>
+        <w:ind w:firstLine="720"/>
+        <w:rPr>
+          <w:rFonts w:ascii="Arial" w:cs="Arial" w:hAnsi="Arial" w:eastAsia="Arial"/>
+          <w:b w:val="1"/>
+          <w:bCs w:val="1"/>
+          <w:outline w:val="0"/>
+          <w:color w:val="082a75"/>
+          <w:sz w:val="24"/>
+          <w:szCs w:val="24"/>
+          <w:u w:color="082a75"/>
+          <w:lang w:val="en-US"/>
+          <w14:textFill>
+            <w14:solidFill>
+              <w14:srgbClr w14:val="082A75"/>
+            </w14:solidFill>
+          </w14:textFill>
+        </w:rPr>
+      </w:pPr>
+    </w:p>
+    <w:p>
+      <w:pPr>
+        <w:pStyle w:val="預設值"/>
+        <w:spacing w:line="276" w:lineRule="auto"/>
+        <w:ind w:firstLine="720"/>
+        <w:rPr>
+          <w:rFonts w:ascii="Arial" w:cs="Arial" w:hAnsi="Arial" w:eastAsia="Arial"/>
+          <w:b w:val="1"/>
+          <w:bCs w:val="1"/>
+          <w:outline w:val="0"/>
+          <w:color w:val="082a75"/>
+          <w:sz w:val="24"/>
+          <w:szCs w:val="24"/>
+          <w:u w:color="082a75"/>
+          <w:lang w:val="en-US"/>
+          <w14:textFill>
+            <w14:solidFill>
+              <w14:srgbClr w14:val="082A75"/>
+            </w14:solidFill>
+          </w14:textFill>
+        </w:rPr>
+      </w:pPr>
+      <w:r>
+        <w:rPr>
+          <w:rFonts w:ascii="Arial" w:hAnsi="Arial"/>
+          <w:b w:val="1"/>
+          <w:bCs w:val="1"/>
+          <w:outline w:val="0"/>
+          <w:color w:val="082a75"/>
+          <w:sz w:val="24"/>
+          <w:szCs w:val="24"/>
+          <w:u w:color="082a75"/>
+          <w:rtl w:val="0"/>
+          <w:lang w:val="zh-TW" w:eastAsia="zh-TW"/>
+          <w14:textFill>
+            <w14:solidFill>
+              <w14:srgbClr w14:val="082A75"/>
+            </w14:solidFill>
+          </w14:textFill>
+        </w:rPr>
+        <w:t>Luca_kao_laab1.ipynb</w:t>
+      </w:r>
+      <w:r>
+        <w:rPr>
+          <w:rFonts w:ascii="Arial" w:cs="Arial" w:hAnsi="Arial" w:eastAsia="Arial"/>
+          <w:b w:val="1"/>
+          <w:bCs w:val="1"/>
+          <w:outline w:val="0"/>
+          <w:color w:val="082a75"/>
+          <w:sz w:val="24"/>
+          <w:szCs w:val="24"/>
+          <w:u w:color="082a75"/>
+          <w:lang w:val="en-US"/>
+          <w14:textFill>
+            <w14:solidFill>
+              <w14:srgbClr w14:val="082A75"/>
+            </w14:solidFill>
+          </w14:textFill>
+        </w:rPr>
+        <w:drawing>
+          <wp:anchor distT="152400" distB="152400" distL="152400" distR="152400" simplePos="0" relativeHeight="251660288" behindDoc="0" locked="0" layoutInCell="1" allowOverlap="1">
+            <wp:simplePos x="0" y="0"/>
+            <wp:positionH relativeFrom="margin">
+              <wp:posOffset>-6349</wp:posOffset>
+            </wp:positionH>
+            <wp:positionV relativeFrom="line">
+              <wp:posOffset>178721</wp:posOffset>
+            </wp:positionV>
+            <wp:extent cx="5972811" cy="1765875"/>
+            <wp:effectExtent l="0" t="0" r="0" b="0"/>
+            <wp:wrapThrough wrapText="bothSides" distL="152400" distR="152400">
+              <wp:wrapPolygon edited="1">
+                <wp:start x="0" y="0"/>
+                <wp:lineTo x="21600" y="0"/>
+                <wp:lineTo x="21600" y="21600"/>
+                <wp:lineTo x="0" y="21600"/>
+                <wp:lineTo x="0" y="0"/>
+              </wp:wrapPolygon>
+            </wp:wrapThrough>
+            <wp:docPr id="1073741830" name="officeArt object"/>
+            <wp:cNvGraphicFramePr/>
+            <a:graphic xmlns:a="http://schemas.openxmlformats.org/drawingml/2006/main">
+              <a:graphicData uri="http://schemas.openxmlformats.org/drawingml/2006/picture">
+                <pic:pic xmlns:pic="http://schemas.openxmlformats.org/drawingml/2006/picture">
+                  <pic:nvPicPr>
+                    <pic:cNvPr id="1073741830" name="螢幕截圖 2020-04-21 17.07.09.png"/>
+                    <pic:cNvPicPr>
+                      <a:picLocks noChangeAspect="1"/>
+                    </pic:cNvPicPr>
+                  </pic:nvPicPr>
+                  <pic:blipFill>
+                    <a:blip r:embed="rId8">
+                      <a:extLst/>
+                    </a:blip>
+                    <a:stretch>
+                      <a:fillRect/>
+                    </a:stretch>
+                  </pic:blipFill>
+                  <pic:spPr>
+                    <a:xfrm>
+                      <a:off x="0" y="0"/>
+                      <a:ext cx="5972811" cy="1765875"/>
+                    </a:xfrm>
+                    <a:prstGeom prst="rect">
+                      <a:avLst/>
+                    </a:prstGeom>
+                    <a:ln w="12700" cap="flat">
+                      <a:noFill/>
+                      <a:miter lim="400000"/>
+                    </a:ln>
+                    <a:effectLst/>
+                  </pic:spPr>
+                </pic:pic>
+              </a:graphicData>
+            </a:graphic>
+          </wp:anchor>
+        </w:drawing>
+      </w:r>
+    </w:p>
+    <w:p>
+      <w:pPr>
+        <w:pStyle w:val="預設值"/>
+        <w:spacing w:line="276" w:lineRule="auto"/>
+        <w:ind w:firstLine="720"/>
+        <w:rPr>
+          <w:rFonts w:ascii="Arial" w:cs="Arial" w:hAnsi="Arial" w:eastAsia="Arial"/>
+          <w:b w:val="1"/>
+          <w:bCs w:val="1"/>
+          <w:outline w:val="0"/>
+          <w:color w:val="082a75"/>
+          <w:sz w:val="24"/>
+          <w:szCs w:val="24"/>
+          <w:u w:color="082a75"/>
+          <w:lang w:val="en-US"/>
+          <w14:textFill>
+            <w14:solidFill>
+              <w14:srgbClr w14:val="082A75"/>
+            </w14:solidFill>
+          </w14:textFill>
+        </w:rPr>
+      </w:pPr>
+    </w:p>
+    <w:p>
+      <w:pPr>
+        <w:pStyle w:val="預設值"/>
+        <w:spacing w:line="276" w:lineRule="auto"/>
+        <w:ind w:firstLine="720"/>
+        <w:rPr>
+          <w:rFonts w:ascii="Arial" w:cs="Arial" w:hAnsi="Arial" w:eastAsia="Arial"/>
+          <w:b w:val="1"/>
+          <w:bCs w:val="1"/>
+          <w:outline w:val="0"/>
+          <w:color w:val="082a75"/>
+          <w:sz w:val="24"/>
+          <w:szCs w:val="24"/>
+          <w:u w:color="082a75"/>
+          <w:lang w:val="en-US"/>
+          <w14:textFill>
+            <w14:solidFill>
+              <w14:srgbClr w14:val="082A75"/>
+            </w14:solidFill>
+          </w14:textFill>
+        </w:rPr>
+      </w:pPr>
+    </w:p>
+    <w:p>
+      <w:pPr>
+        <w:pStyle w:val="預設值"/>
+        <w:spacing w:line="276" w:lineRule="auto"/>
+        <w:ind w:firstLine="720"/>
+        <w:rPr>
+          <w:rFonts w:ascii="Arial" w:cs="Arial" w:hAnsi="Arial" w:eastAsia="Arial"/>
+          <w:b w:val="1"/>
+          <w:bCs w:val="1"/>
+          <w:outline w:val="0"/>
+          <w:color w:val="082a75"/>
+          <w:sz w:val="24"/>
+          <w:szCs w:val="24"/>
+          <w:u w:color="082a75"/>
+          <w:lang w:val="en-US"/>
+          <w14:textFill>
+            <w14:solidFill>
+              <w14:srgbClr w14:val="082A75"/>
+            </w14:solidFill>
+          </w14:textFill>
+        </w:rPr>
+      </w:pPr>
+    </w:p>
+    <w:tbl>
+      <w:tblPr>
+        <w:tblW w:w="9999" w:type="dxa"/>
+        <w:jc w:val="left"/>
+        <w:tblInd w:w="108" w:type="dxa"/>
+        <w:tblBorders>
+          <w:top w:val="single" w:color="ffffff" w:sz="8" w:space="0" w:shadow="0" w:frame="0"/>
+          <w:left w:val="single" w:color="ffffff" w:sz="8" w:space="0" w:shadow="0" w:frame="0"/>
+          <w:bottom w:val="single" w:color="ffffff" w:sz="8" w:space="0" w:shadow="0" w:frame="0"/>
+          <w:right w:val="single" w:color="ffffff" w:sz="8" w:space="0" w:shadow="0" w:frame="0"/>
+          <w:insideH w:val="single" w:color="ffffff" w:sz="8" w:space="0" w:shadow="0" w:frame="0"/>
+          <w:insideV w:val="single" w:color="ffffff" w:sz="8" w:space="0" w:shadow="0" w:frame="0"/>
+        </w:tblBorders>
+        <w:shd w:val="clear" w:color="auto" w:fill="cadfff"/>
+        <w:tblLayout w:type="fixed"/>
+      </w:tblPr>
+      <w:tblGrid>
+        <w:gridCol w:w="9999"/>
+      </w:tblGrid>
+      <w:tr>
+        <w:tblPrEx>
+          <w:shd w:val="clear" w:color="auto" w:fill="cadfff"/>
+        </w:tblPrEx>
+        <w:trPr>
+          <w:trHeight w:val="2373" w:hRule="atLeast"/>
+        </w:trPr>
+        <w:tc>
+          <w:tcPr>
+            <w:tcW w:type="dxa" w:w="9999"/>
+            <w:tcBorders>
+              <w:top w:val="nil"/>
+              <w:left w:val="nil"/>
+              <w:bottom w:val="nil"/>
+              <w:right w:val="nil"/>
+            </w:tcBorders>
+            <w:shd w:val="clear" w:color="auto" w:fill="f2f2f2"/>
+            <w:tcMar>
+              <w:top w:type="dxa" w:w="80"/>
+              <w:left w:type="dxa" w:w="80"/>
+              <w:bottom w:type="dxa" w:w="80"/>
+              <w:right w:type="dxa" w:w="80"/>
+            </w:tcMar>
+            <w:vAlign w:val="center"/>
+          </w:tcPr>
+          <w:p>
+            <w:pPr>
+              <w:pStyle w:val="預設值"/>
+              <w:spacing w:line="276" w:lineRule="auto"/>
+              <w:rPr>
+                <w:rFonts w:ascii="Calibri" w:cs="Calibri" w:hAnsi="Calibri" w:eastAsia="Calibri"/>
+                <w:b w:val="1"/>
+                <w:bCs w:val="1"/>
+                <w:outline w:val="0"/>
+                <w:color w:val="082a75"/>
+                <w:sz w:val="20"/>
+                <w:szCs w:val="20"/>
+                <w:u w:color="082a75"/>
+                <w14:textFill>
+                  <w14:solidFill>
+                    <w14:srgbClr w14:val="082A75"/>
+                  </w14:solidFill>
+                </w14:textFill>
+              </w:rPr>
+            </w:pPr>
+            <w:r>
+              <w:rPr>
+                <w:rFonts w:ascii="Calibri" w:hAnsi="Calibri"/>
+                <w:b w:val="1"/>
+                <w:bCs w:val="1"/>
+                <w:outline w:val="0"/>
+                <w:color w:val="082a75"/>
+                <w:sz w:val="20"/>
+                <w:szCs w:val="20"/>
+                <w:u w:color="082a75"/>
+                <w:rtl w:val="0"/>
+                <w:lang w:val="en-US"/>
+                <w14:textFill>
+                  <w14:solidFill>
+                    <w14:srgbClr w14:val="082A75"/>
+                  </w14:solidFill>
+                </w14:textFill>
+              </w:rPr>
+              <w:t>The end of report all prcocess in charge of as below</w:t>
+            </w:r>
+          </w:p>
+          <w:p>
+            <w:pPr>
+              <w:pStyle w:val="預設值"/>
+              <w:bidi w:val="0"/>
+              <w:spacing w:line="276" w:lineRule="auto"/>
+              <w:ind w:left="0" w:right="0" w:firstLine="0"/>
+              <w:jc w:val="left"/>
+              <w:rPr>
+                <w:rFonts w:ascii="Calibri" w:cs="Calibri" w:hAnsi="Calibri" w:eastAsia="Calibri"/>
+                <w:b w:val="1"/>
+                <w:bCs w:val="1"/>
+                <w:outline w:val="0"/>
+                <w:color w:val="082a75"/>
+                <w:sz w:val="20"/>
+                <w:szCs w:val="20"/>
+                <w:u w:color="082a75"/>
+                <w:rtl w:val="0"/>
+                <w14:textFill>
+                  <w14:solidFill>
+                    <w14:srgbClr w14:val="082A75"/>
+                  </w14:solidFill>
+                </w14:textFill>
+              </w:rPr>
+            </w:pPr>
+            <w:r>
+              <w:rPr>
+                <w:rFonts w:ascii="Calibri" w:hAnsi="Calibri"/>
+                <w:b w:val="1"/>
+                <w:bCs w:val="1"/>
+                <w:outline w:val="0"/>
+                <w:color w:val="082a75"/>
+                <w:sz w:val="20"/>
+                <w:szCs w:val="20"/>
+                <w:u w:color="082a75"/>
+                <w:rtl w:val="0"/>
+                <w:lang w:val="en-US"/>
+                <w14:textFill>
+                  <w14:solidFill>
+                    <w14:srgbClr w14:val="082A75"/>
+                  </w14:solidFill>
+                </w14:textFill>
+              </w:rPr>
+              <w:t>Data Cleaning: Both</w:t>
+            </w:r>
+          </w:p>
+          <w:p>
+            <w:pPr>
+              <w:pStyle w:val="預設值"/>
+              <w:bidi w:val="0"/>
+              <w:spacing w:line="276" w:lineRule="auto"/>
+              <w:ind w:left="0" w:right="0" w:firstLine="0"/>
+              <w:jc w:val="left"/>
+              <w:rPr>
+                <w:rFonts w:ascii="Calibri" w:cs="Calibri" w:hAnsi="Calibri" w:eastAsia="Calibri"/>
+                <w:b w:val="1"/>
+                <w:bCs w:val="1"/>
+                <w:outline w:val="0"/>
+                <w:color w:val="082a75"/>
+                <w:sz w:val="20"/>
+                <w:szCs w:val="20"/>
+                <w:u w:color="082a75"/>
+                <w:rtl w:val="0"/>
+                <w14:textFill>
+                  <w14:solidFill>
+                    <w14:srgbClr w14:val="082A75"/>
+                  </w14:solidFill>
+                </w14:textFill>
+              </w:rPr>
+            </w:pPr>
+            <w:r>
+              <w:rPr>
+                <w:rFonts w:ascii="Calibri" w:hAnsi="Calibri"/>
+                <w:b w:val="1"/>
+                <w:bCs w:val="1"/>
+                <w:outline w:val="0"/>
+                <w:color w:val="082a75"/>
+                <w:sz w:val="20"/>
+                <w:szCs w:val="20"/>
+                <w:u w:color="082a75"/>
+                <w:rtl w:val="0"/>
+                <w:lang w:val="en-US"/>
+                <w14:textFill>
+                  <w14:solidFill>
+                    <w14:srgbClr w14:val="082A75"/>
+                  </w14:solidFill>
+                </w14:textFill>
+              </w:rPr>
+              <w:t>Feathure selection: Both</w:t>
+            </w:r>
+          </w:p>
+          <w:p>
+            <w:pPr>
+              <w:pStyle w:val="預設值"/>
+              <w:bidi w:val="0"/>
+              <w:spacing w:line="276" w:lineRule="auto"/>
+              <w:ind w:left="0" w:right="0" w:firstLine="0"/>
+              <w:jc w:val="left"/>
+              <w:rPr>
+                <w:rFonts w:ascii="Calibri" w:cs="Calibri" w:hAnsi="Calibri" w:eastAsia="Calibri"/>
+                <w:b w:val="1"/>
+                <w:bCs w:val="1"/>
+                <w:outline w:val="0"/>
+                <w:color w:val="082a75"/>
+                <w:sz w:val="20"/>
+                <w:szCs w:val="20"/>
+                <w:u w:color="082a75"/>
+                <w:rtl w:val="0"/>
+                <w14:textFill>
+                  <w14:solidFill>
+                    <w14:srgbClr w14:val="082A75"/>
+                  </w14:solidFill>
+                </w14:textFill>
+              </w:rPr>
+            </w:pPr>
+            <w:r>
+              <w:rPr>
+                <w:rFonts w:ascii="Calibri" w:hAnsi="Calibri"/>
+                <w:b w:val="1"/>
+                <w:bCs w:val="1"/>
+                <w:outline w:val="0"/>
+                <w:color w:val="082a75"/>
+                <w:sz w:val="20"/>
+                <w:szCs w:val="20"/>
+                <w:u w:color="082a75"/>
+                <w:rtl w:val="0"/>
+                <w:lang w:val="en-US"/>
+                <w14:textFill>
+                  <w14:solidFill>
+                    <w14:srgbClr w14:val="082A75"/>
+                  </w14:solidFill>
+                </w14:textFill>
+              </w:rPr>
+              <w:t>Python coding: Both</w:t>
+            </w:r>
+          </w:p>
+          <w:p>
+            <w:pPr>
+              <w:pStyle w:val="預設值"/>
+              <w:bidi w:val="0"/>
+              <w:spacing w:line="276" w:lineRule="auto"/>
+              <w:ind w:left="0" w:right="0" w:firstLine="0"/>
+              <w:jc w:val="left"/>
+              <w:rPr>
+                <w:rFonts w:ascii="Calibri" w:cs="Calibri" w:hAnsi="Calibri" w:eastAsia="Calibri"/>
+                <w:b w:val="1"/>
+                <w:bCs w:val="1"/>
+                <w:outline w:val="0"/>
+                <w:color w:val="082a75"/>
+                <w:sz w:val="20"/>
+                <w:szCs w:val="20"/>
+                <w:u w:color="082a75"/>
+                <w:rtl w:val="0"/>
+                <w14:textFill>
+                  <w14:solidFill>
+                    <w14:srgbClr w14:val="082A75"/>
+                  </w14:solidFill>
+                </w14:textFill>
+              </w:rPr>
+            </w:pPr>
+            <w:r>
+              <w:rPr>
+                <w:rFonts w:ascii="Calibri" w:hAnsi="Calibri"/>
+                <w:b w:val="1"/>
+                <w:bCs w:val="1"/>
+                <w:outline w:val="0"/>
+                <w:color w:val="082a75"/>
+                <w:sz w:val="20"/>
+                <w:szCs w:val="20"/>
+                <w:u w:color="082a75"/>
+                <w:rtl w:val="0"/>
+                <w:lang w:val="en-US"/>
+                <w14:textFill>
+                  <w14:solidFill>
+                    <w14:srgbClr w14:val="082A75"/>
+                  </w14:solidFill>
+                </w14:textFill>
+              </w:rPr>
+              <w:t>Short report: Both</w:t>
+            </w:r>
+          </w:p>
+          <w:p>
+            <w:pPr>
+              <w:pStyle w:val="預設值"/>
+              <w:bidi w:val="0"/>
+              <w:spacing w:line="276" w:lineRule="auto"/>
+              <w:ind w:left="0" w:right="0" w:firstLine="0"/>
+              <w:jc w:val="left"/>
+              <w:rPr>
+                <w:rFonts w:ascii="Calibri" w:cs="Calibri" w:hAnsi="Calibri" w:eastAsia="Calibri"/>
+                <w:b w:val="1"/>
+                <w:bCs w:val="1"/>
+                <w:outline w:val="0"/>
+                <w:color w:val="082a75"/>
+                <w:sz w:val="20"/>
+                <w:szCs w:val="20"/>
+                <w:u w:color="082a75"/>
+                <w:rtl w:val="0"/>
+                <w14:textFill>
+                  <w14:solidFill>
+                    <w14:srgbClr w14:val="082A75"/>
+                  </w14:solidFill>
+                </w14:textFill>
+              </w:rPr>
+            </w:pPr>
+            <w:r>
+              <w:rPr>
+                <w:rFonts w:ascii="Calibri" w:hAnsi="Calibri"/>
+                <w:b w:val="1"/>
+                <w:bCs w:val="1"/>
+                <w:outline w:val="0"/>
+                <w:color w:val="082a75"/>
+                <w:sz w:val="20"/>
+                <w:szCs w:val="20"/>
+                <w:u w:color="082a75"/>
+                <w:rtl w:val="0"/>
+                <w:lang w:val="en-US"/>
+                <w14:textFill>
+                  <w14:solidFill>
+                    <w14:srgbClr w14:val="082A75"/>
+                  </w14:solidFill>
+                </w14:textFill>
+              </w:rPr>
+              <w:t>Kaggle Model: 108552005</w:t>
+            </w:r>
+          </w:p>
+          <w:p>
+            <w:pPr>
+              <w:pStyle w:val="預設值"/>
+              <w:bidi w:val="0"/>
+              <w:spacing w:line="276" w:lineRule="auto"/>
+              <w:ind w:left="0" w:right="0" w:firstLine="0"/>
+              <w:jc w:val="left"/>
+              <w:rPr>
+                <w:rStyle w:val="無"/>
+                <w:rFonts w:ascii="Calibri" w:cs="Calibri" w:hAnsi="Calibri" w:eastAsia="Calibri"/>
+                <w:b w:val="1"/>
+                <w:bCs w:val="1"/>
+                <w:outline w:val="0"/>
+                <w:color w:val="082a75"/>
+                <w:sz w:val="20"/>
+                <w:szCs w:val="20"/>
+                <w:u w:color="082a75"/>
+                <w:rtl w:val="0"/>
+                <w14:textFill>
+                  <w14:solidFill>
+                    <w14:srgbClr w14:val="082A75"/>
+                  </w14:solidFill>
+                </w14:textFill>
+              </w:rPr>
+            </w:pPr>
+            <w:r>
+              <w:rPr>
+                <w:rFonts w:ascii="Calibri" w:hAnsi="Calibri"/>
+                <w:b w:val="1"/>
+                <w:bCs w:val="1"/>
+                <w:outline w:val="0"/>
+                <w:color w:val="082a75"/>
+                <w:sz w:val="20"/>
+                <w:szCs w:val="20"/>
+                <w:u w:color="082a75"/>
+                <w:rtl w:val="0"/>
+                <w:lang w:val="en-US"/>
+                <w14:textFill>
+                  <w14:solidFill>
+                    <w14:srgbClr w14:val="082A75"/>
+                  </w14:solidFill>
+                </w14:textFill>
+              </w:rPr>
+              <w:t>HW-link :</w:t>
+            </w:r>
+            <w:r>
+              <w:rPr>
+                <w:rStyle w:val="Hyperlink.0"/>
+                <w:rFonts w:ascii="Calibri" w:cs="Calibri" w:hAnsi="Calibri" w:eastAsia="Calibri"/>
+                <w:b w:val="1"/>
+                <w:bCs w:val="1"/>
+                <w:outline w:val="0"/>
+                <w:color w:val="082a75"/>
+                <w:sz w:val="20"/>
+                <w:szCs w:val="20"/>
+                <w:u w:val="single" w:color="082a75"/>
+                <w:lang w:val="en-US"/>
+                <w14:textFill>
+                  <w14:solidFill>
+                    <w14:srgbClr w14:val="082A75"/>
+                  </w14:solidFill>
+                </w14:textFill>
+              </w:rPr>
+              <w:fldChar w:fldCharType="begin" w:fldLock="0"/>
+            </w:r>
+            <w:r>
+              <w:rPr>
+                <w:rStyle w:val="Hyperlink.0"/>
+                <w:rFonts w:ascii="Calibri" w:cs="Calibri" w:hAnsi="Calibri" w:eastAsia="Calibri"/>
+                <w:b w:val="1"/>
+                <w:bCs w:val="1"/>
+                <w:outline w:val="0"/>
+                <w:color w:val="082a75"/>
+                <w:sz w:val="20"/>
+                <w:szCs w:val="20"/>
+                <w:u w:val="single" w:color="082a75"/>
+                <w:lang w:val="en-US"/>
+                <w14:textFill>
+                  <w14:solidFill>
+                    <w14:srgbClr w14:val="082A75"/>
+                  </w14:solidFill>
+                </w14:textFill>
+              </w:rPr>
+              <w:instrText xml:space="preserve"> HYPERLINK "https://github.com/lars10192002/Introduction_to_Deep_Learning"</w:instrText>
+            </w:r>
+            <w:r>
+              <w:rPr>
+                <w:rStyle w:val="Hyperlink.0"/>
+                <w:rFonts w:ascii="Calibri" w:cs="Calibri" w:hAnsi="Calibri" w:eastAsia="Calibri"/>
+                <w:b w:val="1"/>
+                <w:bCs w:val="1"/>
+                <w:outline w:val="0"/>
+                <w:color w:val="082a75"/>
+                <w:sz w:val="20"/>
+                <w:szCs w:val="20"/>
+                <w:u w:val="single" w:color="082a75"/>
+                <w:lang w:val="en-US"/>
+                <w14:textFill>
+                  <w14:solidFill>
+                    <w14:srgbClr w14:val="082A75"/>
+                  </w14:solidFill>
+                </w14:textFill>
+              </w:rPr>
+              <w:fldChar w:fldCharType="separate" w:fldLock="0"/>
+            </w:r>
+            <w:r>
+              <w:rPr>
+                <w:rStyle w:val="Hyperlink.0"/>
+                <w:rFonts w:ascii="Calibri" w:hAnsi="Calibri"/>
+                <w:b w:val="1"/>
+                <w:bCs w:val="1"/>
+                <w:outline w:val="0"/>
+                <w:color w:val="082a75"/>
+                <w:sz w:val="20"/>
+                <w:szCs w:val="20"/>
+                <w:u w:val="single" w:color="082a75"/>
+                <w:rtl w:val="0"/>
+                <w:lang w:val="en-US"/>
+                <w14:textFill>
+                  <w14:solidFill>
+                    <w14:srgbClr w14:val="082A75"/>
+                  </w14:solidFill>
+                </w14:textFill>
+              </w:rPr>
+              <w:t>https://github.com/lars10192002/Introduction_to_Deep_Learning</w:t>
+            </w:r>
+            <w:r>
+              <w:rPr>
+                <w:rFonts w:ascii="Calibri" w:cs="Calibri" w:hAnsi="Calibri" w:eastAsia="Calibri"/>
+                <w:b w:val="1"/>
+                <w:bCs w:val="1"/>
+                <w:outline w:val="0"/>
+                <w:color w:val="082a75"/>
+                <w:sz w:val="20"/>
+                <w:szCs w:val="20"/>
+                <w:u w:color="082a75"/>
+                <w14:textFill>
+                  <w14:solidFill>
+                    <w14:srgbClr w14:val="082A75"/>
+                  </w14:solidFill>
+                </w14:textFill>
+              </w:rPr>
+              <w:fldChar w:fldCharType="end" w:fldLock="0"/>
+            </w:r>
+          </w:p>
+          <w:p>
+            <w:pPr>
+              <w:pStyle w:val="預設值"/>
+              <w:bidi w:val="0"/>
+              <w:spacing w:line="276" w:lineRule="auto"/>
+              <w:ind w:left="0" w:right="0" w:firstLine="0"/>
+              <w:jc w:val="left"/>
+              <w:rPr>
+                <w:rtl w:val="0"/>
+              </w:rPr>
+            </w:pPr>
+            <w:r>
+              <w:rPr>
+                <w:rStyle w:val="無"/>
+                <w:rFonts w:ascii="Calibri" w:hAnsi="Calibri"/>
+                <w:b w:val="1"/>
+                <w:bCs w:val="1"/>
+                <w:outline w:val="0"/>
+                <w:color w:val="082a75"/>
+                <w:sz w:val="20"/>
+                <w:szCs w:val="20"/>
+                <w:u w:color="082a75"/>
+                <w:rtl w:val="0"/>
+                <w:lang w:val="en-US"/>
+                <w14:textFill>
+                  <w14:solidFill>
+                    <w14:srgbClr w14:val="082A75"/>
+                  </w14:solidFill>
+                </w14:textFill>
+              </w:rPr>
+              <w:t xml:space="preserve">Kaggle : </w:t>
+            </w:r>
+            <w:r>
+              <w:rPr>
+                <w:rStyle w:val="Hyperlink.1"/>
+                <w:rFonts w:ascii="Calibri" w:cs="Calibri" w:hAnsi="Calibri" w:eastAsia="Calibri"/>
+                <w:b w:val="1"/>
+                <w:bCs w:val="1"/>
+                <w:outline w:val="0"/>
+                <w:color w:val="082a75"/>
+                <w:sz w:val="20"/>
+                <w:szCs w:val="20"/>
+                <w:u w:val="single" w:color="082a75"/>
+                <w:lang w:val="en-US"/>
+                <w14:textFill>
+                  <w14:solidFill>
+                    <w14:srgbClr w14:val="082A75"/>
+                  </w14:solidFill>
+                </w14:textFill>
+              </w:rPr>
+              <w:fldChar w:fldCharType="begin" w:fldLock="0"/>
+            </w:r>
+            <w:r>
+              <w:rPr>
+                <w:rStyle w:val="Hyperlink.1"/>
+                <w:rFonts w:ascii="Calibri" w:cs="Calibri" w:hAnsi="Calibri" w:eastAsia="Calibri"/>
+                <w:b w:val="1"/>
+                <w:bCs w:val="1"/>
+                <w:outline w:val="0"/>
+                <w:color w:val="082a75"/>
+                <w:sz w:val="20"/>
+                <w:szCs w:val="20"/>
+                <w:u w:val="single" w:color="082a75"/>
+                <w:lang w:val="en-US"/>
+                <w14:textFill>
+                  <w14:solidFill>
+                    <w14:srgbClr w14:val="082A75"/>
+                  </w14:solidFill>
+                </w14:textFill>
+              </w:rPr>
+              <w:instrText xml:space="preserve"> HYPERLINK "https://www.kaggle.com/c/house-prices-advanced-regression-techniques/discussion"</w:instrText>
+            </w:r>
+            <w:r>
+              <w:rPr>
+                <w:rStyle w:val="Hyperlink.1"/>
+                <w:rFonts w:ascii="Calibri" w:cs="Calibri" w:hAnsi="Calibri" w:eastAsia="Calibri"/>
+                <w:b w:val="1"/>
+                <w:bCs w:val="1"/>
+                <w:outline w:val="0"/>
+                <w:color w:val="082a75"/>
+                <w:sz w:val="20"/>
+                <w:szCs w:val="20"/>
+                <w:u w:val="single" w:color="082a75"/>
+                <w:lang w:val="en-US"/>
+                <w14:textFill>
+                  <w14:solidFill>
+                    <w14:srgbClr w14:val="082A75"/>
+                  </w14:solidFill>
+                </w14:textFill>
+              </w:rPr>
+              <w:fldChar w:fldCharType="separate" w:fldLock="0"/>
+            </w:r>
+            <w:r>
+              <w:rPr>
+                <w:rStyle w:val="Hyperlink.1"/>
+                <w:rFonts w:ascii="Calibri" w:hAnsi="Calibri"/>
+                <w:b w:val="1"/>
+                <w:bCs w:val="1"/>
+                <w:outline w:val="0"/>
+                <w:color w:val="082a75"/>
+                <w:sz w:val="20"/>
+                <w:szCs w:val="20"/>
+                <w:u w:val="single" w:color="082a75"/>
+                <w:rtl w:val="0"/>
+                <w:lang w:val="en-US"/>
+                <w14:textFill>
+                  <w14:solidFill>
+                    <w14:srgbClr w14:val="082A75"/>
+                  </w14:solidFill>
+                </w14:textFill>
+              </w:rPr>
+              <w:t>https://www.kaggle.com/c/house-prices-advanced-regression-techniques/discussion</w:t>
+            </w:r>
+            <w:r>
+              <w:rPr/>
+              <w:fldChar w:fldCharType="end" w:fldLock="0"/>
+            </w:r>
+          </w:p>
+        </w:tc>
+      </w:tr>
+    </w:tbl>
+    <w:p>
+      <w:pPr>
+        <w:pStyle w:val="預設值"/>
+        <w:spacing w:line="276" w:lineRule="auto"/>
+        <w:ind w:firstLine="720"/>
+      </w:pPr>
+    </w:p>
     <w:sectPr>
-      <w:headerReference w:type="default" r:id="rId8"/>
-      <w:footerReference w:type="default" r:id="rId9"/>
+      <w:headerReference w:type="default" r:id="rId9"/>
+      <w:footerReference w:type="default" r:id="rId10"/>
       <w:pgSz w:w="11900" w:h="16840" w:orient="portrait"/>
       <w:pgMar w:top="1440" w:right="1247" w:bottom="1440" w:left="1247" w:header="720" w:footer="864"/>
       <w:bidi w:val="0"/>
@@ -5010,6 +4911,9 @@
 <file path=word/footer1.xml><?xml version="1.0" encoding="utf-8"?>
 <w:ftr xmlns:r="http://schemas.openxmlformats.org/officeDocument/2006/relationships" xmlns:wp="http://schemas.openxmlformats.org/drawingml/2006/wordprocessingDrawing" xmlns:w="http://schemas.openxmlformats.org/wordprocessingml/2006/main" xmlns:w10="urn:schemas-microsoft-com:office:word" xmlns:w14="http://schemas.microsoft.com/office/word/2010/wordml" xmlns:wps="http://schemas.microsoft.com/office/word/2010/wordprocessingShape" xmlns:wpg="http://schemas.microsoft.com/office/word/2010/wordprocessingGroup" xmlns:mc="http://schemas.openxmlformats.org/markup-compatibility/2006" xmlns:v="urn:schemas-microsoft-com:vml" xmlns:o="urn:schemas-microsoft-com:office:office" xmlns:m="http://schemas.openxmlformats.org/officeDocument/2006/math" mc:Ignorable="w14">
   <w:p>
+    <w:pPr>
+      <w:pStyle w:val="頁首與頁尾"/>
+    </w:pPr>
     <w:r/>
   </w:p>
 </w:ftr>
@@ -5022,10 +4926,9 @@
       <w:pStyle w:val="頁首與頁尾"/>
       <w:tabs>
         <w:tab w:val="center" w:pos="4703"/>
-        <w:tab w:val="right" w:pos="9406"/>
+        <w:tab w:val="right" w:pos="9386"/>
         <w:tab w:val="clear" w:pos="9020"/>
       </w:tabs>
-      <w:jc w:val="left"/>
     </w:pPr>
     <w:r>
       <w:rPr>
@@ -5036,11 +4939,7 @@
     </w:r>
     <w:r>
       <w:rPr>
-        <w:rFonts w:ascii="Arial Unicode MS" w:cs="Arial Unicode MS" w:hAnsi="Arial Unicode MS" w:eastAsia="Arial Unicode MS" w:hint="eastAsia"/>
-        <w:b w:val="0"/>
-        <w:bCs w:val="0"/>
-        <w:i w:val="0"/>
-        <w:iCs w:val="0"/>
+        <w:rFonts w:eastAsia="Arial Unicode MS" w:hint="eastAsia"/>
         <w:rtl w:val="0"/>
         <w:lang w:val="zh-TW" w:eastAsia="zh-TW"/>
       </w:rPr>
@@ -5193,11 +5092,12 @@
       <w:position w:val="0"/>
       <w:sz w:val="24"/>
       <w:szCs w:val="24"/>
-      <w:u w:val="none"/>
+      <w:u w:val="none" w:color="000000"/>
       <w:vertAlign w:val="baseline"/>
       <w:lang w:val="zh-TW" w:eastAsia="zh-TW"/>
-      <w14:textOutline>
+      <w14:textOutline w14:w="12700" w14:cap="flat">
         <w14:noFill/>
+        <w14:miter w14:lim="400000"/>
       </w14:textOutline>
       <w14:textFill>
         <w14:solidFill>
@@ -5206,9 +5106,9 @@
       </w14:textFill>
     </w:rPr>
   </w:style>
-  <w:style w:type="paragraph" w:styleId="內文">
-    <w:name w:val="內文"/>
-    <w:next w:val="內文"/>
+  <w:style w:type="paragraph" w:styleId="內文 A">
+    <w:name w:val="內文 A"/>
+    <w:next w:val="內文 A"/>
     <w:pPr>
       <w:keepNext w:val="0"/>
       <w:keepLines w:val="0"/>
@@ -5223,7 +5123,7 @@
       <w:outlineLvl w:val="9"/>
     </w:pPr>
     <w:rPr>
-      <w:rFonts w:ascii="Arial Unicode MS" w:cs="Arial Unicode MS" w:hAnsi="Arial Unicode MS" w:eastAsia="Helvetica Neue" w:hint="eastAsia"/>
+      <w:rFonts w:ascii="Arial Unicode MS" w:cs="Arial Unicode MS" w:hAnsi="Arial Unicode MS" w:eastAsia="Arial Unicode MS" w:hint="eastAsia"/>
       <w:b w:val="0"/>
       <w:bCs w:val="0"/>
       <w:i w:val="0"/>
@@ -5239,11 +5139,12 @@
       <w:position w:val="0"/>
       <w:sz w:val="24"/>
       <w:szCs w:val="24"/>
-      <w:u w:val="none"/>
+      <w:u w:val="none" w:color="000000"/>
       <w:vertAlign w:val="baseline"/>
       <w:lang w:val="zh-TW" w:eastAsia="zh-TW"/>
-      <w14:textOutline>
+      <w14:textOutline w14:w="12700" w14:cap="flat">
         <w14:noFill/>
+        <w14:miter w14:lim="400000"/>
       </w14:textOutline>
       <w14:textFill>
         <w14:solidFill>
@@ -5269,7 +5170,7 @@
       <w:outlineLvl w:val="9"/>
     </w:pPr>
     <w:rPr>
-      <w:rFonts w:ascii="Arial Unicode MS" w:cs="Arial Unicode MS" w:hAnsi="Arial Unicode MS" w:eastAsia="Helvetica Neue" w:hint="eastAsia"/>
+      <w:rFonts w:ascii="Arial Unicode MS" w:cs="Arial Unicode MS" w:hAnsi="Arial Unicode MS" w:eastAsia="Arial Unicode MS" w:hint="eastAsia"/>
       <w:b w:val="0"/>
       <w:bCs w:val="0"/>
       <w:i w:val="0"/>
@@ -5285,11 +5186,12 @@
       <w:position w:val="0"/>
       <w:sz w:val="22"/>
       <w:szCs w:val="22"/>
-      <w:u w:val="none"/>
+      <w:u w:val="none" w:color="000000"/>
       <w:vertAlign w:val="baseline"/>
       <w:lang w:val="zh-TW" w:eastAsia="zh-TW"/>
-      <w14:textOutline>
+      <w14:textOutline w14:w="12700" w14:cap="flat">
         <w14:noFill/>
+        <w14:miter w14:lim="400000"/>
       </w14:textOutline>
       <w14:textFill>
         <w14:solidFill>
@@ -5298,12 +5200,37 @@
       </w14:textFill>
     </w:rPr>
   </w:style>
+  <w:style w:type="character" w:styleId="無">
+    <w:name w:val="無"/>
+  </w:style>
   <w:style w:type="character" w:styleId="Hyperlink.0">
     <w:name w:val="Hyperlink.0"/>
-    <w:basedOn w:val="Hyperlink"/>
+    <w:basedOn w:val="無"/>
     <w:next w:val="Hyperlink.0"/>
     <w:rPr>
       <w:u w:val="single"/>
+      <w:lang w:val="en-US"/>
+    </w:rPr>
+  </w:style>
+  <w:style w:type="character" w:styleId="Hyperlink.1">
+    <w:name w:val="Hyperlink.1"/>
+    <w:basedOn w:val="無"/>
+    <w:next w:val="Hyperlink.1"/>
+    <w:rPr>
+      <w:rFonts w:ascii="Calibri" w:cs="Calibri" w:hAnsi="Calibri" w:eastAsia="Calibri"/>
+      <w:b w:val="1"/>
+      <w:bCs w:val="1"/>
+      <w:outline w:val="0"/>
+      <w:color w:val="082a75"/>
+      <w:sz w:val="20"/>
+      <w:szCs w:val="20"/>
+      <w:u w:val="single" w:color="082a75"/>
+      <w:lang w:val="en-US"/>
+      <w14:textFill>
+        <w14:solidFill>
+          <w14:srgbClr w14:val="082A75"/>
+        </w14:solidFill>
+      </w14:textFill>
     </w:rPr>
   </w:style>
 </w:styles>
@@ -5320,10 +5247,10 @@
         <a:srgbClr val="FFFFFF"/>
       </a:lt1>
       <a:dk2>
-        <a:srgbClr val="5E5E5E"/>
+        <a:srgbClr val="A7A7A7"/>
       </a:dk2>
       <a:lt2>
-        <a:srgbClr val="D6D5D5"/>
+        <a:srgbClr val="535353"/>
       </a:lt2>
       <a:accent1>
         <a:srgbClr val="00A2FF"/>
@@ -5500,11 +5427,14 @@
     <a:spDef>
       <a:spPr>
         <a:solidFill>
-          <a:schemeClr val="accent1"/>
+          <a:srgbClr val="FFFFFF"/>
         </a:solidFill>
-        <a:ln w="12700" cap="flat">
-          <a:noFill/>
-          <a:miter lim="400000"/>
+        <a:ln w="25400" cap="flat">
+          <a:solidFill>
+            <a:schemeClr val="accent1"/>
+          </a:solidFill>
+          <a:prstDash val="solid"/>
+          <a:round/>
         </a:ln>
         <a:effectLst/>
         <a:sp3d/>
@@ -5513,7 +5443,7 @@
         <a:spAutoFit/>
       </a:bodyPr>
       <a:lstStyle>
-        <a:defPPr marL="0" marR="0" indent="0" algn="ctr" defTabSz="457200" rtl="0" fontAlgn="auto" latinLnBrk="0" hangingPunct="0">
+        <a:defPPr marL="0" marR="0" indent="0" algn="l" defTabSz="914400" rtl="0" fontAlgn="auto" latinLnBrk="0" hangingPunct="0">
           <a:lnSpc>
             <a:spcPct val="100000"/>
           </a:lnSpc>
@@ -5528,12 +5458,12 @@
           <a:buFontTx/>
           <a:buNone/>
           <a:tabLst/>
-          <a:defRPr b="0" baseline="0" cap="none" i="0" spc="0" strike="noStrike" sz="1200" u="none" kumimoji="0" normalizeH="0">
+          <a:defRPr b="0" baseline="0" cap="none" i="0" spc="0" strike="noStrike" sz="1800" u="none" kumimoji="0" normalizeH="0">
             <a:ln>
               <a:noFill/>
             </a:ln>
             <a:solidFill>
-              <a:srgbClr val="FFFFFF"/>
+              <a:srgbClr val="000000"/>
             </a:solidFill>
             <a:effectLst/>
             <a:uFillTx/>
@@ -5790,10 +5720,10 @@
         <a:noFill/>
         <a:ln w="25400" cap="flat">
           <a:solidFill>
-            <a:srgbClr val="000000"/>
+            <a:schemeClr val="accent1"/>
           </a:solidFill>
           <a:prstDash val="solid"/>
-          <a:miter lim="400000"/>
+          <a:round/>
         </a:ln>
         <a:effectLst/>
         <a:sp3d/>
@@ -6084,7 +6014,7 @@
         <a:spAutoFit/>
       </a:bodyPr>
       <a:lstStyle>
-        <a:defPPr marL="0" marR="0" indent="0" algn="l" defTabSz="457200" rtl="0" fontAlgn="auto" latinLnBrk="0" hangingPunct="0">
+        <a:defPPr marL="0" marR="0" indent="0" algn="l" defTabSz="914400" rtl="0" fontAlgn="auto" latinLnBrk="0" hangingPunct="0">
           <a:lnSpc>
             <a:spcPct val="100000"/>
           </a:lnSpc>
@@ -6099,7 +6029,7 @@
           <a:buFontTx/>
           <a:buNone/>
           <a:tabLst/>
-          <a:defRPr b="0" baseline="0" cap="none" i="0" spc="0" strike="noStrike" sz="1100" u="none" kumimoji="0" normalizeH="0">
+          <a:defRPr b="0" baseline="0" cap="none" i="0" spc="0" strike="noStrike" sz="1800" u="none" kumimoji="0" normalizeH="0">
             <a:ln>
               <a:noFill/>
             </a:ln>
